--- a/TP1.docx
+++ b/TP1.docx
@@ -1,6 +1,6 @@
 
 <file path=word/document.xml><?xml version="1.0" encoding="utf-8"?>
-<w:document xmlns:wpc="http://schemas.microsoft.com/office/word/2010/wordprocessingCanvas" xmlns:cx="http://schemas.microsoft.com/office/drawing/2014/chartex" xmlns:mc="http://schemas.openxmlformats.org/markup-compatibility/2006" xmlns:o="urn:schemas-microsoft-com:office:office" xmlns:r="http://schemas.openxmlformats.org/officeDocument/2006/relationships" xmlns:m="http://schemas.openxmlformats.org/officeDocument/2006/math" xmlns:v="urn:schemas-microsoft-com:vml" xmlns:wp14="http://schemas.microsoft.com/office/word/2010/wordprocessingDrawing" xmlns:wp="http://schemas.openxmlformats.org/drawingml/2006/wordprocessingDrawing" xmlns:w10="urn:schemas-microsoft-com:office:word" xmlns:w="http://schemas.openxmlformats.org/wordprocessingml/2006/main" xmlns:w14="http://schemas.microsoft.com/office/word/2010/wordml" xmlns:w15="http://schemas.microsoft.com/office/word/2012/wordml" xmlns:w16se="http://schemas.microsoft.com/office/word/2015/wordml/symex" xmlns:wpg="http://schemas.microsoft.com/office/word/2010/wordprocessingGroup" xmlns:wpi="http://schemas.microsoft.com/office/word/2010/wordprocessingInk" xmlns:wne="http://schemas.microsoft.com/office/word/2006/wordml" xmlns:wps="http://schemas.microsoft.com/office/word/2010/wordprocessingShape" mc:Ignorable="w14 w15 w16se wp14">
+<w:document xmlns:wpc="http://schemas.microsoft.com/office/word/2010/wordprocessingCanvas" xmlns:cx="http://schemas.microsoft.com/office/drawing/2014/chartex" xmlns:cx1="http://schemas.microsoft.com/office/drawing/2015/9/8/chartex" xmlns:cx2="http://schemas.microsoft.com/office/drawing/2015/10/21/chartex" xmlns:cx3="http://schemas.microsoft.com/office/drawing/2016/5/9/chartex" xmlns:cx4="http://schemas.microsoft.com/office/drawing/2016/5/10/chartex" xmlns:cx5="http://schemas.microsoft.com/office/drawing/2016/5/11/chartex" xmlns:cx6="http://schemas.microsoft.com/office/drawing/2016/5/12/chartex" xmlns:cx7="http://schemas.microsoft.com/office/drawing/2016/5/13/chartex" xmlns:cx8="http://schemas.microsoft.com/office/drawing/2016/5/14/chartex" xmlns:mc="http://schemas.openxmlformats.org/markup-compatibility/2006" xmlns:aink="http://schemas.microsoft.com/office/drawing/2016/ink" xmlns:am3d="http://schemas.microsoft.com/office/drawing/2017/model3d" xmlns:o="urn:schemas-microsoft-com:office:office" xmlns:r="http://schemas.openxmlformats.org/officeDocument/2006/relationships" xmlns:m="http://schemas.openxmlformats.org/officeDocument/2006/math" xmlns:v="urn:schemas-microsoft-com:vml" xmlns:wp14="http://schemas.microsoft.com/office/word/2010/wordprocessingDrawing" xmlns:wp="http://schemas.openxmlformats.org/drawingml/2006/wordprocessingDrawing" xmlns:w10="urn:schemas-microsoft-com:office:word" xmlns:w="http://schemas.openxmlformats.org/wordprocessingml/2006/main" xmlns:w14="http://schemas.microsoft.com/office/word/2010/wordml" xmlns:w15="http://schemas.microsoft.com/office/word/2012/wordml" xmlns:w16cid="http://schemas.microsoft.com/office/word/2016/wordml/cid" xmlns:w16se="http://schemas.microsoft.com/office/word/2015/wordml/symex" xmlns:wpg="http://schemas.microsoft.com/office/word/2010/wordprocessingGroup" xmlns:wpi="http://schemas.microsoft.com/office/word/2010/wordprocessingInk" xmlns:wne="http://schemas.microsoft.com/office/word/2006/wordml" xmlns:wps="http://schemas.microsoft.com/office/word/2010/wordprocessingShape" mc:Ignorable="w14 w15 w16se w16cid wp14">
   <w:body>
     <w:bookmarkStart w:id="0" w:name="_d77m81goh7o7" w:colFirst="0" w:colLast="0" w:displacedByCustomXml="next"/>
     <w:bookmarkEnd w:id="0" w:displacedByCustomXml="next"/>
@@ -201,7 +201,7 @@
                                     <w:alias w:val="Año"/>
                                     <w:id w:val="1487360504"/>
                                     <w:dataBinding w:prefixMappings="xmlns:ns0='http://schemas.microsoft.com/office/2006/coverPageProps'" w:xpath="/ns0:CoverPageProperties[1]/ns0:PublishDate[1]" w:storeItemID="{55AF091B-3C7A-41E3-B477-F2FDAA23CFDA}"/>
-                                    <w:date w:fullDate="2019-04-14T00:00:00Z">
+                                    <w:date w:fullDate="2019-04-15T00:00:00Z">
                                       <w:dateFormat w:val="yyyy"/>
                                       <w:lid w:val="es-ES"/>
                                       <w:storeMappedDataAs w:val="dateTime"/>
@@ -359,7 +359,7 @@
                                     <w:alias w:val="Fecha"/>
                                     <w:id w:val="1407952966"/>
                                     <w:dataBinding w:prefixMappings="xmlns:ns0='http://schemas.microsoft.com/office/2006/coverPageProps'" w:xpath="/ns0:CoverPageProperties[1]/ns0:PublishDate[1]" w:storeItemID="{55AF091B-3C7A-41E3-B477-F2FDAA23CFDA}"/>
-                                    <w:date w:fullDate="2019-04-14T00:00:00Z">
+                                    <w:date w:fullDate="2019-04-15T00:00:00Z">
                                       <w:dateFormat w:val="d-M-yyyy"/>
                                       <w:lid w:val="es-ES"/>
                                       <w:storeMappedDataAs w:val="dateTime"/>
@@ -381,7 +381,7 @@
                                           <w:color w:val="FFFFFF" w:themeColor="background1"/>
                                           <w:lang w:val="es-ES"/>
                                         </w:rPr>
-                                        <w:t>14-4-2019</w:t>
+                                        <w:t>15-4-2019</w:t>
                                       </w:r>
                                     </w:p>
                                   </w:sdtContent>
@@ -408,7 +408,7 @@
                 <w:pict>
                   <v:group w14:anchorId="19F1A34C" id="Grupo 453" o:spid="_x0000_s1026" style="position:absolute;margin-left:193.95pt;margin-top:0;width:245.15pt;height:11in;z-index:251659264;mso-width-percent:400;mso-height-percent:1000;mso-position-horizontal:right;mso-position-horizontal-relative:page;mso-position-vertical:top;mso-position-vertical-relative:page;mso-width-percent:400;mso-height-percent:1000" coordsize="31136,100584" o:gfxdata="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">
                     <v:rect id="Rectángulo 459" o:spid="_x0000_s1027" alt="Light vertical" style="position:absolute;width:1385;height:100584;visibility:visible;mso-wrap-style:square;v-text-anchor:middle" o:gfxdata="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" fillcolor="#949494 [1945]" stroked="f" strokecolor="white" strokeweight="1pt">
-                      <v:fill r:id="rId6" o:title="" opacity="52428f" color2="white [3212]" o:opacity2="52428f" type="pattern"/>
+                      <v:fill r:id="rId8" o:title="" opacity="52428f" color2="white [3212]" o:opacity2="52428f" type="pattern"/>
                       <v:shadow color="#d8d8d8" offset="3pt,3pt"/>
                     </v:rect>
                     <v:rect id="Rectángulo 460" o:spid="_x0000_s1028" style="position:absolute;left:1246;width:29718;height:100584;visibility:visible;mso-wrap-style:square;v-text-anchor:top" o:gfxdata="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" fillcolor="#949494 [1945]" stroked="f" strokecolor="#d8d8d8"/>
@@ -427,7 +427,7 @@
                               <w:alias w:val="Año"/>
                               <w:id w:val="1487360504"/>
                               <w:dataBinding w:prefixMappings="xmlns:ns0='http://schemas.microsoft.com/office/2006/coverPageProps'" w:xpath="/ns0:CoverPageProperties[1]/ns0:PublishDate[1]" w:storeItemID="{55AF091B-3C7A-41E3-B477-F2FDAA23CFDA}"/>
-                              <w:date w:fullDate="2019-04-14T00:00:00Z">
+                              <w:date w:fullDate="2019-04-15T00:00:00Z">
                                 <w:dateFormat w:val="yyyy"/>
                                 <w:lid w:val="es-ES"/>
                                 <w:storeMappedDataAs w:val="dateTime"/>
@@ -540,7 +540,7 @@
                               <w:alias w:val="Fecha"/>
                               <w:id w:val="1407952966"/>
                               <w:dataBinding w:prefixMappings="xmlns:ns0='http://schemas.microsoft.com/office/2006/coverPageProps'" w:xpath="/ns0:CoverPageProperties[1]/ns0:PublishDate[1]" w:storeItemID="{55AF091B-3C7A-41E3-B477-F2FDAA23CFDA}"/>
-                              <w:date w:fullDate="2019-04-14T00:00:00Z">
+                              <w:date w:fullDate="2019-04-15T00:00:00Z">
                                 <w:dateFormat w:val="d-M-yyyy"/>
                                 <w:lid w:val="es-ES"/>
                                 <w:storeMappedDataAs w:val="dateTime"/>
@@ -562,7 +562,7 @@
                                     <w:color w:val="FFFFFF" w:themeColor="background1"/>
                                     <w:lang w:val="es-ES"/>
                                   </w:rPr>
-                                  <w:t>14-4-2019</w:t>
+                                  <w:t>15-4-2019</w:t>
                                 </w:r>
                               </w:p>
                             </w:sdtContent>
@@ -641,6 +641,7 @@
                                     <w:color w:val="FFFFFF" w:themeColor="background1"/>
                                     <w:sz w:val="48"/>
                                     <w:szCs w:val="72"/>
+                                    <w:lang w:val="es-AR"/>
                                   </w:rPr>
                                   <w:alias w:val="Título"/>
                                   <w:id w:val="-454720677"/>
@@ -651,11 +652,12 @@
                                   <w:p>
                                     <w:pPr>
                                       <w:pStyle w:val="Sinespaciado"/>
-                                      <w:jc w:val="right"/>
+                                      <w:jc w:val="center"/>
                                       <w:rPr>
                                         <w:color w:val="FFFFFF" w:themeColor="background1"/>
                                         <w:sz w:val="48"/>
                                         <w:szCs w:val="72"/>
+                                        <w:lang w:val="es-AR"/>
                                       </w:rPr>
                                     </w:pPr>
                                     <w:r>
@@ -663,55 +665,10 @@
                                         <w:color w:val="FFFFFF" w:themeColor="background1"/>
                                         <w:sz w:val="48"/>
                                         <w:szCs w:val="72"/>
+                                        <w:lang w:val="es-AR"/>
                                       </w:rPr>
-                                      <w:t xml:space="preserve">TP1 </w:t>
+                                      <w:t>Circuitos digitales y microcontroladores</w:t>
                                     </w:r>
-                                    <w:proofErr w:type="spellStart"/>
-                                    <w:r>
-                                      <w:rPr>
-                                        <w:color w:val="FFFFFF" w:themeColor="background1"/>
-                                        <w:sz w:val="48"/>
-                                        <w:szCs w:val="72"/>
-                                      </w:rPr>
-                                      <w:t>Circuitos</w:t>
-                                    </w:r>
-                                    <w:proofErr w:type="spellEnd"/>
-                                    <w:r>
-                                      <w:rPr>
-                                        <w:color w:val="FFFFFF" w:themeColor="background1"/>
-                                        <w:sz w:val="48"/>
-                                        <w:szCs w:val="72"/>
-                                      </w:rPr>
-                                      <w:t xml:space="preserve"> </w:t>
-                                    </w:r>
-                                    <w:proofErr w:type="spellStart"/>
-                                    <w:r>
-                                      <w:rPr>
-                                        <w:color w:val="FFFFFF" w:themeColor="background1"/>
-                                        <w:sz w:val="48"/>
-                                        <w:szCs w:val="72"/>
-                                      </w:rPr>
-                                      <w:t>digitales</w:t>
-                                    </w:r>
-                                    <w:proofErr w:type="spellEnd"/>
-                                    <w:r>
-                                      <w:rPr>
-                                        <w:color w:val="FFFFFF" w:themeColor="background1"/>
-                                        <w:sz w:val="48"/>
-                                        <w:szCs w:val="72"/>
-                                      </w:rPr>
-                                      <w:t xml:space="preserve"> y </w:t>
-                                    </w:r>
-                                    <w:proofErr w:type="spellStart"/>
-                                    <w:r>
-                                      <w:rPr>
-                                        <w:color w:val="FFFFFF" w:themeColor="background1"/>
-                                        <w:sz w:val="48"/>
-                                        <w:szCs w:val="72"/>
-                                      </w:rPr>
-                                      <w:t>microcontroladores</w:t>
-                                    </w:r>
-                                    <w:proofErr w:type="spellEnd"/>
                                   </w:p>
                                 </w:sdtContent>
                               </w:sdt>
@@ -743,6 +700,7 @@
                               <w:color w:val="FFFFFF" w:themeColor="background1"/>
                               <w:sz w:val="48"/>
                               <w:szCs w:val="72"/>
+                              <w:lang w:val="es-AR"/>
                             </w:rPr>
                             <w:alias w:val="Título"/>
                             <w:id w:val="-454720677"/>
@@ -753,11 +711,12 @@
                             <w:p>
                               <w:pPr>
                                 <w:pStyle w:val="Sinespaciado"/>
-                                <w:jc w:val="right"/>
+                                <w:jc w:val="center"/>
                                 <w:rPr>
                                   <w:color w:val="FFFFFF" w:themeColor="background1"/>
                                   <w:sz w:val="48"/>
                                   <w:szCs w:val="72"/>
+                                  <w:lang w:val="es-AR"/>
                                 </w:rPr>
                               </w:pPr>
                               <w:r>
@@ -765,55 +724,10 @@
                                   <w:color w:val="FFFFFF" w:themeColor="background1"/>
                                   <w:sz w:val="48"/>
                                   <w:szCs w:val="72"/>
+                                  <w:lang w:val="es-AR"/>
                                 </w:rPr>
-                                <w:t xml:space="preserve">TP1 </w:t>
+                                <w:t>Circuitos digitales y microcontroladores</w:t>
                               </w:r>
-                              <w:proofErr w:type="spellStart"/>
-                              <w:r>
-                                <w:rPr>
-                                  <w:color w:val="FFFFFF" w:themeColor="background1"/>
-                                  <w:sz w:val="48"/>
-                                  <w:szCs w:val="72"/>
-                                </w:rPr>
-                                <w:t>Circuitos</w:t>
-                              </w:r>
-                              <w:proofErr w:type="spellEnd"/>
-                              <w:r>
-                                <w:rPr>
-                                  <w:color w:val="FFFFFF" w:themeColor="background1"/>
-                                  <w:sz w:val="48"/>
-                                  <w:szCs w:val="72"/>
-                                </w:rPr>
-                                <w:t xml:space="preserve"> </w:t>
-                              </w:r>
-                              <w:proofErr w:type="spellStart"/>
-                              <w:r>
-                                <w:rPr>
-                                  <w:color w:val="FFFFFF" w:themeColor="background1"/>
-                                  <w:sz w:val="48"/>
-                                  <w:szCs w:val="72"/>
-                                </w:rPr>
-                                <w:t>digitales</w:t>
-                              </w:r>
-                              <w:proofErr w:type="spellEnd"/>
-                              <w:r>
-                                <w:rPr>
-                                  <w:color w:val="FFFFFF" w:themeColor="background1"/>
-                                  <w:sz w:val="48"/>
-                                  <w:szCs w:val="72"/>
-                                </w:rPr>
-                                <w:t xml:space="preserve"> y </w:t>
-                              </w:r>
-                              <w:proofErr w:type="spellStart"/>
-                              <w:r>
-                                <w:rPr>
-                                  <w:color w:val="FFFFFF" w:themeColor="background1"/>
-                                  <w:sz w:val="48"/>
-                                  <w:szCs w:val="72"/>
-                                </w:rPr>
-                                <w:t>microcontroladores</w:t>
-                              </w:r>
-                              <w:proofErr w:type="spellEnd"/>
                             </w:p>
                           </w:sdtContent>
                         </w:sdt>
@@ -834,11 +748,13 @@
               <w:sz w:val="24"/>
               <w:szCs w:val="24"/>
               <w:u w:val="single"/>
+              <w:lang w:val="es-AR"/>
             </w:rPr>
           </w:pPr>
           <w:r>
             <w:rPr>
               <w:b/>
+              <w:noProof/>
               <w:color w:val="000000"/>
               <w:sz w:val="24"/>
               <w:szCs w:val="24"/>
@@ -870,7 +786,7 @@
                         </pic:cNvPicPr>
                       </pic:nvPicPr>
                       <pic:blipFill>
-                        <a:blip r:embed="rId7" cstate="print">
+                        <a:blip r:embed="rId9" cstate="print">
                           <a:extLst>
                             <a:ext uri="{28A0092B-C50C-407E-A947-70E740481C1C}">
                               <a14:useLocalDpi xmlns:a14="http://schemas.microsoft.com/office/drawing/2010/main" val="0"/>
@@ -929,7 +845,7 @@
                         <pic:cNvPicPr/>
                       </pic:nvPicPr>
                       <pic:blipFill>
-                        <a:blip r:embed="rId8">
+                        <a:blip r:embed="rId10">
                           <a:extLst>
                             <a:ext uri="{28A0092B-C50C-407E-A947-70E740481C1C}">
                               <a14:useLocalDpi xmlns:a14="http://schemas.microsoft.com/office/drawing/2010/main" val="0"/>
@@ -981,12 +897,894 @@
               <w:sz w:val="24"/>
               <w:szCs w:val="24"/>
               <w:u w:val="single"/>
+              <w:lang w:val="es-AR"/>
+            </w:rPr>
+            <w:t>T</w:t>
+          </w:r>
+          <w:r>
+            <w:rPr>
+              <w:b/>
+              <w:color w:val="000000"/>
+              <w:sz w:val="24"/>
+              <w:szCs w:val="24"/>
+              <w:u w:val="single"/>
+              <w:lang w:val="es-AR"/>
+            </w:rPr>
+            <w:t>P</w:t>
+          </w:r>
+          <w:r>
+            <w:rPr>
+              <w:b/>
+              <w:color w:val="000000"/>
+              <w:sz w:val="24"/>
+              <w:szCs w:val="24"/>
+              <w:u w:val="single"/>
+              <w:lang w:val="es-AR"/>
+            </w:rPr>
+            <w:t>1:</w:t>
+          </w:r>
+          <w:r>
+            <w:rPr>
+              <w:b/>
+              <w:color w:val="000000"/>
+              <w:sz w:val="24"/>
+              <w:szCs w:val="24"/>
+              <w:u w:val="single"/>
+              <w:lang w:val="es-AR"/>
+            </w:rPr>
+            <w:t xml:space="preserve"> Control de periféricos externos con puertos</w:t>
+          </w:r>
+        </w:p>
+        <w:p>
+          <w:pPr>
+            <w:rPr>
+              <w:b/>
+              <w:color w:val="000000"/>
+              <w:sz w:val="24"/>
+              <w:szCs w:val="24"/>
+              <w:u w:val="single"/>
+              <w:lang w:val="es-AR"/>
+            </w:rPr>
+          </w:pPr>
+          <w:r>
+            <w:rPr>
+              <w:b/>
+              <w:color w:val="000000"/>
+              <w:sz w:val="24"/>
+              <w:szCs w:val="24"/>
+              <w:u w:val="single"/>
+              <w:lang w:val="es-AR"/>
+            </w:rPr>
+            <w:t>de entrada/salida</w:t>
+          </w:r>
+          <w:r>
+            <w:rPr>
+              <w:b/>
+              <w:color w:val="000000"/>
+              <w:sz w:val="24"/>
+              <w:szCs w:val="24"/>
+              <w:lang w:val="es-AR"/>
             </w:rPr>
             <w:br w:type="page"/>
           </w:r>
         </w:p>
       </w:sdtContent>
     </w:sdt>
+    <w:p>
+      <w:pPr>
+        <w:pStyle w:val="Ttulo3"/>
+        <w:spacing w:before="200" w:line="240" w:lineRule="auto"/>
+        <w:ind w:left="360"/>
+        <w:jc w:val="both"/>
+        <w:rPr>
+          <w:color w:val="000000"/>
+          <w:sz w:val="52"/>
+          <w:szCs w:val="52"/>
+          <w:lang w:val="es-ES"/>
+        </w:rPr>
+      </w:pPr>
+      <w:r>
+        <w:rPr>
+          <w:color w:val="000000"/>
+          <w:sz w:val="52"/>
+          <w:szCs w:val="52"/>
+          <w:lang w:val="es-ES"/>
+        </w:rPr>
+        <w:lastRenderedPageBreak/>
+        <w:t>Índice</w:t>
+      </w:r>
+    </w:p>
+    <w:p>
+      <w:pPr>
+        <w:rPr>
+          <w:lang w:val="es-ES"/>
+        </w:rPr>
+      </w:pPr>
+    </w:p>
+    <w:p>
+      <w:pPr>
+        <w:pStyle w:val="Prrafodelista"/>
+        <w:numPr>
+          <w:ilvl w:val="0"/>
+          <w:numId w:val="3"/>
+        </w:numPr>
+        <w:spacing w:before="100" w:beforeAutospacing="1" w:afterLines="50" w:after="120" w:line="240" w:lineRule="auto"/>
+        <w:contextualSpacing w:val="0"/>
+        <w:rPr>
+          <w:b/>
+          <w:lang w:val="es-ES"/>
+        </w:rPr>
+      </w:pPr>
+      <w:r>
+        <w:rPr>
+          <w:b/>
+          <w:lang w:val="es-ES"/>
+        </w:rPr>
+        <w:t xml:space="preserve">Conexión de </w:t>
+      </w:r>
+      <w:proofErr w:type="spellStart"/>
+      <w:r>
+        <w:rPr>
+          <w:b/>
+          <w:lang w:val="es-ES"/>
+        </w:rPr>
+        <w:t>LEDs</w:t>
+      </w:r>
+      <w:proofErr w:type="spellEnd"/>
+      <w:r>
+        <w:rPr>
+          <w:b/>
+          <w:lang w:val="es-ES"/>
+        </w:rPr>
+        <w:t xml:space="preserve"> al microcontrolador</w:t>
+      </w:r>
+      <w:r>
+        <w:rPr>
+          <w:b/>
+          <w:lang w:val="es-ES"/>
+        </w:rPr>
+        <w:t>………………………………………………. 2</w:t>
+      </w:r>
+    </w:p>
+    <w:p>
+      <w:pPr>
+        <w:pStyle w:val="Prrafodelista"/>
+        <w:numPr>
+          <w:ilvl w:val="1"/>
+          <w:numId w:val="3"/>
+        </w:numPr>
+        <w:spacing w:before="100" w:beforeAutospacing="1" w:afterLines="50" w:after="120" w:line="240" w:lineRule="auto"/>
+        <w:contextualSpacing w:val="0"/>
+        <w:rPr>
+          <w:lang w:val="es-ES"/>
+        </w:rPr>
+      </w:pPr>
+      <w:r>
+        <w:rPr>
+          <w:lang w:val="es-ES"/>
+        </w:rPr>
+        <w:t>Problema</w:t>
+      </w:r>
+      <w:r>
+        <w:rPr>
+          <w:lang w:val="es-ES"/>
+        </w:rPr>
+        <w:t>…………………………………………………………………………</w:t>
+      </w:r>
+      <w:proofErr w:type="gramStart"/>
+      <w:r>
+        <w:rPr>
+          <w:lang w:val="es-ES"/>
+        </w:rPr>
+        <w:t>…….</w:t>
+      </w:r>
+      <w:proofErr w:type="gramEnd"/>
+      <w:r>
+        <w:rPr>
+          <w:lang w:val="es-ES"/>
+        </w:rPr>
+        <w:t>. 2</w:t>
+      </w:r>
+    </w:p>
+    <w:p>
+      <w:pPr>
+        <w:pStyle w:val="Prrafodelista"/>
+        <w:numPr>
+          <w:ilvl w:val="1"/>
+          <w:numId w:val="3"/>
+        </w:numPr>
+        <w:spacing w:before="100" w:beforeAutospacing="1" w:afterLines="50" w:after="120" w:line="240" w:lineRule="auto"/>
+        <w:contextualSpacing w:val="0"/>
+        <w:rPr>
+          <w:lang w:val="es-ES"/>
+        </w:rPr>
+      </w:pPr>
+      <w:r>
+        <w:rPr>
+          <w:lang w:val="es-ES"/>
+        </w:rPr>
+        <w:t>Interpretación</w:t>
+      </w:r>
+      <w:r>
+        <w:rPr>
+          <w:lang w:val="es-ES"/>
+        </w:rPr>
+        <w:t>…………………………………………………………………………... 2</w:t>
+      </w:r>
+    </w:p>
+    <w:p>
+      <w:pPr>
+        <w:pStyle w:val="Prrafodelista"/>
+        <w:numPr>
+          <w:ilvl w:val="1"/>
+          <w:numId w:val="3"/>
+        </w:numPr>
+        <w:spacing w:before="100" w:beforeAutospacing="1" w:afterLines="50" w:after="120" w:line="240" w:lineRule="auto"/>
+        <w:contextualSpacing w:val="0"/>
+        <w:rPr>
+          <w:lang w:val="es-ES"/>
+        </w:rPr>
+      </w:pPr>
+      <w:r>
+        <w:rPr>
+          <w:lang w:val="es-ES"/>
+        </w:rPr>
+        <w:t>Resolución</w:t>
+      </w:r>
+      <w:r>
+        <w:rPr>
+          <w:lang w:val="es-ES"/>
+        </w:rPr>
+        <w:t>……………………………………………………………………………… 3</w:t>
+      </w:r>
+    </w:p>
+    <w:p>
+      <w:pPr>
+        <w:pStyle w:val="Prrafodelista"/>
+        <w:numPr>
+          <w:ilvl w:val="0"/>
+          <w:numId w:val="3"/>
+        </w:numPr>
+        <w:spacing w:before="100" w:beforeAutospacing="1" w:afterLines="50" w:after="120" w:line="240" w:lineRule="auto"/>
+        <w:contextualSpacing w:val="0"/>
+        <w:rPr>
+          <w:b/>
+          <w:lang w:val="es-ES"/>
+        </w:rPr>
+      </w:pPr>
+      <w:r>
+        <w:rPr>
+          <w:b/>
+          <w:lang w:val="es-ES"/>
+        </w:rPr>
+        <w:t xml:space="preserve">Encendido y apagado de </w:t>
+      </w:r>
+      <w:proofErr w:type="spellStart"/>
+      <w:r>
+        <w:rPr>
+          <w:b/>
+          <w:lang w:val="es-ES"/>
+        </w:rPr>
+        <w:t>LEDs</w:t>
+      </w:r>
+      <w:proofErr w:type="spellEnd"/>
+      <w:r>
+        <w:rPr>
+          <w:b/>
+          <w:lang w:val="es-ES"/>
+        </w:rPr>
+        <w:t xml:space="preserve"> del mismo color</w:t>
+      </w:r>
+      <w:r>
+        <w:rPr>
+          <w:b/>
+          <w:lang w:val="es-ES"/>
+        </w:rPr>
+        <w:t>……………………………………. 4</w:t>
+      </w:r>
+    </w:p>
+    <w:p>
+      <w:pPr>
+        <w:pStyle w:val="Prrafodelista"/>
+        <w:numPr>
+          <w:ilvl w:val="1"/>
+          <w:numId w:val="3"/>
+        </w:numPr>
+        <w:spacing w:before="100" w:beforeAutospacing="1" w:afterLines="50" w:after="120" w:line="240" w:lineRule="auto"/>
+        <w:contextualSpacing w:val="0"/>
+        <w:rPr>
+          <w:lang w:val="es-ES"/>
+        </w:rPr>
+      </w:pPr>
+      <w:r>
+        <w:rPr>
+          <w:lang w:val="es-ES"/>
+        </w:rPr>
+        <w:t>Problema</w:t>
+      </w:r>
+      <w:r>
+        <w:rPr>
+          <w:lang w:val="es-ES"/>
+        </w:rPr>
+        <w:t>…………………………………………………………………………</w:t>
+      </w:r>
+      <w:proofErr w:type="gramStart"/>
+      <w:r>
+        <w:rPr>
+          <w:lang w:val="es-ES"/>
+        </w:rPr>
+        <w:t>…….</w:t>
+      </w:r>
+      <w:proofErr w:type="gramEnd"/>
+      <w:r>
+        <w:rPr>
+          <w:lang w:val="es-ES"/>
+        </w:rPr>
+        <w:t>. 4</w:t>
+      </w:r>
+    </w:p>
+    <w:p>
+      <w:pPr>
+        <w:pStyle w:val="Prrafodelista"/>
+        <w:numPr>
+          <w:ilvl w:val="1"/>
+          <w:numId w:val="3"/>
+        </w:numPr>
+        <w:spacing w:before="100" w:beforeAutospacing="1" w:afterLines="50" w:after="120" w:line="240" w:lineRule="auto"/>
+        <w:contextualSpacing w:val="0"/>
+        <w:rPr>
+          <w:lang w:val="es-ES"/>
+        </w:rPr>
+      </w:pPr>
+      <w:r>
+        <w:rPr>
+          <w:lang w:val="es-ES"/>
+        </w:rPr>
+        <w:t>Interpretación</w:t>
+      </w:r>
+      <w:r>
+        <w:rPr>
+          <w:lang w:val="es-ES"/>
+        </w:rPr>
+        <w:t>…………………………………………………………………………... 5</w:t>
+      </w:r>
+    </w:p>
+    <w:p>
+      <w:pPr>
+        <w:pStyle w:val="Prrafodelista"/>
+        <w:numPr>
+          <w:ilvl w:val="1"/>
+          <w:numId w:val="3"/>
+        </w:numPr>
+        <w:spacing w:before="100" w:beforeAutospacing="1" w:afterLines="50" w:after="120" w:line="240" w:lineRule="auto"/>
+        <w:contextualSpacing w:val="0"/>
+        <w:rPr>
+          <w:lang w:val="es-ES"/>
+        </w:rPr>
+      </w:pPr>
+      <w:r>
+        <w:rPr>
+          <w:lang w:val="es-ES"/>
+        </w:rPr>
+        <w:t>Resolución</w:t>
+      </w:r>
+      <w:r>
+        <w:rPr>
+          <w:lang w:val="es-ES"/>
+        </w:rPr>
+        <w:t xml:space="preserve">……………………………………………………………………………… 5 </w:t>
+      </w:r>
+    </w:p>
+    <w:p>
+      <w:pPr>
+        <w:pStyle w:val="Prrafodelista"/>
+        <w:numPr>
+          <w:ilvl w:val="0"/>
+          <w:numId w:val="3"/>
+        </w:numPr>
+        <w:spacing w:before="100" w:beforeAutospacing="1" w:afterLines="50" w:after="120" w:line="240" w:lineRule="auto"/>
+        <w:contextualSpacing w:val="0"/>
+        <w:rPr>
+          <w:b/>
+          <w:lang w:val="es-ES"/>
+        </w:rPr>
+      </w:pPr>
+      <w:r>
+        <w:rPr>
+          <w:b/>
+          <w:lang w:val="es-ES"/>
+        </w:rPr>
+        <w:t xml:space="preserve">Encendido y apagado secuencial de </w:t>
+      </w:r>
+      <w:proofErr w:type="spellStart"/>
+      <w:r>
+        <w:rPr>
+          <w:b/>
+          <w:lang w:val="es-ES"/>
+        </w:rPr>
+        <w:t>LEDs</w:t>
+      </w:r>
+      <w:proofErr w:type="spellEnd"/>
+      <w:r>
+        <w:rPr>
+          <w:b/>
+          <w:lang w:val="es-ES"/>
+        </w:rPr>
+        <w:t>…………………………………………... 6</w:t>
+      </w:r>
+    </w:p>
+    <w:p>
+      <w:pPr>
+        <w:pStyle w:val="Prrafodelista"/>
+        <w:numPr>
+          <w:ilvl w:val="1"/>
+          <w:numId w:val="3"/>
+        </w:numPr>
+        <w:spacing w:before="100" w:beforeAutospacing="1" w:afterLines="50" w:after="120" w:line="240" w:lineRule="auto"/>
+        <w:contextualSpacing w:val="0"/>
+        <w:rPr>
+          <w:lang w:val="es-ES"/>
+        </w:rPr>
+      </w:pPr>
+      <w:r>
+        <w:rPr>
+          <w:lang w:val="es-ES"/>
+        </w:rPr>
+        <w:t>Problema</w:t>
+      </w:r>
+      <w:r>
+        <w:rPr>
+          <w:lang w:val="es-ES"/>
+        </w:rPr>
+        <w:t>…………………………………………………………………………</w:t>
+      </w:r>
+      <w:proofErr w:type="gramStart"/>
+      <w:r>
+        <w:rPr>
+          <w:lang w:val="es-ES"/>
+        </w:rPr>
+        <w:t>…….</w:t>
+      </w:r>
+      <w:proofErr w:type="gramEnd"/>
+      <w:r>
+        <w:rPr>
+          <w:lang w:val="es-ES"/>
+        </w:rPr>
+        <w:t>. 6</w:t>
+      </w:r>
+    </w:p>
+    <w:p>
+      <w:pPr>
+        <w:pStyle w:val="Prrafodelista"/>
+        <w:numPr>
+          <w:ilvl w:val="1"/>
+          <w:numId w:val="3"/>
+        </w:numPr>
+        <w:spacing w:before="100" w:beforeAutospacing="1" w:afterLines="50" w:after="120" w:line="240" w:lineRule="auto"/>
+        <w:contextualSpacing w:val="0"/>
+        <w:rPr>
+          <w:lang w:val="es-ES"/>
+        </w:rPr>
+      </w:pPr>
+      <w:r>
+        <w:rPr>
+          <w:lang w:val="es-ES"/>
+        </w:rPr>
+        <w:t>Interpretación</w:t>
+      </w:r>
+      <w:r>
+        <w:rPr>
+          <w:lang w:val="es-ES"/>
+        </w:rPr>
+        <w:t>………………………………………………………………………...… 6</w:t>
+      </w:r>
+    </w:p>
+    <w:p>
+      <w:pPr>
+        <w:pStyle w:val="Prrafodelista"/>
+        <w:numPr>
+          <w:ilvl w:val="1"/>
+          <w:numId w:val="3"/>
+        </w:numPr>
+        <w:spacing w:before="100" w:beforeAutospacing="1" w:afterLines="50" w:after="120" w:line="240" w:lineRule="auto"/>
+        <w:contextualSpacing w:val="0"/>
+        <w:rPr>
+          <w:lang w:val="es-ES"/>
+        </w:rPr>
+      </w:pPr>
+      <w:r>
+        <w:rPr>
+          <w:lang w:val="es-ES"/>
+        </w:rPr>
+        <w:t>Resolución</w:t>
+      </w:r>
+      <w:r>
+        <w:rPr>
+          <w:lang w:val="es-ES"/>
+        </w:rPr>
+        <w:t>……………………………………………………………………………... 6</w:t>
+      </w:r>
+    </w:p>
+    <w:p>
+      <w:pPr>
+        <w:pStyle w:val="Prrafodelista"/>
+        <w:numPr>
+          <w:ilvl w:val="0"/>
+          <w:numId w:val="3"/>
+        </w:numPr>
+        <w:spacing w:before="100" w:beforeAutospacing="1" w:afterLines="50" w:after="120" w:line="240" w:lineRule="auto"/>
+        <w:contextualSpacing w:val="0"/>
+        <w:rPr>
+          <w:b/>
+          <w:lang w:val="es-ES"/>
+        </w:rPr>
+      </w:pPr>
+      <w:r>
+        <w:rPr>
+          <w:b/>
+          <w:lang w:val="es-ES"/>
+        </w:rPr>
+        <w:t>Conexión de un pulsador mecánico al microcontrolador</w:t>
+      </w:r>
+      <w:r>
+        <w:rPr>
+          <w:b/>
+          <w:lang w:val="es-ES"/>
+        </w:rPr>
+        <w:t xml:space="preserve">………………………….  </w:t>
+      </w:r>
+    </w:p>
+    <w:p>
+      <w:pPr>
+        <w:pStyle w:val="Prrafodelista"/>
+        <w:numPr>
+          <w:ilvl w:val="1"/>
+          <w:numId w:val="3"/>
+        </w:numPr>
+        <w:spacing w:before="100" w:beforeAutospacing="1" w:afterLines="50" w:after="120" w:line="240" w:lineRule="auto"/>
+        <w:contextualSpacing w:val="0"/>
+        <w:rPr>
+          <w:lang w:val="es-ES"/>
+        </w:rPr>
+      </w:pPr>
+      <w:r>
+        <w:rPr>
+          <w:lang w:val="es-ES"/>
+        </w:rPr>
+        <w:t>Problema</w:t>
+      </w:r>
+      <w:r>
+        <w:rPr>
+          <w:lang w:val="es-ES"/>
+        </w:rPr>
+        <w:t>…………………………………………………………………………</w:t>
+      </w:r>
+      <w:proofErr w:type="gramStart"/>
+      <w:r>
+        <w:rPr>
+          <w:lang w:val="es-ES"/>
+        </w:rPr>
+        <w:t>…….</w:t>
+      </w:r>
+      <w:proofErr w:type="gramEnd"/>
+      <w:r>
+        <w:rPr>
+          <w:lang w:val="es-ES"/>
+        </w:rPr>
+        <w:t xml:space="preserve">. </w:t>
+      </w:r>
+    </w:p>
+    <w:p>
+      <w:pPr>
+        <w:pStyle w:val="Prrafodelista"/>
+        <w:numPr>
+          <w:ilvl w:val="1"/>
+          <w:numId w:val="3"/>
+        </w:numPr>
+        <w:spacing w:before="100" w:beforeAutospacing="1" w:afterLines="50" w:after="120" w:line="240" w:lineRule="auto"/>
+        <w:contextualSpacing w:val="0"/>
+        <w:rPr>
+          <w:lang w:val="es-ES"/>
+        </w:rPr>
+      </w:pPr>
+      <w:r>
+        <w:rPr>
+          <w:lang w:val="es-ES"/>
+        </w:rPr>
+        <w:t>Interpretación</w:t>
+      </w:r>
+      <w:r>
+        <w:rPr>
+          <w:lang w:val="es-ES"/>
+        </w:rPr>
+        <w:t xml:space="preserve">………………………………………………………………………...… </w:t>
+      </w:r>
+    </w:p>
+    <w:p>
+      <w:pPr>
+        <w:pStyle w:val="Prrafodelista"/>
+        <w:numPr>
+          <w:ilvl w:val="1"/>
+          <w:numId w:val="3"/>
+        </w:numPr>
+        <w:spacing w:before="100" w:beforeAutospacing="1" w:afterLines="50" w:after="120" w:line="240" w:lineRule="auto"/>
+        <w:contextualSpacing w:val="0"/>
+        <w:rPr>
+          <w:lang w:val="es-ES"/>
+        </w:rPr>
+      </w:pPr>
+      <w:r>
+        <w:rPr>
+          <w:lang w:val="es-ES"/>
+        </w:rPr>
+        <w:t>Resolución</w:t>
+      </w:r>
+      <w:r>
+        <w:rPr>
+          <w:lang w:val="es-ES"/>
+        </w:rPr>
+        <w:t xml:space="preserve">……………………………………………………………………………… </w:t>
+      </w:r>
+    </w:p>
+    <w:p>
+      <w:pPr>
+        <w:pStyle w:val="Prrafodelista"/>
+        <w:numPr>
+          <w:ilvl w:val="0"/>
+          <w:numId w:val="3"/>
+        </w:numPr>
+        <w:spacing w:before="100" w:beforeAutospacing="1" w:afterLines="50" w:after="120" w:line="240" w:lineRule="auto"/>
+        <w:contextualSpacing w:val="0"/>
+        <w:rPr>
+          <w:b/>
+          <w:lang w:val="es-ES"/>
+        </w:rPr>
+      </w:pPr>
+      <w:r>
+        <w:rPr>
+          <w:b/>
+          <w:lang w:val="es-ES"/>
+        </w:rPr>
+        <w:t xml:space="preserve">Cambio de secuencia de encendido de </w:t>
+      </w:r>
+      <w:proofErr w:type="spellStart"/>
+      <w:r>
+        <w:rPr>
+          <w:b/>
+          <w:lang w:val="es-ES"/>
+        </w:rPr>
+        <w:t>LEDs</w:t>
+      </w:r>
+      <w:proofErr w:type="spellEnd"/>
+      <w:r>
+        <w:rPr>
+          <w:b/>
+          <w:lang w:val="es-ES"/>
+        </w:rPr>
+        <w:t xml:space="preserve"> mediante el pulsador</w:t>
+      </w:r>
+      <w:r>
+        <w:rPr>
+          <w:b/>
+          <w:lang w:val="es-ES"/>
+        </w:rPr>
+        <w:t xml:space="preserve">……………. </w:t>
+      </w:r>
+    </w:p>
+    <w:p>
+      <w:pPr>
+        <w:pStyle w:val="Prrafodelista"/>
+        <w:numPr>
+          <w:ilvl w:val="1"/>
+          <w:numId w:val="3"/>
+        </w:numPr>
+        <w:spacing w:before="100" w:beforeAutospacing="1" w:afterLines="50" w:after="120" w:line="240" w:lineRule="auto"/>
+        <w:contextualSpacing w:val="0"/>
+        <w:rPr>
+          <w:lang w:val="es-ES"/>
+        </w:rPr>
+      </w:pPr>
+      <w:r>
+        <w:rPr>
+          <w:lang w:val="es-ES"/>
+        </w:rPr>
+        <w:t>Problema</w:t>
+      </w:r>
+      <w:r>
+        <w:rPr>
+          <w:lang w:val="es-ES"/>
+        </w:rPr>
+        <w:t>………………………………………………………………………</w:t>
+      </w:r>
+      <w:proofErr w:type="gramStart"/>
+      <w:r>
+        <w:rPr>
+          <w:lang w:val="es-ES"/>
+        </w:rPr>
+        <w:t>…….</w:t>
+      </w:r>
+      <w:proofErr w:type="gramEnd"/>
+      <w:r>
+        <w:rPr>
+          <w:lang w:val="es-ES"/>
+        </w:rPr>
+        <w:t xml:space="preserve">.… </w:t>
+      </w:r>
+    </w:p>
+    <w:p>
+      <w:pPr>
+        <w:pStyle w:val="Prrafodelista"/>
+        <w:numPr>
+          <w:ilvl w:val="1"/>
+          <w:numId w:val="3"/>
+        </w:numPr>
+        <w:spacing w:before="100" w:beforeAutospacing="1" w:afterLines="50" w:after="120" w:line="240" w:lineRule="auto"/>
+        <w:contextualSpacing w:val="0"/>
+        <w:rPr>
+          <w:lang w:val="es-ES"/>
+        </w:rPr>
+      </w:pPr>
+      <w:r>
+        <w:rPr>
+          <w:lang w:val="es-ES"/>
+        </w:rPr>
+        <w:t>Interpretación</w:t>
+      </w:r>
+      <w:r>
+        <w:rPr>
+          <w:lang w:val="es-ES"/>
+        </w:rPr>
+        <w:t xml:space="preserve">…………………………………………………………………………...  </w:t>
+      </w:r>
+    </w:p>
+    <w:p>
+      <w:pPr>
+        <w:pStyle w:val="Prrafodelista"/>
+        <w:numPr>
+          <w:ilvl w:val="1"/>
+          <w:numId w:val="3"/>
+        </w:numPr>
+        <w:spacing w:before="100" w:beforeAutospacing="1" w:afterLines="50" w:after="120" w:line="240" w:lineRule="auto"/>
+        <w:contextualSpacing w:val="0"/>
+        <w:rPr>
+          <w:lang w:val="es-ES"/>
+        </w:rPr>
+      </w:pPr>
+      <w:r>
+        <w:rPr>
+          <w:lang w:val="es-ES"/>
+        </w:rPr>
+        <w:t>Resolución</w:t>
+      </w:r>
+      <w:r>
+        <w:rPr>
+          <w:lang w:val="es-ES"/>
+        </w:rPr>
+        <w:t xml:space="preserve"> ……………………………………………………………………</w:t>
+      </w:r>
+      <w:proofErr w:type="gramStart"/>
+      <w:r>
+        <w:rPr>
+          <w:lang w:val="es-ES"/>
+        </w:rPr>
+        <w:t>…….</w:t>
+      </w:r>
+      <w:proofErr w:type="gramEnd"/>
+      <w:r>
+        <w:rPr>
+          <w:lang w:val="es-ES"/>
+        </w:rPr>
+        <w:t xml:space="preserve">.…  </w:t>
+      </w:r>
+    </w:p>
+    <w:p>
+      <w:pPr>
+        <w:pStyle w:val="Ttulo3"/>
+        <w:spacing w:beforeLines="280" w:before="672" w:afterLines="80" w:after="192" w:line="240" w:lineRule="auto"/>
+        <w:ind w:left="360"/>
+        <w:jc w:val="both"/>
+        <w:rPr>
+          <w:b/>
+          <w:color w:val="000000"/>
+          <w:sz w:val="24"/>
+          <w:szCs w:val="24"/>
+          <w:u w:val="single"/>
+          <w:lang w:val="es-ES"/>
+        </w:rPr>
+      </w:pPr>
+    </w:p>
+    <w:p>
+      <w:pPr>
+        <w:pStyle w:val="Ttulo3"/>
+        <w:spacing w:beforeLines="280" w:before="672" w:afterLines="80" w:after="192" w:line="240" w:lineRule="auto"/>
+        <w:jc w:val="both"/>
+        <w:rPr>
+          <w:b/>
+          <w:color w:val="000000"/>
+          <w:sz w:val="24"/>
+          <w:szCs w:val="24"/>
+          <w:u w:val="single"/>
+          <w:lang w:val="es-ES"/>
+        </w:rPr>
+      </w:pPr>
+    </w:p>
+    <w:p>
+      <w:pPr>
+        <w:rPr>
+          <w:lang w:val="es-ES"/>
+        </w:rPr>
+      </w:pPr>
+    </w:p>
+    <w:p>
+      <w:pPr>
+        <w:rPr>
+          <w:lang w:val="es-ES"/>
+        </w:rPr>
+      </w:pPr>
+    </w:p>
+    <w:p>
+      <w:pPr>
+        <w:rPr>
+          <w:lang w:val="es-ES"/>
+        </w:rPr>
+      </w:pPr>
+    </w:p>
+    <w:p>
+      <w:pPr>
+        <w:rPr>
+          <w:lang w:val="es-ES"/>
+        </w:rPr>
+      </w:pPr>
+    </w:p>
+    <w:p>
+      <w:pPr>
+        <w:rPr>
+          <w:lang w:val="es-ES"/>
+        </w:rPr>
+      </w:pPr>
+    </w:p>
+    <w:p>
+      <w:pPr>
+        <w:rPr>
+          <w:lang w:val="es-ES"/>
+        </w:rPr>
+      </w:pPr>
+    </w:p>
+    <w:p>
+      <w:pPr>
+        <w:rPr>
+          <w:lang w:val="es-ES"/>
+        </w:rPr>
+      </w:pPr>
+    </w:p>
+    <w:p>
+      <w:pPr>
+        <w:rPr>
+          <w:lang w:val="es-ES"/>
+        </w:rPr>
+      </w:pPr>
+    </w:p>
+    <w:p>
+      <w:pPr>
+        <w:rPr>
+          <w:lang w:val="es-ES"/>
+        </w:rPr>
+      </w:pPr>
+    </w:p>
+    <w:p>
+      <w:pPr>
+        <w:rPr>
+          <w:lang w:val="es-ES"/>
+        </w:rPr>
+      </w:pPr>
+    </w:p>
+    <w:p>
+      <w:pPr>
+        <w:rPr>
+          <w:lang w:val="es-ES"/>
+        </w:rPr>
+      </w:pPr>
+    </w:p>
     <w:p>
       <w:pPr>
         <w:pStyle w:val="Ttulo3"/>
@@ -997,6 +1795,8 @@
         <w:spacing w:before="200" w:line="240" w:lineRule="auto"/>
         <w:jc w:val="both"/>
         <w:rPr>
+          <w:sz w:val="24"/>
+          <w:szCs w:val="24"/>
           <w:lang w:val="es-ES"/>
         </w:rPr>
       </w:pPr>
@@ -1034,34 +1834,7 @@
           <w:u w:val="single"/>
           <w:lang w:val="es-ES"/>
         </w:rPr>
-        <w:t xml:space="preserve"> al microcontrola</w:t>
-      </w:r>
-      <w:commentRangeStart w:id="1"/>
-      <w:r>
-        <w:rPr>
-          <w:b/>
-          <w:color w:val="000000"/>
-          <w:sz w:val="24"/>
-          <w:szCs w:val="24"/>
-          <w:u w:val="single"/>
-          <w:lang w:val="es-ES"/>
-        </w:rPr>
-        <w:t>do</w:t>
-      </w:r>
-      <w:commentRangeEnd w:id="1"/>
-      <w:r>
-        <w:commentReference w:id="1"/>
-      </w:r>
-      <w:r>
-        <w:rPr>
-          <w:b/>
-          <w:color w:val="000000"/>
-          <w:sz w:val="24"/>
-          <w:szCs w:val="24"/>
-          <w:u w:val="single"/>
-          <w:lang w:val="es-ES"/>
-        </w:rPr>
-        <w:t>r</w:t>
+        <w:t xml:space="preserve"> al microcontrolador</w:t>
       </w:r>
     </w:p>
     <w:p>
@@ -1112,14 +1885,12 @@
         </w:rPr>
         <w:t xml:space="preserve"> de diferentes colores al PORTB del </w:t>
       </w:r>
-      <w:proofErr w:type="spellStart"/>
-      <w:r>
-        <w:rPr>
-          <w:lang w:val="es-ES"/>
-        </w:rPr>
-        <w:t>uC</w:t>
-      </w:r>
-      <w:proofErr w:type="spellEnd"/>
+      <w:r>
+        <w:rPr>
+          <w:lang w:val="es-ES"/>
+        </w:rPr>
+        <w:t>microcontrolador</w:t>
+      </w:r>
       <w:r>
         <w:rPr>
           <w:lang w:val="es-ES"/>
@@ -1175,13 +1946,7 @@
         <w:rPr>
           <w:lang w:val="es-ES"/>
         </w:rPr>
-        <w:t xml:space="preserve">Dado el microcontrolador MC9S08SH8 CPJ (incluido en </w:t>
-      </w:r>
-      <w:r>
-        <w:rPr>
-          <w:lang w:val="es-ES"/>
-        </w:rPr>
-        <w:t xml:space="preserve">el kit) y un conjunto de 8 </w:t>
+        <w:t xml:space="preserve">Dado el microcontrolador MC9S08SH8 CPJ (incluido en el kit) y un conjunto de 8 </w:t>
       </w:r>
       <w:proofErr w:type="spellStart"/>
       <w:r>
@@ -1195,21 +1960,7 @@
         <w:rPr>
           <w:lang w:val="es-ES"/>
         </w:rPr>
-        <w:t xml:space="preserve">, se deberá resolver y analizar </w:t>
-      </w:r>
-      <w:proofErr w:type="gramStart"/>
-      <w:r>
-        <w:rPr>
-          <w:lang w:val="es-ES"/>
-        </w:rPr>
-        <w:t>el  ejercicio</w:t>
-      </w:r>
-      <w:proofErr w:type="gramEnd"/>
-      <w:r>
-        <w:rPr>
-          <w:lang w:val="es-ES"/>
-        </w:rPr>
-        <w:t xml:space="preserve"> provisto por la cátedra.</w:t>
+        <w:t>, se deberá resolver y analizar el ejercicio provisto por la cátedra.</w:t>
       </w:r>
     </w:p>
     <w:p>
@@ -1239,13 +1990,7 @@
         <w:rPr>
           <w:lang w:val="es-ES"/>
         </w:rPr>
-        <w:t xml:space="preserve"> al puerto B del microcontrolador, el cual se puede observar en el siguiente esquema de </w:t>
-      </w:r>
-      <w:r>
-        <w:rPr>
-          <w:lang w:val="es-ES"/>
-        </w:rPr>
-        <w:t xml:space="preserve">la placa: </w:t>
+        <w:t xml:space="preserve"> al puerto B del microcontrolador, el cual se puede observar en el siguiente esquema de la placa: </w:t>
       </w:r>
     </w:p>
     <w:p>
@@ -1259,34 +2004,47 @@
           <w:noProof/>
         </w:rPr>
         <w:drawing>
-          <wp:inline distT="114300" distB="114300" distL="114300" distR="114300" wp14:anchorId="3DA4497E" wp14:editId="62A4366C">
-            <wp:extent cx="4918553" cy="4405313"/>
-            <wp:effectExtent l="0" t="0" r="0" b="0"/>
-            <wp:docPr id="7" name="image8.png"/>
-            <wp:cNvGraphicFramePr/>
+          <wp:inline distT="0" distB="0" distL="0" distR="0" wp14:anchorId="381DC7DB" wp14:editId="441DD31C">
+            <wp:extent cx="4906361" cy="4226568"/>
+            <wp:effectExtent l="0" t="0" r="8890" b="2540"/>
+            <wp:docPr id="1" name="Imagen 1" descr="D:\Usuario\Desktop\Sin título.png"/>
+            <wp:cNvGraphicFramePr>
+              <a:graphicFrameLocks xmlns:a="http://schemas.openxmlformats.org/drawingml/2006/main" noChangeAspect="1"/>
+            </wp:cNvGraphicFramePr>
             <a:graphic xmlns:a="http://schemas.openxmlformats.org/drawingml/2006/main">
               <a:graphicData uri="http://schemas.openxmlformats.org/drawingml/2006/picture">
                 <pic:pic xmlns:pic="http://schemas.openxmlformats.org/drawingml/2006/picture">
                   <pic:nvPicPr>
-                    <pic:cNvPr id="0" name="image8.png"/>
-                    <pic:cNvPicPr preferRelativeResize="0"/>
+                    <pic:cNvPr id="0" name="Picture 1" descr="D:\Usuario\Desktop\Sin título.png"/>
+                    <pic:cNvPicPr>
+                      <a:picLocks noChangeAspect="1" noChangeArrowheads="1"/>
+                    </pic:cNvPicPr>
                   </pic:nvPicPr>
                   <pic:blipFill>
-                    <a:blip r:embed="rId11"/>
+                    <a:blip r:embed="rId11">
+                      <a:extLst>
+                        <a:ext uri="{28A0092B-C50C-407E-A947-70E740481C1C}">
+                          <a14:useLocalDpi xmlns:a14="http://schemas.microsoft.com/office/drawing/2010/main" val="0"/>
+                        </a:ext>
+                      </a:extLst>
+                    </a:blip>
                     <a:srcRect/>
                     <a:stretch>
                       <a:fillRect/>
                     </a:stretch>
                   </pic:blipFill>
-                  <pic:spPr>
+                  <pic:spPr bwMode="auto">
                     <a:xfrm>
                       <a:off x="0" y="0"/>
-                      <a:ext cx="4918553" cy="4405313"/>
+                      <a:ext cx="4912822" cy="4232134"/>
                     </a:xfrm>
                     <a:prstGeom prst="rect">
                       <a:avLst/>
                     </a:prstGeom>
-                    <a:ln/>
+                    <a:noFill/>
+                    <a:ln>
+                      <a:noFill/>
+                    </a:ln>
                   </pic:spPr>
                 </pic:pic>
               </a:graphicData>
@@ -1363,7 +2121,21 @@
         <w:rPr>
           <w:lang w:val="es-ES"/>
         </w:rPr>
-        <w:t>Para un mejor entendimiento del conexionado que se realizará, a continuación, se puede observar el esquema eléctrico del mismo:</w:t>
+        <w:t xml:space="preserve">Para un mejor entendimiento del conexionado que se realizará, a </w:t>
+      </w:r>
+      <w:proofErr w:type="gramStart"/>
+      <w:r>
+        <w:rPr>
+          <w:lang w:val="es-ES"/>
+        </w:rPr>
+        <w:t>continuación</w:t>
+      </w:r>
+      <w:proofErr w:type="gramEnd"/>
+      <w:r>
+        <w:rPr>
+          <w:lang w:val="es-ES"/>
+        </w:rPr>
+        <w:t xml:space="preserve"> se puede observar el esquema eléctrico del mismo:</w:t>
       </w:r>
     </w:p>
     <w:p>
@@ -1494,13 +2266,6 @@
           <w:szCs w:val="20"/>
         </w:rPr>
         <w:tab/>
-      </w:r>
-      <w:r>
-        <w:rPr>
-          <w:i/>
-          <w:sz w:val="20"/>
-          <w:szCs w:val="20"/>
-        </w:rPr>
         <w:t>Port B Data Register (PTBD)</w:t>
       </w:r>
     </w:p>
@@ -1517,13 +2282,7 @@
         <w:rPr>
           <w:lang w:val="es-ES"/>
         </w:rPr>
-        <w:t>Donde, observando la hoja de datos, podemos ver que cada pin individual del puerto B soporta una corriente máxima de 5mA. Por lo tanto, hay que establecer una resistencia adecuada para que la corriente por cada LED no supere est</w:t>
-      </w:r>
-      <w:r>
-        <w:rPr>
-          <w:lang w:val="es-ES"/>
-        </w:rPr>
-        <w:t>e máximo, ya que más allá de este límite se puede dañar permanentemente el dispositivo.</w:t>
+        <w:t>Donde, observando la hoja de datos, podemos ver que cada pin individual del puerto B soporta una corriente máxima de 5mA. Por lo tanto, hay que establecer una resistencia adecuada para que la corriente por cada LED no supere este máximo, ya que más allá de este límite se puede dañar permanentemente el dispositivo.</w:t>
       </w:r>
     </w:p>
     <w:p>
@@ -1611,7 +2370,7 @@
       <w:proofErr w:type="spellStart"/>
       <w:r>
         <w:lastRenderedPageBreak/>
-        <w:t>Luego</w:t>
+        <w:t>Despejando</w:t>
       </w:r>
       <w:proofErr w:type="spellEnd"/>
       <w:r>
@@ -1748,21 +2507,7 @@
         <w:rPr>
           <w:lang w:val="es-ES"/>
         </w:rPr>
-        <w:t xml:space="preserve"> la caída de tensión de cada LED, que varía según su color. Los valores de estos últ</w:t>
-      </w:r>
-      <w:proofErr w:type="spellStart"/>
-      <w:r>
-        <w:rPr>
-          <w:lang w:val="es-ES"/>
-        </w:rPr>
-        <w:t>imos</w:t>
-      </w:r>
-      <w:proofErr w:type="spellEnd"/>
-      <w:r>
-        <w:rPr>
-          <w:lang w:val="es-ES"/>
-        </w:rPr>
-        <w:t xml:space="preserve"> (brindados por la cátedra) son los siguientes:</w:t>
+        <w:t xml:space="preserve"> la caída de tensión de cada LED, que varía según su color. Los valores de estos últimos (brindados por la cátedra) son los siguientes:</w:t>
       </w:r>
     </w:p>
     <w:p>
@@ -2016,13 +2761,46 @@
         <w:rPr>
           <w:lang w:val="es-ES"/>
         </w:rPr>
-        <w:t xml:space="preserve">De esta manera, claramente, podemos ver que la resistencia serie para que la corriente por cada LED </w:t>
-      </w:r>
-      <w:r>
-        <w:rPr>
-          <w:lang w:val="es-ES"/>
-        </w:rPr>
-        <w:t>no supere la capacidad de corriente de cada salida individual del puerto B, será distinta para cada LED. Reemplazando en la última expresión para R, llegamos a los siguientes valores:</w:t>
+        <w:t>De esta manera, claramente, podemos ver que la resistencia serie para que la corriente por cada LED no supere la capacidad de corriente de cada salida individual del puerto B, será distinta para cada LED. Reemplazando</w:t>
+      </w:r>
+      <w:r>
+        <w:rPr>
+          <w:lang w:val="es-ES"/>
+        </w:rPr>
+        <w:t xml:space="preserve"> </w:t>
+      </w:r>
+      <m:oMath>
+        <m:sSub>
+          <m:sSubPr>
+            <m:ctrlPr>
+              <w:rPr>
+                <w:rFonts w:ascii="Cambria Math" w:hAnsi="Cambria Math"/>
+              </w:rPr>
+            </m:ctrlPr>
+          </m:sSubPr>
+          <m:e>
+            <m:r>
+              <w:rPr>
+                <w:rFonts w:ascii="Cambria Math" w:hAnsi="Cambria Math"/>
+              </w:rPr>
+              <m:t>V</m:t>
+            </m:r>
+          </m:e>
+          <m:sub>
+            <m:r>
+              <w:rPr>
+                <w:rFonts w:ascii="Cambria Math" w:hAnsi="Cambria Math"/>
+              </w:rPr>
+              <m:t>D</m:t>
+            </m:r>
+          </m:sub>
+        </m:sSub>
+      </m:oMath>
+      <w:r>
+        <w:rPr>
+          <w:lang w:val="es-ES"/>
+        </w:rPr>
+        <w:t xml:space="preserve"> en la última expresión para R, llegamos a los siguientes valores:</w:t>
       </w:r>
     </w:p>
     <w:p>
@@ -2388,8 +3166,8 @@
           <w:lang w:val="es-ES"/>
         </w:rPr>
       </w:pPr>
-      <w:bookmarkStart w:id="2" w:name="_rivy57w6qjzg" w:colFirst="0" w:colLast="0"/>
-      <w:bookmarkEnd w:id="2"/>
+      <w:bookmarkStart w:id="1" w:name="_rivy57w6qjzg" w:colFirst="0" w:colLast="0"/>
+      <w:bookmarkEnd w:id="1"/>
       <w:r>
         <w:rPr>
           <w:b/>
@@ -2510,13 +3288,7 @@
           <w:lang w:val="es-ES"/>
         </w:rPr>
         <w:br/>
-        <w:t>Simule con el IDE cuántos ciclos de reloj consume el algoritmo de retardo y</w:t>
-      </w:r>
-      <w:r>
-        <w:rPr>
-          <w:lang w:val="es-ES"/>
-        </w:rPr>
-        <w:t xml:space="preserve"> calcule el tiempo en ms, suponiendo un reloj de 8MHz. Saque conclusiones sobre las ventajas y desventajas de este tipo de retardo.</w:t>
+        <w:t>Simule con el IDE cuántos ciclos de reloj consume el algoritmo de retardo y calcule el tiempo en ms, suponiendo un reloj de 8MHz. Saque conclusiones sobre las ventajas y desventajas de este tipo de retardo.</w:t>
       </w:r>
     </w:p>
     <w:p>
@@ -2566,13 +3338,7 @@
         <w:rPr>
           <w:lang w:val="es-ES"/>
         </w:rPr>
-        <w:t>, se deberá resolver y ana</w:t>
-      </w:r>
-      <w:r>
-        <w:rPr>
-          <w:lang w:val="es-ES"/>
-        </w:rPr>
-        <w:t xml:space="preserve">lizar el ejercicio provisto por la cátedra. </w:t>
+        <w:t xml:space="preserve">, se deberá resolver y analizar el ejercicio provisto por la cátedra. </w:t>
       </w:r>
     </w:p>
     <w:p>
@@ -2616,13 +3382,7 @@
         <w:rPr>
           <w:lang w:val="es-ES"/>
         </w:rPr>
-        <w:t xml:space="preserve"> con el fin de que pueda apreciarse y </w:t>
-      </w:r>
-      <w:r>
-        <w:rPr>
-          <w:lang w:val="es-ES"/>
-        </w:rPr>
-        <w:t xml:space="preserve">distinguirse claramente dicha secuencia. </w:t>
+        <w:t xml:space="preserve"> con el fin de que pueda apreciarse y distinguirse claramente dicha secuencia. </w:t>
       </w:r>
     </w:p>
     <w:p>
@@ -2697,13 +3457,7 @@
         <w:rPr>
           <w:lang w:val="es-ES"/>
         </w:rPr>
-        <w:t xml:space="preserve">Para llevar a cabo la resolución del problema, se programó el </w:t>
-      </w:r>
-      <w:r>
-        <w:rPr>
-          <w:lang w:val="es-ES"/>
-        </w:rPr>
-        <w:t xml:space="preserve">código correspondiente en el IDE </w:t>
+        <w:t xml:space="preserve">Para llevar a cabo la resolución del problema, se programó el código correspondiente en el IDE </w:t>
       </w:r>
       <w:proofErr w:type="spellStart"/>
       <w:r>
@@ -2747,13 +3501,7 @@
         <w:rPr>
           <w:lang w:val="es-ES"/>
         </w:rPr>
-        <w:t>El pseudocódigo para la re</w:t>
-      </w:r>
-      <w:r>
-        <w:rPr>
-          <w:lang w:val="es-ES"/>
-        </w:rPr>
-        <w:t xml:space="preserve">solución </w:t>
+        <w:t xml:space="preserve">El pseudocódigo para la resolución </w:t>
       </w:r>
       <w:r>
         <w:rPr>
@@ -2980,25 +3728,17 @@
         </w:rPr>
         <w:t xml:space="preserve">Como mencionamos anteriormente, el objetivo del retardo es, en este </w:t>
       </w:r>
-      <w:proofErr w:type="gramStart"/>
-      <w:r>
-        <w:rPr>
-          <w:lang w:val="es-ES"/>
-        </w:rPr>
-        <w:t>caso,  la</w:t>
-      </w:r>
-      <w:proofErr w:type="gramEnd"/>
-      <w:r>
-        <w:rPr>
-          <w:lang w:val="es-ES"/>
-        </w:rPr>
-        <w:t xml:space="preserve"> </w:t>
-      </w:r>
-      <w:r>
-        <w:rPr>
-          <w:lang w:val="es-ES"/>
-        </w:rPr>
-        <w:t xml:space="preserve">correcta visualización de los </w:t>
+      <w:r>
+        <w:rPr>
+          <w:lang w:val="es-ES"/>
+        </w:rPr>
+        <w:t>caso, la</w:t>
+      </w:r>
+      <w:r>
+        <w:rPr>
+          <w:lang w:val="es-ES"/>
+        </w:rPr>
+        <w:t xml:space="preserve"> correcta visualización de los </w:t>
       </w:r>
       <w:proofErr w:type="spellStart"/>
       <w:r>
@@ -3065,6 +3805,7 @@
       <w:r>
         <w:rPr>
           <w:rFonts w:ascii="Consolas" w:eastAsia="Consolas" w:hAnsi="Consolas" w:cs="Consolas"/>
+          <w:lang w:val="es-AR"/>
         </w:rPr>
         <w:br/>
       </w:r>
@@ -3087,36 +3828,24 @@
         <w:rPr>
           <w:lang w:val="es-ES"/>
         </w:rPr>
-        <w:t xml:space="preserve"> es inicializada en la ca</w:t>
-      </w:r>
-      <w:r>
-        <w:rPr>
-          <w:lang w:val="es-ES"/>
-        </w:rPr>
-        <w:t xml:space="preserve">ntidad de veces que se quiera ejecutar dicho bucle. Por lo tanto, cada vez que quiera usarse un retardo de X unidades de tiempo, sería necesario </w:t>
-      </w:r>
-      <w:commentRangeStart w:id="3"/>
+        <w:t xml:space="preserve"> es inicializada en la cantidad de veces que se quiera ejecutar dicho bucle. Por lo tanto, cada vez que quiera usarse un retardo de X unidades de tiempo, sería necesario </w:t>
+      </w:r>
+      <w:commentRangeStart w:id="2"/>
       <w:r>
         <w:rPr>
           <w:lang w:val="es-ES"/>
         </w:rPr>
         <w:t>calcular</w:t>
       </w:r>
-      <w:commentRangeEnd w:id="3"/>
-      <w:r>
-        <w:commentReference w:id="3"/>
-      </w:r>
-      <w:r>
-        <w:rPr>
-          <w:lang w:val="es-ES"/>
-        </w:rPr>
-        <w:t xml:space="preserve">, aproximadamente, qué valor de n será el correcto para contar con ese tiempo de retardo suponiendo </w:t>
-      </w:r>
-      <w:r>
-        <w:rPr>
-          <w:lang w:val="es-ES"/>
-        </w:rPr>
-        <w:t xml:space="preserve">un reloj de 8MHz. Lo cual resulta muy tedioso y complejo. </w:t>
+      <w:commentRangeEnd w:id="2"/>
+      <w:r>
+        <w:commentReference w:id="2"/>
+      </w:r>
+      <w:r>
+        <w:rPr>
+          <w:lang w:val="es-ES"/>
+        </w:rPr>
+        <w:t xml:space="preserve">, aproximadamente, qué valor de n será el correcto para contar con ese tiempo de retardo suponiendo un reloj de 8MHz. Lo cual resulta muy tedioso y complejo. </w:t>
       </w:r>
     </w:p>
     <w:p>
@@ -3154,19 +3883,7 @@
         <w:rPr>
           <w:lang w:val="es-ES"/>
         </w:rPr>
-        <w:t xml:space="preserve">, donde </w:t>
-      </w:r>
-      <w:r>
-        <w:rPr>
-          <w:lang w:val="es-ES"/>
-        </w:rPr>
-        <w:t>directamente se puede pasar por parámetro el retardo que se desee en milisegundos. De esta manera, es mucho más práctico la utilización de retardos, ya que, una vez implementada dicha función, no hay que realizar ningún tipo de cálculo para estimar X canti</w:t>
-      </w:r>
-      <w:r>
-        <w:rPr>
-          <w:lang w:val="es-ES"/>
-        </w:rPr>
-        <w:t xml:space="preserve">dad de tiempo. </w:t>
+        <w:t xml:space="preserve">, donde directamente se puede pasar por parámetro el retardo que se desee en milisegundos. De esta manera, es mucho más práctico la utilización de retardos, ya que, una vez implementada dicha función, no hay que realizar ningún tipo de cálculo para estimar X cantidad de tiempo. </w:t>
       </w:r>
     </w:p>
     <w:p>
@@ -3231,13 +3948,7 @@
         <w:rPr>
           <w:lang w:val="es-ES"/>
         </w:rPr>
-        <w:t xml:space="preserve"> equivale a 23 ciclos de reloj, y se realizan 80</w:t>
-      </w:r>
-      <w:r>
-        <w:rPr>
-          <w:lang w:val="es-ES"/>
-        </w:rPr>
-        <w:t xml:space="preserve">00 ciclos de reloj por milisegundo, lo que equivale a, aproximadamente, 348 ejecuciones del </w:t>
+        <w:t xml:space="preserve"> equivale a 23 ciclos de reloj, y se realizan 8000 ciclos de reloj por milisegundo, lo que equivale a, aproximadamente, 348 ejecuciones del </w:t>
       </w:r>
       <w:proofErr w:type="spellStart"/>
       <w:r>
@@ -3282,7 +3993,21 @@
         <w:rPr>
           <w:rFonts w:ascii="Consolas" w:eastAsia="Consolas" w:hAnsi="Consolas" w:cs="Consolas"/>
         </w:rPr>
-        <w:t xml:space="preserve">void delay(unsigned short </w:t>
+        <w:t xml:space="preserve">void </w:t>
+      </w:r>
+      <w:proofErr w:type="gramStart"/>
+      <w:r>
+        <w:rPr>
+          <w:rFonts w:ascii="Consolas" w:eastAsia="Consolas" w:hAnsi="Consolas" w:cs="Consolas"/>
+        </w:rPr>
+        <w:t>delay(</w:t>
+      </w:r>
+      <w:proofErr w:type="gramEnd"/>
+      <w:r>
+        <w:rPr>
+          <w:rFonts w:ascii="Consolas" w:eastAsia="Consolas" w:hAnsi="Consolas" w:cs="Consolas"/>
+        </w:rPr>
+        <w:t xml:space="preserve">unsigned short </w:t>
       </w:r>
       <w:proofErr w:type="spellStart"/>
       <w:r>
@@ -3309,12 +4034,6 @@
           <w:rFonts w:ascii="Consolas" w:eastAsia="Consolas" w:hAnsi="Consolas" w:cs="Consolas"/>
         </w:rPr>
         <w:tab/>
-      </w:r>
-      <w:r>
-        <w:rPr>
-          <w:rFonts w:ascii="Consolas" w:eastAsia="Consolas" w:hAnsi="Consolas" w:cs="Consolas"/>
-        </w:rPr>
-        <w:tab/>
         <w:t>unsigned short temp;</w:t>
       </w:r>
       <w:r>
@@ -3328,19 +4047,7 @@
           <w:rFonts w:ascii="Consolas" w:eastAsia="Consolas" w:hAnsi="Consolas" w:cs="Consolas"/>
         </w:rPr>
         <w:tab/>
-      </w:r>
-      <w:r>
-        <w:rPr>
-          <w:rFonts w:ascii="Consolas" w:eastAsia="Consolas" w:hAnsi="Consolas" w:cs="Consolas"/>
-        </w:rPr>
-        <w:tab/>
-        <w:t>unsigned short can</w:t>
-      </w:r>
-      <w:r>
-        <w:rPr>
-          <w:rFonts w:ascii="Consolas" w:eastAsia="Consolas" w:hAnsi="Consolas" w:cs="Consolas"/>
-        </w:rPr>
-        <w:t>t;</w:t>
+        <w:t>unsigned short cant;</w:t>
       </w:r>
       <w:r>
         <w:rPr>
@@ -3359,12 +4066,6 @@
           <w:rFonts w:ascii="Consolas" w:eastAsia="Consolas" w:hAnsi="Consolas" w:cs="Consolas"/>
         </w:rPr>
         <w:tab/>
-      </w:r>
-      <w:r>
-        <w:rPr>
-          <w:rFonts w:ascii="Consolas" w:eastAsia="Consolas" w:hAnsi="Consolas" w:cs="Consolas"/>
-        </w:rPr>
-        <w:tab/>
         <w:t>for(cant=</w:t>
       </w:r>
       <w:proofErr w:type="spellStart"/>
@@ -3398,51 +4099,27 @@
           <w:rFonts w:ascii="Consolas" w:eastAsia="Consolas" w:hAnsi="Consolas" w:cs="Consolas"/>
         </w:rPr>
         <w:tab/>
-      </w:r>
-      <w:r>
-        <w:rPr>
-          <w:rFonts w:ascii="Consolas" w:eastAsia="Consolas" w:hAnsi="Consolas" w:cs="Consolas"/>
-        </w:rPr>
-        <w:tab/>
         <w:t>for(temp=348; temp&gt;0; temp--);</w:t>
       </w:r>
-    </w:p>
-    <w:p>
-      <w:pPr>
-        <w:spacing w:before="200" w:after="80" w:line="240" w:lineRule="auto"/>
-        <w:ind w:left="2160" w:firstLine="720"/>
-        <w:rPr>
-          <w:rFonts w:ascii="Consolas" w:eastAsia="Consolas" w:hAnsi="Consolas" w:cs="Consolas"/>
-          <w:lang w:val="es-ES"/>
-        </w:rPr>
-      </w:pPr>
-      <w:r>
-        <w:rPr>
-          <w:rFonts w:ascii="Consolas" w:eastAsia="Consolas" w:hAnsi="Consolas" w:cs="Consolas"/>
-          <w:lang w:val="es-ES"/>
-        </w:rPr>
+      <w:r>
+        <w:rPr>
+          <w:rFonts w:ascii="Consolas" w:eastAsia="Consolas" w:hAnsi="Consolas" w:cs="Consolas"/>
+        </w:rPr>
+        <w:br/>
+      </w:r>
+      <w:r>
+        <w:rPr>
+          <w:rFonts w:ascii="Consolas" w:eastAsia="Consolas" w:hAnsi="Consolas" w:cs="Consolas"/>
+        </w:rPr>
+        <w:tab/>
         <w:t>}</w:t>
       </w:r>
-    </w:p>
-    <w:p>
-      <w:pPr>
-        <w:spacing w:before="200" w:after="80" w:line="240" w:lineRule="auto"/>
-        <w:rPr>
-          <w:rFonts w:ascii="Consolas" w:eastAsia="Consolas" w:hAnsi="Consolas" w:cs="Consolas"/>
-          <w:lang w:val="es-ES"/>
-        </w:rPr>
-      </w:pPr>
-      <w:r>
-        <w:rPr>
-          <w:rFonts w:ascii="Consolas" w:eastAsia="Consolas" w:hAnsi="Consolas" w:cs="Consolas"/>
-          <w:lang w:val="es-ES"/>
-        </w:rPr>
-        <w:t xml:space="preserve">            </w:t>
-      </w:r>
-      <w:r>
-        <w:rPr>
-          <w:rFonts w:ascii="Consolas" w:eastAsia="Consolas" w:hAnsi="Consolas" w:cs="Consolas"/>
-          <w:lang w:val="es-ES"/>
+      <w:r>
+        <w:br/>
+      </w:r>
+      <w:r>
+        <w:rPr>
+          <w:rFonts w:ascii="Consolas" w:hAnsi="Consolas" w:cs="Consolas"/>
         </w:rPr>
         <w:t>}</w:t>
       </w:r>
@@ -3490,19 +4167,7 @@
         <w:rPr>
           <w:lang w:val="es-ES"/>
         </w:rPr>
-        <w:t>Este tipo de retardos presenta una gran desventaja, y es que los c</w:t>
-      </w:r>
-      <w:r>
-        <w:rPr>
-          <w:lang w:val="es-ES"/>
-        </w:rPr>
-        <w:t>álculos realizados anteriormente son válidos únicamente para el microcontrolador que se está utilizando (MC9S08SH8) o, en su defecto, para aquellos que cuenten con una misma frecuencia de reloj de 8MHz. Caso contrario, si la frecuencia de reloj del microco</w:t>
-      </w:r>
-      <w:r>
-        <w:rPr>
-          <w:lang w:val="es-ES"/>
-        </w:rPr>
-        <w:t>ntrolador que se esté utilizando es distinta, deberán realizarse nuevamente estos cálculos.</w:t>
+        <w:t>Este tipo de retardos presenta una gran desventaja, y es que los cálculos realizados anteriormente son válidos únicamente para el microcontrolador que se está utilizando (MC9S08SH8) o, en su defecto, para aquellos que cuenten con una misma frecuencia de reloj de 8MHz. Caso contrario, si la frecuencia de reloj del microcontrolador que se esté utilizando es distinta, deberán realizarse nuevamente estos cálculos.</w:t>
       </w:r>
     </w:p>
     <w:p>
@@ -3539,13 +4204,7 @@
         <w:rPr>
           <w:lang w:val="es-ES"/>
         </w:rPr>
-        <w:t>fo</w:t>
-      </w:r>
-      <w:r>
-        <w:rPr>
-          <w:lang w:val="es-ES"/>
-        </w:rPr>
-        <w:t>r</w:t>
+        <w:t>for</w:t>
       </w:r>
       <w:proofErr w:type="spellEnd"/>
       <w:r>
@@ -3608,8 +4267,8 @@
           <w:lang w:val="es-ES"/>
         </w:rPr>
       </w:pPr>
-      <w:bookmarkStart w:id="4" w:name="_4r910hdrdicy" w:colFirst="0" w:colLast="0"/>
-      <w:bookmarkEnd w:id="4"/>
+      <w:bookmarkStart w:id="3" w:name="_4r910hdrdicy" w:colFirst="0" w:colLast="0"/>
+      <w:bookmarkEnd w:id="3"/>
       <w:r>
         <w:rPr>
           <w:b/>
@@ -3730,13 +4389,7 @@
         <w:rPr>
           <w:lang w:val="es-ES"/>
         </w:rPr>
-        <w:t>, se</w:t>
-      </w:r>
-      <w:r>
-        <w:rPr>
-          <w:lang w:val="es-ES"/>
-        </w:rPr>
-        <w:t xml:space="preserve"> deberá resolver y analizar el ejercicio provisto por la cátedra. </w:t>
+        <w:t xml:space="preserve">, se deberá resolver y analizar el ejercicio provisto por la cátedra. </w:t>
       </w:r>
     </w:p>
     <w:p>
@@ -3752,13 +4405,7 @@
         <w:rPr>
           <w:lang w:val="es-ES"/>
         </w:rPr>
-        <w:t>De la misma manera que en el punto anterior (2.), habrá que tener en cuenta un tiempo de retardo para la correcta visualización de cada LED, pero ahora el objetivo será ir realizando un cor</w:t>
-      </w:r>
-      <w:r>
-        <w:rPr>
-          <w:lang w:val="es-ES"/>
-        </w:rPr>
-        <w:t xml:space="preserve">rimiento de bits de manera que se vaya respetando la secuencia que plantea el problema. </w:t>
+        <w:t xml:space="preserve">De la misma manera que en el punto anterior (2.), habrá que tener en cuenta un tiempo de retardo para la correcta visualización de cada LED, pero ahora el objetivo será ir realizando un corrimiento de bits de manera que se vaya respetando la secuencia que plantea el problema. </w:t>
       </w:r>
     </w:p>
     <w:p>
@@ -3793,20 +4440,14 @@
         <w:rPr>
           <w:lang w:val="es-ES"/>
         </w:rPr>
-        <w:t xml:space="preserve">Considerando que el esquema de conexión y la configuración del puerto B es la misma que el punto anterior, la modificación que se realizará consiste </w:t>
+        <w:t xml:space="preserve">Considerando que el esquema de conexión y la configuración del puerto B es la misma que el punto anterior, la modificación que se realizará consiste únicamente en cómo va a ser la secuencia de visualización de encendido y </w:t>
       </w:r>
       <w:r>
         <w:rPr>
           <w:lang w:val="es-ES"/>
         </w:rPr>
         <w:lastRenderedPageBreak/>
-        <w:t>únicame</w:t>
-      </w:r>
-      <w:r>
-        <w:rPr>
-          <w:lang w:val="es-ES"/>
-        </w:rPr>
-        <w:t xml:space="preserve">nte en cómo va a ser la secuencia de visualización de encendido y apagado de los </w:t>
+        <w:t xml:space="preserve">apagado de los </w:t>
       </w:r>
       <w:proofErr w:type="spellStart"/>
       <w:r>
@@ -3845,6 +4486,7 @@
         <w:ind w:left="1440" w:firstLine="720"/>
         <w:rPr>
           <w:rFonts w:ascii="Consolas" w:eastAsia="Consolas" w:hAnsi="Consolas" w:cs="Consolas"/>
+          <w:lang w:val="es-AR"/>
         </w:rPr>
       </w:pPr>
       <w:r>
@@ -3986,19 +4628,12 @@
         </w:rPr>
         <w:tab/>
       </w:r>
-      <w:proofErr w:type="spellStart"/>
-      <w:r>
-        <w:rPr>
-          <w:rFonts w:ascii="Consolas" w:eastAsia="Consolas" w:hAnsi="Consolas" w:cs="Consolas"/>
-        </w:rPr>
-        <w:t>apagar</w:t>
-      </w:r>
-      <w:proofErr w:type="spellEnd"/>
-      <w:r>
-        <w:rPr>
-          <w:rFonts w:ascii="Consolas" w:eastAsia="Consolas" w:hAnsi="Consolas" w:cs="Consolas"/>
-        </w:rPr>
-        <w:t xml:space="preserve"> LED</w:t>
+      <w:r>
+        <w:rPr>
+          <w:rFonts w:ascii="Consolas" w:eastAsia="Consolas" w:hAnsi="Consolas" w:cs="Consolas"/>
+          <w:lang w:val="es-AR"/>
+        </w:rPr>
+        <w:t>apagar LED</w:t>
       </w:r>
     </w:p>
     <w:p>
@@ -4008,6 +4643,7 @@
         <w:jc w:val="both"/>
         <w:rPr>
           <w:rFonts w:ascii="Consolas" w:eastAsia="Consolas" w:hAnsi="Consolas" w:cs="Consolas"/>
+          <w:lang w:val="es-AR"/>
         </w:rPr>
       </w:pPr>
     </w:p>
@@ -4024,13 +4660,7 @@
         <w:rPr>
           <w:lang w:val="es-ES"/>
         </w:rPr>
-        <w:t>Aprovechando el operador de corrimiento lógico de bits de C, basta con una sola instrucción para respetar la secuencia de encendido soli</w:t>
-      </w:r>
-      <w:r>
-        <w:rPr>
-          <w:lang w:val="es-ES"/>
-        </w:rPr>
-        <w:t xml:space="preserve">citada. </w:t>
+        <w:t xml:space="preserve">Aprovechando el operador de corrimiento lógico de bits de C, basta con una sola instrucción para respetar la secuencia de encendido solicitada. </w:t>
       </w:r>
     </w:p>
     <w:p>
@@ -4080,7 +4710,27 @@
           <w:u w:val="single"/>
           <w:lang w:val="es-ES"/>
         </w:rPr>
-        <w:t>Conexión de un pulsador al microcontrolador</w:t>
+        <w:t xml:space="preserve">Conexión de un pulsador </w:t>
+      </w:r>
+      <w:r>
+        <w:rPr>
+          <w:b/>
+          <w:sz w:val="24"/>
+          <w:szCs w:val="24"/>
+          <w:u w:val="single"/>
+          <w:lang w:val="es-ES"/>
+        </w:rPr>
+        <w:t xml:space="preserve">mecánico </w:t>
+      </w:r>
+      <w:r>
+        <w:rPr>
+          <w:b/>
+          <w:sz w:val="24"/>
+          <w:szCs w:val="24"/>
+          <w:u w:val="single"/>
+          <w:lang w:val="es-ES"/>
+        </w:rPr>
+        <w:t>al microcontrolador</w:t>
       </w:r>
     </w:p>
     <w:p>
@@ -4115,13 +4765,7 @@
         <w:rPr>
           <w:lang w:val="es-ES"/>
         </w:rPr>
-        <w:t xml:space="preserve">Se desea conectar un pulsador a una entrada digital del microcontrolador. </w:t>
-      </w:r>
-      <w:r>
-        <w:rPr>
-          <w:lang w:val="es-ES"/>
-        </w:rPr>
-        <w:t xml:space="preserve">Investigue los posibles esquemas de conectar un pulsador y determine el algoritmo más adecuado para detectar en cada caso cuándo el pulsador se presiona y cuándo se suelta. ¿Qué es una resistencia de </w:t>
+        <w:t xml:space="preserve">Se desea conectar un pulsador a una entrada digital del microcontrolador. Investigue los posibles esquemas de conectar un pulsador y determine el algoritmo más adecuado para detectar en cada caso cuándo el pulsador se presiona y cuándo se suelta. ¿Qué es una resistencia de </w:t>
       </w:r>
       <w:proofErr w:type="spellStart"/>
       <w:r>
@@ -4152,7 +4796,6 @@
         <w:t xml:space="preserve"> </w:t>
       </w:r>
       <w:proofErr w:type="spellStart"/>
-      <w:proofErr w:type="gramStart"/>
       <w:r>
         <w:rPr>
           <w:lang w:val="es-ES"/>
@@ -4164,9 +4807,8 @@
         <w:rPr>
           <w:lang w:val="es-ES"/>
         </w:rPr>
-        <w:t>?.</w:t>
-      </w:r>
-      <w:proofErr w:type="gramEnd"/>
+        <w:t>?</w:t>
+      </w:r>
     </w:p>
     <w:p>
       <w:pPr>
@@ -4181,13 +4823,7 @@
         <w:rPr>
           <w:lang w:val="es-ES"/>
         </w:rPr>
-        <w:t>Investigue sobre el efecto de</w:t>
-      </w:r>
-      <w:r>
-        <w:rPr>
-          <w:lang w:val="es-ES"/>
-        </w:rPr>
-        <w:t xml:space="preserve"> rebote que produce el pulsador y los métodos para eliminar este efecto por software.</w:t>
+        <w:t>Investigue sobre el efecto de rebote que produce el pulsador y los métodos para eliminar este efecto por software.</w:t>
       </w:r>
     </w:p>
     <w:p>
@@ -4234,6 +4870,12 @@
         <w:rPr>
           <w:lang w:val="es-ES"/>
         </w:rPr>
+        <w:t xml:space="preserve"> mecánico</w:t>
+      </w:r>
+      <w:r>
+        <w:rPr>
+          <w:lang w:val="es-ES"/>
+        </w:rPr>
         <w:t xml:space="preserve"> y un conjunto de 8 </w:t>
       </w:r>
       <w:proofErr w:type="spellStart"/>
@@ -4270,19 +4912,67 @@
         <w:rPr>
           <w:lang w:val="es-ES"/>
         </w:rPr>
-        <w:t xml:space="preserve"> es comprender las distintas maneras de conectar el p</w:t>
-      </w:r>
-      <w:r>
-        <w:rPr>
-          <w:lang w:val="es-ES"/>
-        </w:rPr>
-        <w:t>ulsador al microcontrolador, así</w:t>
-      </w:r>
-      <w:r>
-        <w:rPr>
-          <w:lang w:val="es-ES"/>
-        </w:rPr>
-        <w:t xml:space="preserve"> como también analizar los problemas que tiene cada una de estas conexiones y sus potenciales soluciones.</w:t>
+        <w:t xml:space="preserve"> es comprender las </w:t>
+      </w:r>
+      <w:r>
+        <w:rPr>
+          <w:lang w:val="es-ES"/>
+        </w:rPr>
+        <w:t>posibles</w:t>
+      </w:r>
+      <w:r>
+        <w:rPr>
+          <w:lang w:val="es-ES"/>
+        </w:rPr>
+        <w:t xml:space="preserve"> maneras de conectar el p</w:t>
+      </w:r>
+      <w:r>
+        <w:rPr>
+          <w:lang w:val="es-ES"/>
+        </w:rPr>
+        <w:t xml:space="preserve">ulsador </w:t>
+      </w:r>
+      <w:r>
+        <w:rPr>
+          <w:lang w:val="es-ES"/>
+        </w:rPr>
+        <w:t xml:space="preserve">mecánico </w:t>
+      </w:r>
+      <w:r>
+        <w:rPr>
+          <w:lang w:val="es-ES"/>
+        </w:rPr>
+        <w:t>al microcontrolador, así</w:t>
+      </w:r>
+      <w:r>
+        <w:rPr>
+          <w:lang w:val="es-ES"/>
+        </w:rPr>
+        <w:t xml:space="preserve"> como también analizar los problemas</w:t>
+      </w:r>
+      <w:r>
+        <w:rPr>
+          <w:lang w:val="es-ES"/>
+        </w:rPr>
+        <w:t>, ventajas y desventajas</w:t>
+      </w:r>
+      <w:r>
+        <w:rPr>
+          <w:lang w:val="es-ES"/>
+        </w:rPr>
+        <w:t xml:space="preserve"> que tiene cada una de estas conexiones y sus po</w:t>
+      </w:r>
+      <w:r>
+        <w:rPr>
+          <w:lang w:val="es-ES"/>
+        </w:rPr>
+        <w:t>sibles</w:t>
+      </w:r>
+      <w:r>
+        <w:rPr>
+          <w:lang w:val="es-ES"/>
+        </w:rPr>
+        <w:t xml:space="preserve"> soluciones.</w:t>
       </w:r>
       <w:r>
         <w:rPr>
@@ -4300,40 +4990,36 @@
           <w:lang w:val="es-ES"/>
         </w:rPr>
       </w:pPr>
-      <w:proofErr w:type="gramStart"/>
       <w:r>
         <w:rPr>
           <w:lang w:val="es-ES"/>
         </w:rPr>
         <w:t>Además</w:t>
       </w:r>
-      <w:proofErr w:type="gramEnd"/>
-      <w:r>
-        <w:rPr>
-          <w:lang w:val="es-ES"/>
-        </w:rPr>
-        <w:t xml:space="preserve"> se debe investigar sobre el efecto de rebote en los pulsadores.</w:t>
-      </w:r>
-    </w:p>
-    <w:p>
-      <w:pPr>
-        <w:spacing w:before="200" w:after="80" w:line="240" w:lineRule="auto"/>
-        <w:ind w:left="1440"/>
-        <w:jc w:val="both"/>
-        <w:rPr>
-          <w:lang w:val="es-ES"/>
-        </w:rPr>
-      </w:pPr>
-    </w:p>
-    <w:p>
-      <w:pPr>
-        <w:spacing w:before="200" w:after="80" w:line="240" w:lineRule="auto"/>
-        <w:ind w:left="1440"/>
-        <w:jc w:val="both"/>
-        <w:rPr>
-          <w:lang w:val="es-ES"/>
-        </w:rPr>
-      </w:pPr>
+      <w:r>
+        <w:rPr>
+          <w:lang w:val="es-ES"/>
+        </w:rPr>
+        <w:t>,</w:t>
+      </w:r>
+      <w:r>
+        <w:rPr>
+          <w:lang w:val="es-ES"/>
+        </w:rPr>
+        <w:t xml:space="preserve"> al no tratarse de un pulsador ideal, la transición entre los estados del pulsador (0 y 1)</w:t>
+      </w:r>
+      <w:r>
+        <w:rPr>
+          <w:lang w:val="es-ES"/>
+        </w:rPr>
+        <w:t xml:space="preserve"> </w:t>
+      </w:r>
+      <w:r>
+        <w:rPr>
+          <w:lang w:val="es-ES"/>
+        </w:rPr>
+        <w:t>no es perfecta. Es decir, cuando el pulsador es presionado una única vez, puede simular que fue presionado varias veces seguidas de manera repetitiva, generando un comportamiento incorrecto. A este problema, se lo denomina efecto rebote.</w:t>
+      </w:r>
     </w:p>
     <w:p>
       <w:pPr>
@@ -4350,9 +5036,24 @@
           <w:b/>
           <w:u w:val="single"/>
         </w:rPr>
-        <w:t>Resolución</w:t>
-      </w:r>
-      <w:proofErr w:type="spellEnd"/>
+        <w:t>Resolució</w:t>
+      </w:r>
+      <w:commentRangeStart w:id="4"/>
+      <w:r>
+        <w:rPr>
+          <w:b/>
+          <w:u w:val="single"/>
+        </w:rPr>
+        <w:t>n</w:t>
+      </w:r>
+      <w:commentRangeEnd w:id="4"/>
+      <w:proofErr w:type="spellEnd"/>
+      <w:r>
+        <w:rPr>
+          <w:rStyle w:val="Refdecomentario"/>
+        </w:rPr>
+        <w:commentReference w:id="4"/>
+      </w:r>
     </w:p>
     <w:p>
       <w:pPr>
@@ -4371,7 +5072,112 @@
           <w:szCs w:val="24"/>
           <w:lang w:val="es-ES"/>
         </w:rPr>
-        <w:t xml:space="preserve">Lo primero que hay que decir es que no son unas resistencias especiales, se tratan de resistencias normales pero que están dispuestas en un circuito de una manera determinada. Dependiendo de la configuración se determinará si la resistencia es </w:t>
+        <w:t>En cuanto a las resistencias mencionadas, lo primero a de</w:t>
+      </w:r>
+      <w:r>
+        <w:rPr>
+          <w:sz w:val="24"/>
+          <w:szCs w:val="24"/>
+          <w:lang w:val="es-ES"/>
+        </w:rPr>
+        <w:t>stacar</w:t>
+      </w:r>
+      <w:r>
+        <w:rPr>
+          <w:sz w:val="24"/>
+          <w:szCs w:val="24"/>
+          <w:lang w:val="es-ES"/>
+        </w:rPr>
+        <w:t xml:space="preserve"> </w:t>
+      </w:r>
+      <w:r>
+        <w:rPr>
+          <w:sz w:val="24"/>
+          <w:szCs w:val="24"/>
+          <w:lang w:val="es-ES"/>
+        </w:rPr>
+        <w:t>es que no son un</w:t>
+      </w:r>
+      <w:r>
+        <w:rPr>
+          <w:sz w:val="24"/>
+          <w:szCs w:val="24"/>
+          <w:lang w:val="es-ES"/>
+        </w:rPr>
+        <w:t xml:space="preserve"> tipo de</w:t>
+      </w:r>
+      <w:r>
+        <w:rPr>
+          <w:sz w:val="24"/>
+          <w:szCs w:val="24"/>
+          <w:lang w:val="es-ES"/>
+        </w:rPr>
+        <w:t xml:space="preserve"> resistencias especiales, s</w:t>
+      </w:r>
+      <w:r>
+        <w:rPr>
+          <w:sz w:val="24"/>
+          <w:szCs w:val="24"/>
+          <w:lang w:val="es-ES"/>
+        </w:rPr>
+        <w:t>ino que s</w:t>
+      </w:r>
+      <w:r>
+        <w:rPr>
+          <w:sz w:val="24"/>
+          <w:szCs w:val="24"/>
+          <w:lang w:val="es-ES"/>
+        </w:rPr>
+        <w:t xml:space="preserve">e tratan de resistencias </w:t>
+      </w:r>
+      <w:r>
+        <w:rPr>
+          <w:sz w:val="24"/>
+          <w:szCs w:val="24"/>
+          <w:lang w:val="es-ES"/>
+        </w:rPr>
+        <w:t xml:space="preserve">comunes </w:t>
+      </w:r>
+      <w:r>
+        <w:rPr>
+          <w:sz w:val="24"/>
+          <w:szCs w:val="24"/>
+          <w:lang w:val="es-ES"/>
+        </w:rPr>
+        <w:t>pero que están dispuestas en un circuito de una</w:t>
+      </w:r>
+      <w:r>
+        <w:rPr>
+          <w:sz w:val="24"/>
+          <w:szCs w:val="24"/>
+          <w:lang w:val="es-ES"/>
+        </w:rPr>
+        <w:t xml:space="preserve"> </w:t>
+      </w:r>
+      <w:r>
+        <w:rPr>
+          <w:sz w:val="24"/>
+          <w:szCs w:val="24"/>
+          <w:lang w:val="es-ES"/>
+        </w:rPr>
+        <w:lastRenderedPageBreak/>
+        <w:t>determinada</w:t>
+      </w:r>
+      <w:r>
+        <w:rPr>
+          <w:sz w:val="24"/>
+          <w:szCs w:val="24"/>
+          <w:lang w:val="es-ES"/>
+        </w:rPr>
+        <w:t xml:space="preserve"> manera</w:t>
+      </w:r>
+      <w:r>
+        <w:rPr>
+          <w:sz w:val="24"/>
+          <w:szCs w:val="24"/>
+          <w:lang w:val="es-ES"/>
+        </w:rPr>
+        <w:t xml:space="preserve">. Dependiendo de la configuración se determinará si la resistencia es </w:t>
       </w:r>
       <w:proofErr w:type="spellStart"/>
       <w:r>
@@ -4445,62 +5251,141 @@
           <w:szCs w:val="24"/>
           <w:lang w:val="es-ES"/>
         </w:rPr>
-        <w:lastRenderedPageBreak/>
-        <w:t xml:space="preserve">Como funcionalidad básica, estas resistencias establecen un estado lógico en un pin o entrada de un circuito lógico cuando se encuentra en estado reposo. Como bien indica su nombre la resistencia </w:t>
-      </w:r>
-      <w:proofErr w:type="spellStart"/>
+        <w:t>Como funcionalidad básica, estas resistencias establecen un estado lógico en un pin o entrada de un circuito cuando</w:t>
+      </w:r>
       <w:r>
         <w:rPr>
           <w:sz w:val="24"/>
           <w:szCs w:val="24"/>
           <w:lang w:val="es-ES"/>
         </w:rPr>
-        <w:t>pull</w:t>
-      </w:r>
-      <w:proofErr w:type="spellEnd"/>
+        <w:t xml:space="preserve"> este</w:t>
+      </w:r>
       <w:r>
         <w:rPr>
           <w:sz w:val="24"/>
           <w:szCs w:val="24"/>
           <w:lang w:val="es-ES"/>
         </w:rPr>
-        <w:t xml:space="preserve"> up establece un estado HIGH y las resistencias </w:t>
-      </w:r>
-      <w:proofErr w:type="spellStart"/>
+        <w:t xml:space="preserve"> se encuentra en estado </w:t>
+      </w:r>
       <w:r>
         <w:rPr>
           <w:sz w:val="24"/>
           <w:szCs w:val="24"/>
           <w:lang w:val="es-ES"/>
         </w:rPr>
-        <w:t>pull</w:t>
-      </w:r>
-      <w:proofErr w:type="spellEnd"/>
+        <w:t xml:space="preserve">de </w:t>
+      </w:r>
       <w:r>
         <w:rPr>
           <w:sz w:val="24"/>
           <w:szCs w:val="24"/>
           <w:lang w:val="es-ES"/>
         </w:rPr>
-        <w:t xml:space="preserve"> </w:t>
-      </w:r>
-      <w:proofErr w:type="spellStart"/>
+        <w:t>reposo. Como bien indica su nombre</w:t>
+      </w:r>
       <w:r>
         <w:rPr>
           <w:sz w:val="24"/>
           <w:szCs w:val="24"/>
           <w:lang w:val="es-ES"/>
         </w:rPr>
-        <w:t>down</w:t>
-      </w:r>
-      <w:proofErr w:type="spellEnd"/>
+        <w:t>,</w:t>
+      </w:r>
       <w:r>
         <w:rPr>
           <w:sz w:val="24"/>
           <w:szCs w:val="24"/>
           <w:lang w:val="es-ES"/>
         </w:rPr>
-        <w:t xml:space="preserve"> establecen un estado LOW cuando el pin se encuentra en reposo. Esto evita los falsos estados que se producen por el ruido generado por los circuitos electrónicos. En la siguiente imagen vemos cómo deberíamos situar las resistencias para cada modo:</w:t>
+        <w:t xml:space="preserve"> la resistencia </w:t>
+      </w:r>
+      <w:proofErr w:type="spellStart"/>
+      <w:r>
+        <w:rPr>
+          <w:sz w:val="24"/>
+          <w:szCs w:val="24"/>
+          <w:lang w:val="es-ES"/>
+        </w:rPr>
+        <w:t>pull</w:t>
+      </w:r>
+      <w:proofErr w:type="spellEnd"/>
+      <w:r>
+        <w:rPr>
+          <w:sz w:val="24"/>
+          <w:szCs w:val="24"/>
+          <w:lang w:val="es-ES"/>
+        </w:rPr>
+        <w:t xml:space="preserve"> up establece un estado HIGH</w:t>
+      </w:r>
+      <w:r>
+        <w:rPr>
+          <w:sz w:val="24"/>
+          <w:szCs w:val="24"/>
+          <w:lang w:val="es-ES"/>
+        </w:rPr>
+        <w:t xml:space="preserve"> en dicha entrada</w:t>
+      </w:r>
+      <w:r>
+        <w:rPr>
+          <w:sz w:val="24"/>
+          <w:szCs w:val="24"/>
+          <w:lang w:val="es-ES"/>
+        </w:rPr>
+        <w:t xml:space="preserve"> y las resistencias </w:t>
+      </w:r>
+      <w:proofErr w:type="spellStart"/>
+      <w:r>
+        <w:rPr>
+          <w:sz w:val="24"/>
+          <w:szCs w:val="24"/>
+          <w:lang w:val="es-ES"/>
+        </w:rPr>
+        <w:t>pull</w:t>
+      </w:r>
+      <w:proofErr w:type="spellEnd"/>
+      <w:r>
+        <w:rPr>
+          <w:sz w:val="24"/>
+          <w:szCs w:val="24"/>
+          <w:lang w:val="es-ES"/>
+        </w:rPr>
+        <w:t xml:space="preserve"> </w:t>
+      </w:r>
+      <w:proofErr w:type="spellStart"/>
+      <w:r>
+        <w:rPr>
+          <w:sz w:val="24"/>
+          <w:szCs w:val="24"/>
+          <w:lang w:val="es-ES"/>
+        </w:rPr>
+        <w:t>down</w:t>
+      </w:r>
+      <w:proofErr w:type="spellEnd"/>
+      <w:r>
+        <w:rPr>
+          <w:sz w:val="24"/>
+          <w:szCs w:val="24"/>
+          <w:lang w:val="es-ES"/>
+        </w:rPr>
+        <w:t xml:space="preserve"> establecen un estado LOW. Esto evita los falsos estados que se producen por el ruido generado </w:t>
+      </w:r>
+      <w:r>
+        <w:rPr>
+          <w:sz w:val="24"/>
+          <w:szCs w:val="24"/>
+          <w:lang w:val="es-ES"/>
+        </w:rPr>
+        <w:t>en</w:t>
+      </w:r>
+      <w:r>
+        <w:rPr>
+          <w:sz w:val="24"/>
+          <w:szCs w:val="24"/>
+          <w:lang w:val="es-ES"/>
+        </w:rPr>
+        <w:t xml:space="preserve"> los circuitos electrónicos. En la siguiente imagen vemos cómo deberíamos situar las resistencias para cada modo:</w:t>
       </w:r>
     </w:p>
     <w:p>
@@ -4509,8 +5394,8 @@
         <w:ind w:left="1440"/>
         <w:jc w:val="center"/>
         <w:rPr>
-          <w:sz w:val="24"/>
-          <w:szCs w:val="24"/>
+          <w:b/>
+          <w:u w:val="single"/>
           <w:lang w:val="es-ES"/>
         </w:rPr>
       </w:pPr>
@@ -4538,7 +5423,7 @@
                     </pic:cNvPicPr>
                   </pic:nvPicPr>
                   <pic:blipFill>
-                    <a:blip r:embed="rId17" cstate="print">
+                    <a:blip r:embed="rId20" cstate="print">
                       <a:extLst>
                         <a:ext uri="{28A0092B-C50C-407E-A947-70E740481C1C}">
                           <a14:useLocalDpi xmlns:a14="http://schemas.microsoft.com/office/drawing/2010/main" val="0"/>
@@ -4569,6 +5454,258 @@
     </w:p>
     <w:p>
       <w:pPr>
+        <w:numPr>
+          <w:ilvl w:val="2"/>
+          <w:numId w:val="1"/>
+        </w:numPr>
+        <w:spacing w:before="200" w:after="80" w:line="240" w:lineRule="auto"/>
+        <w:jc w:val="both"/>
+        <w:rPr>
+          <w:b/>
+          <w:u w:val="single"/>
+        </w:rPr>
+      </w:pPr>
+      <w:r>
+        <w:rPr>
+          <w:rStyle w:val="Refdecomentario"/>
+          <w:b/>
+          <w:u w:val="single"/>
+        </w:rPr>
+        <w:commentReference w:id="5"/>
+      </w:r>
+      <w:r>
+        <w:rPr>
+          <w:b/>
+          <w:u w:val="single"/>
+        </w:rPr>
+        <w:t>Resistencia pull up</w:t>
+      </w:r>
+    </w:p>
+    <w:p>
+      <w:pPr>
+        <w:spacing w:before="200" w:after="80" w:line="240" w:lineRule="auto"/>
+        <w:ind w:left="2160"/>
+        <w:jc w:val="both"/>
+        <w:rPr>
+          <w:b/>
+          <w:u w:val="single"/>
+          <w:lang w:val="es-AR"/>
+        </w:rPr>
+      </w:pPr>
+      <w:r>
+        <w:rPr>
+          <w:lang w:val="es-ES"/>
+        </w:rPr>
+        <w:t>Establece un estado HIGH en reposo, con el pulsador abierto, no hay paso de corriente y la entrada digital ve directamente la fuente de alimentación, es decir los 5V.</w:t>
+      </w:r>
+    </w:p>
+    <w:p>
+      <w:pPr>
+        <w:spacing w:before="200" w:after="80" w:line="240" w:lineRule="auto"/>
+        <w:ind w:left="2160"/>
+        <w:jc w:val="both"/>
+        <w:rPr>
+          <w:b/>
+          <w:u w:val="single"/>
+          <w:lang w:val="es-AR"/>
+        </w:rPr>
+      </w:pPr>
+      <w:r>
+        <w:rPr>
+          <w:lang w:val="es-ES"/>
+        </w:rPr>
+        <w:t>Cuando pulsamos el interruptor, cerramos el circuito y por tanto la entrada digital está directamente conectada a masa. La resistencia es necesaria en este montaje para no cortocircuitar la fuente.</w:t>
+      </w:r>
+    </w:p>
+    <w:p>
+      <w:pPr>
+        <w:spacing w:before="200" w:after="80" w:line="240" w:lineRule="auto"/>
+        <w:ind w:left="2160"/>
+        <w:jc w:val="both"/>
+        <w:rPr>
+          <w:b/>
+          <w:u w:val="single"/>
+          <w:lang w:val="es-AR"/>
+        </w:rPr>
+      </w:pPr>
+      <w:r>
+        <w:rPr>
+          <w:lang w:val="es-ES"/>
+        </w:rPr>
+        <w:t>El pseudocódigo para este tipo de resistencias sería:</w:t>
+      </w:r>
+    </w:p>
+    <w:p>
+      <w:pPr>
+        <w:ind w:left="1440"/>
+        <w:jc w:val="both"/>
+        <w:rPr>
+          <w:lang w:val="es-ES"/>
+        </w:rPr>
+      </w:pPr>
+    </w:p>
+    <w:p>
+      <w:pPr>
+        <w:ind w:left="1440" w:firstLine="720"/>
+        <w:rPr>
+          <w:rFonts w:ascii="Consolas" w:eastAsia="Consolas" w:hAnsi="Consolas" w:cs="Consolas"/>
+          <w:lang w:val="es-ES"/>
+        </w:rPr>
+      </w:pPr>
+      <w:r>
+        <w:rPr>
+          <w:rFonts w:ascii="Consolas" w:eastAsia="Consolas" w:hAnsi="Consolas" w:cs="Consolas"/>
+          <w:lang w:val="es-ES"/>
+        </w:rPr>
+        <w:t>Si la entrada del pulsador esta en LOW</w:t>
+      </w:r>
+    </w:p>
+    <w:p>
+      <w:pPr>
+        <w:ind w:left="2160" w:firstLine="720"/>
+        <w:rPr>
+          <w:rFonts w:ascii="Consolas" w:eastAsia="Consolas" w:hAnsi="Consolas" w:cs="Consolas"/>
+          <w:lang w:val="es-ES"/>
+        </w:rPr>
+      </w:pPr>
+      <w:proofErr w:type="spellStart"/>
+      <w:r>
+        <w:rPr>
+          <w:rFonts w:ascii="Consolas" w:eastAsia="Consolas" w:hAnsi="Consolas" w:cs="Consolas"/>
+          <w:lang w:val="es-ES"/>
+        </w:rPr>
+        <w:t>Delay</w:t>
+      </w:r>
+      <w:proofErr w:type="spellEnd"/>
+      <w:r>
+        <w:rPr>
+          <w:rFonts w:ascii="Consolas" w:eastAsia="Consolas" w:hAnsi="Consolas" w:cs="Consolas"/>
+          <w:lang w:val="es-ES"/>
+        </w:rPr>
+        <w:t>(20</w:t>
+      </w:r>
+      <w:proofErr w:type="gramStart"/>
+      <w:r>
+        <w:rPr>
+          <w:rFonts w:ascii="Consolas" w:eastAsia="Consolas" w:hAnsi="Consolas" w:cs="Consolas"/>
+          <w:lang w:val="es-ES"/>
+        </w:rPr>
+        <w:t>ms)/</w:t>
+      </w:r>
+      <w:proofErr w:type="gramEnd"/>
+      <w:r>
+        <w:rPr>
+          <w:rFonts w:ascii="Consolas" w:eastAsia="Consolas" w:hAnsi="Consolas" w:cs="Consolas"/>
+          <w:lang w:val="es-ES"/>
+        </w:rPr>
+        <w:t>/Para el rebote</w:t>
+      </w:r>
+    </w:p>
+    <w:p>
+      <w:pPr>
+        <w:ind w:left="2160" w:firstLine="720"/>
+        <w:rPr>
+          <w:rFonts w:ascii="Consolas" w:eastAsia="Consolas" w:hAnsi="Consolas" w:cs="Consolas"/>
+          <w:lang w:val="es-ES"/>
+        </w:rPr>
+      </w:pPr>
+      <w:r>
+        <w:rPr>
+          <w:rFonts w:ascii="Consolas" w:eastAsia="Consolas" w:hAnsi="Consolas" w:cs="Consolas"/>
+          <w:lang w:val="es-ES"/>
+        </w:rPr>
+        <w:t>Mientras la entrada del pulsador siga en LOW</w:t>
+      </w:r>
+    </w:p>
+    <w:p>
+      <w:pPr>
+        <w:ind w:left="2880" w:firstLine="720"/>
+        <w:rPr>
+          <w:rFonts w:ascii="Consolas" w:eastAsia="Consolas" w:hAnsi="Consolas" w:cs="Consolas"/>
+          <w:lang w:val="es-ES"/>
+        </w:rPr>
+      </w:pPr>
+      <w:r>
+        <w:rPr>
+          <w:rFonts w:ascii="Consolas" w:eastAsia="Consolas" w:hAnsi="Consolas" w:cs="Consolas"/>
+          <w:lang w:val="es-ES"/>
+        </w:rPr>
+        <w:t>//No hacer nada</w:t>
+      </w:r>
+    </w:p>
+    <w:p>
+      <w:pPr>
+        <w:ind w:left="2160" w:firstLine="720"/>
+        <w:rPr>
+          <w:rFonts w:ascii="Consolas" w:eastAsia="Consolas" w:hAnsi="Consolas" w:cs="Consolas"/>
+          <w:lang w:val="es-ES"/>
+        </w:rPr>
+      </w:pPr>
+      <w:proofErr w:type="spellStart"/>
+      <w:r>
+        <w:rPr>
+          <w:rFonts w:ascii="Consolas" w:eastAsia="Consolas" w:hAnsi="Consolas" w:cs="Consolas"/>
+          <w:lang w:val="es-ES"/>
+        </w:rPr>
+        <w:t>Delay</w:t>
+      </w:r>
+      <w:proofErr w:type="spellEnd"/>
+      <w:r>
+        <w:rPr>
+          <w:rFonts w:ascii="Consolas" w:eastAsia="Consolas" w:hAnsi="Consolas" w:cs="Consolas"/>
+          <w:lang w:val="es-ES"/>
+        </w:rPr>
+        <w:t>(20</w:t>
+      </w:r>
+      <w:proofErr w:type="gramStart"/>
+      <w:r>
+        <w:rPr>
+          <w:rFonts w:ascii="Consolas" w:eastAsia="Consolas" w:hAnsi="Consolas" w:cs="Consolas"/>
+          <w:lang w:val="es-ES"/>
+        </w:rPr>
+        <w:t>ms)/</w:t>
+      </w:r>
+      <w:proofErr w:type="gramEnd"/>
+      <w:r>
+        <w:rPr>
+          <w:rFonts w:ascii="Consolas" w:eastAsia="Consolas" w:hAnsi="Consolas" w:cs="Consolas"/>
+          <w:lang w:val="es-ES"/>
+        </w:rPr>
+        <w:t>/Para el rebote</w:t>
+      </w:r>
+    </w:p>
+    <w:p>
+      <w:pPr>
+        <w:ind w:left="2880"/>
+        <w:rPr>
+          <w:rFonts w:ascii="Consolas" w:eastAsia="Consolas" w:hAnsi="Consolas" w:cs="Consolas"/>
+          <w:lang w:val="es-ES"/>
+        </w:rPr>
+      </w:pPr>
+      <w:r>
+        <w:rPr>
+          <w:rFonts w:ascii="Consolas" w:eastAsia="Consolas" w:hAnsi="Consolas" w:cs="Consolas"/>
+          <w:lang w:val="es-ES"/>
+        </w:rPr>
+        <w:t>//Hacer el procesamiento correspondie</w:t>
+      </w:r>
+      <w:r>
+        <w:rPr>
+          <w:rFonts w:ascii="Consolas" w:eastAsia="Consolas" w:hAnsi="Consolas" w:cs="Consolas"/>
+          <w:lang w:val="es-ES"/>
+        </w:rPr>
+        <w:t xml:space="preserve">nte cuando se acciona el </w:t>
+      </w:r>
+      <w:r>
+        <w:rPr>
+          <w:rFonts w:ascii="Consolas" w:eastAsia="Consolas" w:hAnsi="Consolas" w:cs="Consolas"/>
+          <w:lang w:val="es-ES"/>
+        </w:rPr>
+        <w:t>pulsador</w:t>
+      </w:r>
+    </w:p>
+    <w:p>
+      <w:pPr>
         <w:pStyle w:val="Ttulo2"/>
         <w:ind w:left="1440"/>
         <w:jc w:val="both"/>
@@ -4580,6 +5717,8 @@
           <w:lang w:val="es-ES"/>
         </w:rPr>
       </w:pPr>
+      <w:bookmarkStart w:id="6" w:name="_GoBack"/>
+      <w:bookmarkEnd w:id="6"/>
       <w:r>
         <w:rPr>
           <w:b/>
@@ -4588,6 +5727,7 @@
           <w:u w:val="single"/>
           <w:lang w:val="es-ES"/>
         </w:rPr>
+        <w:lastRenderedPageBreak/>
         <w:t xml:space="preserve">Resistencia </w:t>
       </w:r>
       <w:proofErr w:type="spellStart"/>
@@ -4610,228 +5750,10 @@
           <w:u w:val="single"/>
           <w:lang w:val="es-ES"/>
         </w:rPr>
-        <w:t xml:space="preserve"> up</w:t>
-      </w:r>
-    </w:p>
-    <w:p>
-      <w:pPr>
-        <w:ind w:left="1440" w:firstLine="720"/>
-        <w:jc w:val="both"/>
-        <w:rPr>
-          <w:lang w:val="es-ES"/>
-        </w:rPr>
-      </w:pPr>
-      <w:r>
-        <w:rPr>
-          <w:lang w:val="es-ES"/>
-        </w:rPr>
-        <w:t>Establece un estado HIGH en reposo, con el pulsador abierto, no hay paso de corriente y la entrada digital ve directamente la fuente de alimentación, es decir los 5V.</w:t>
-      </w:r>
-    </w:p>
-    <w:p>
-      <w:pPr>
-        <w:ind w:left="1440" w:firstLine="720"/>
-        <w:jc w:val="both"/>
-        <w:rPr>
-          <w:lang w:val="es-ES"/>
-        </w:rPr>
-      </w:pPr>
-      <w:r>
-        <w:rPr>
-          <w:lang w:val="es-ES"/>
-        </w:rPr>
-        <w:t>Cuando pulsamos el interruptor, cerramos el circuito y por tanto la entrada digital está directamente conectada a masa. La resistencia es necesaria en este montaje para no cortocircuitar la fuente.</w:t>
-      </w:r>
-    </w:p>
-    <w:p>
-      <w:pPr>
-        <w:ind w:left="1440"/>
-        <w:jc w:val="both"/>
-        <w:rPr>
-          <w:lang w:val="es-ES"/>
-        </w:rPr>
-      </w:pPr>
-      <w:r>
-        <w:rPr>
-          <w:lang w:val="es-ES"/>
-        </w:rPr>
-        <w:t>El pseudocódigo para este tipo de resistencias sería:</w:t>
-      </w:r>
-    </w:p>
-    <w:p>
-      <w:pPr>
-        <w:ind w:left="1440"/>
-        <w:jc w:val="both"/>
-        <w:rPr>
-          <w:lang w:val="es-ES"/>
-        </w:rPr>
-      </w:pPr>
-    </w:p>
-    <w:p>
-      <w:pPr>
-        <w:ind w:left="1440"/>
-        <w:rPr>
-          <w:rFonts w:ascii="Consolas" w:eastAsia="Consolas" w:hAnsi="Consolas" w:cs="Consolas"/>
-          <w:lang w:val="es-ES"/>
-        </w:rPr>
-      </w:pPr>
-      <w:r>
-        <w:rPr>
-          <w:rFonts w:ascii="Consolas" w:eastAsia="Consolas" w:hAnsi="Consolas" w:cs="Consolas"/>
-          <w:lang w:val="es-ES"/>
-        </w:rPr>
-        <w:t>Si la entrada del pulsador esta en LOW</w:t>
-      </w:r>
-    </w:p>
-    <w:p>
-      <w:pPr>
-        <w:ind w:left="2160"/>
-        <w:rPr>
-          <w:rFonts w:ascii="Consolas" w:eastAsia="Consolas" w:hAnsi="Consolas" w:cs="Consolas"/>
-          <w:lang w:val="es-ES"/>
-        </w:rPr>
-      </w:pPr>
-      <w:proofErr w:type="spellStart"/>
-      <w:r>
-        <w:rPr>
-          <w:rFonts w:ascii="Consolas" w:eastAsia="Consolas" w:hAnsi="Consolas" w:cs="Consolas"/>
-          <w:lang w:val="es-ES"/>
-        </w:rPr>
-        <w:t>Delay</w:t>
-      </w:r>
-      <w:proofErr w:type="spellEnd"/>
-      <w:r>
-        <w:rPr>
-          <w:rFonts w:ascii="Consolas" w:eastAsia="Consolas" w:hAnsi="Consolas" w:cs="Consolas"/>
-          <w:lang w:val="es-ES"/>
-        </w:rPr>
-        <w:t>(20</w:t>
-      </w:r>
-      <w:proofErr w:type="gramStart"/>
-      <w:r>
-        <w:rPr>
-          <w:rFonts w:ascii="Consolas" w:eastAsia="Consolas" w:hAnsi="Consolas" w:cs="Consolas"/>
-          <w:lang w:val="es-ES"/>
-        </w:rPr>
-        <w:t>ms)/</w:t>
-      </w:r>
-      <w:proofErr w:type="gramEnd"/>
-      <w:r>
-        <w:rPr>
-          <w:rFonts w:ascii="Consolas" w:eastAsia="Consolas" w:hAnsi="Consolas" w:cs="Consolas"/>
-          <w:lang w:val="es-ES"/>
-        </w:rPr>
-        <w:t>/Para el rebote</w:t>
-      </w:r>
-    </w:p>
-    <w:p>
-      <w:pPr>
-        <w:ind w:left="2160"/>
-        <w:rPr>
-          <w:rFonts w:ascii="Consolas" w:eastAsia="Consolas" w:hAnsi="Consolas" w:cs="Consolas"/>
-          <w:lang w:val="es-ES"/>
-        </w:rPr>
-      </w:pPr>
-      <w:r>
-        <w:rPr>
-          <w:rFonts w:ascii="Consolas" w:eastAsia="Consolas" w:hAnsi="Consolas" w:cs="Consolas"/>
-          <w:lang w:val="es-ES"/>
-        </w:rPr>
-        <w:t>Mientras la entrada del pulsador siga en LOW</w:t>
-      </w:r>
-    </w:p>
-    <w:p>
-      <w:pPr>
-        <w:ind w:left="2880"/>
-        <w:rPr>
-          <w:rFonts w:ascii="Consolas" w:eastAsia="Consolas" w:hAnsi="Consolas" w:cs="Consolas"/>
-          <w:lang w:val="es-ES"/>
-        </w:rPr>
-      </w:pPr>
-      <w:r>
-        <w:rPr>
-          <w:rFonts w:ascii="Consolas" w:eastAsia="Consolas" w:hAnsi="Consolas" w:cs="Consolas"/>
-          <w:lang w:val="es-ES"/>
-        </w:rPr>
-        <w:t>//No hacer nada</w:t>
-      </w:r>
-    </w:p>
-    <w:p>
-      <w:pPr>
-        <w:ind w:left="2160"/>
-        <w:rPr>
-          <w:rFonts w:ascii="Consolas" w:eastAsia="Consolas" w:hAnsi="Consolas" w:cs="Consolas"/>
-          <w:lang w:val="es-ES"/>
-        </w:rPr>
-      </w:pPr>
-      <w:proofErr w:type="spellStart"/>
-      <w:r>
-        <w:rPr>
-          <w:rFonts w:ascii="Consolas" w:eastAsia="Consolas" w:hAnsi="Consolas" w:cs="Consolas"/>
-          <w:lang w:val="es-ES"/>
-        </w:rPr>
-        <w:t>Delay</w:t>
-      </w:r>
-      <w:proofErr w:type="spellEnd"/>
-      <w:r>
-        <w:rPr>
-          <w:rFonts w:ascii="Consolas" w:eastAsia="Consolas" w:hAnsi="Consolas" w:cs="Consolas"/>
-          <w:lang w:val="es-ES"/>
-        </w:rPr>
-        <w:t>(20</w:t>
-      </w:r>
-      <w:proofErr w:type="gramStart"/>
-      <w:r>
-        <w:rPr>
-          <w:rFonts w:ascii="Consolas" w:eastAsia="Consolas" w:hAnsi="Consolas" w:cs="Consolas"/>
-          <w:lang w:val="es-ES"/>
-        </w:rPr>
-        <w:t>ms)/</w:t>
-      </w:r>
-      <w:proofErr w:type="gramEnd"/>
-      <w:r>
-        <w:rPr>
-          <w:rFonts w:ascii="Consolas" w:eastAsia="Consolas" w:hAnsi="Consolas" w:cs="Consolas"/>
-          <w:lang w:val="es-ES"/>
-        </w:rPr>
-        <w:t>/Para el rebote</w:t>
-      </w:r>
-    </w:p>
-    <w:p>
-      <w:pPr>
-        <w:ind w:left="2160"/>
-        <w:rPr>
-          <w:rFonts w:ascii="Consolas" w:eastAsia="Consolas" w:hAnsi="Consolas" w:cs="Consolas"/>
-          <w:lang w:val="es-ES"/>
-        </w:rPr>
-      </w:pPr>
-      <w:r>
-        <w:rPr>
-          <w:rFonts w:ascii="Consolas" w:eastAsia="Consolas" w:hAnsi="Consolas" w:cs="Consolas"/>
-          <w:lang w:val="es-ES"/>
-        </w:rPr>
-        <w:t>//Hacer el procesamiento correspondie</w:t>
-      </w:r>
-      <w:r>
-        <w:rPr>
-          <w:rFonts w:ascii="Consolas" w:eastAsia="Consolas" w:hAnsi="Consolas" w:cs="Consolas"/>
-          <w:lang w:val="es-ES"/>
-        </w:rPr>
-        <w:t xml:space="preserve">nte cuando se acciona el </w:t>
-      </w:r>
-      <w:r>
-        <w:rPr>
-          <w:rFonts w:ascii="Consolas" w:eastAsia="Consolas" w:hAnsi="Consolas" w:cs="Consolas"/>
-          <w:lang w:val="es-ES"/>
-        </w:rPr>
-        <w:t>pulsador</w:t>
-      </w:r>
-    </w:p>
-    <w:p>
-      <w:pPr>
-        <w:pStyle w:val="Ttulo2"/>
-        <w:ind w:left="1440"/>
-        <w:jc w:val="both"/>
+        <w:t xml:space="preserve"> </w:t>
+      </w:r>
+      <w:proofErr w:type="spellStart"/>
+      <w:r>
         <w:rPr>
           <w:b/>
           <w:sz w:val="22"/>
@@ -4839,8 +5761,439 @@
           <w:u w:val="single"/>
           <w:lang w:val="es-ES"/>
         </w:rPr>
-      </w:pPr>
-      <w:r>
+        <w:t>down</w:t>
+      </w:r>
+      <w:proofErr w:type="spellEnd"/>
+    </w:p>
+    <w:p>
+      <w:pPr>
+        <w:ind w:left="1440" w:firstLine="720"/>
+        <w:jc w:val="both"/>
+        <w:rPr>
+          <w:color w:val="222222"/>
+          <w:highlight w:val="white"/>
+          <w:lang w:val="es-ES"/>
+        </w:rPr>
+      </w:pPr>
+      <w:r>
+        <w:rPr>
+          <w:lang w:val="es-ES"/>
+        </w:rPr>
+        <w:t>Establece un estado LOW en reposo, c</w:t>
+      </w:r>
+      <w:r>
+        <w:rPr>
+          <w:color w:val="222222"/>
+          <w:highlight w:val="white"/>
+          <w:lang w:val="es-ES"/>
+        </w:rPr>
+        <w:t xml:space="preserve">on el interruptor abierto no hay paso de corriente, por </w:t>
+      </w:r>
+      <w:proofErr w:type="gramStart"/>
+      <w:r>
+        <w:rPr>
+          <w:color w:val="222222"/>
+          <w:highlight w:val="white"/>
+          <w:lang w:val="es-ES"/>
+        </w:rPr>
+        <w:t>tanto</w:t>
+      </w:r>
+      <w:proofErr w:type="gramEnd"/>
+      <w:r>
+        <w:rPr>
+          <w:color w:val="222222"/>
+          <w:highlight w:val="white"/>
+          <w:lang w:val="es-ES"/>
+        </w:rPr>
+        <w:t xml:space="preserve"> no hay caída de potencial en la resistencia y la entrada digital “ve” masa, es decir está en LOW. </w:t>
+      </w:r>
+    </w:p>
+    <w:p>
+      <w:pPr>
+        <w:ind w:left="1440" w:firstLine="720"/>
+        <w:jc w:val="both"/>
+        <w:rPr>
+          <w:color w:val="222222"/>
+          <w:highlight w:val="white"/>
+          <w:lang w:val="es-ES"/>
+        </w:rPr>
+      </w:pPr>
+      <w:r>
+        <w:rPr>
+          <w:color w:val="222222"/>
+          <w:highlight w:val="white"/>
+          <w:lang w:val="es-ES"/>
+        </w:rPr>
+        <w:t>Cuando pulsamos y cerramos el circuito, se produce una caída de tensión en la resistencia por el paso de la c</w:t>
+      </w:r>
+      <w:r>
+        <w:rPr>
+          <w:color w:val="222222"/>
+          <w:highlight w:val="white"/>
+          <w:lang w:val="es-ES"/>
+        </w:rPr>
+        <w:t>orriente. Esta caída de tensión</w:t>
+      </w:r>
+      <w:r>
+        <w:rPr>
+          <w:color w:val="222222"/>
+          <w:highlight w:val="white"/>
+          <w:lang w:val="es-ES"/>
+        </w:rPr>
+        <w:t>, que son los 5V directos de la fuente es lo que ve nuestra entrada digital, y por tanto estará en HIGH mientras esté pulsado.</w:t>
+      </w:r>
+    </w:p>
+    <w:p>
+      <w:pPr>
+        <w:ind w:left="1440" w:firstLine="720"/>
+        <w:jc w:val="both"/>
+        <w:rPr>
+          <w:lang w:val="es-ES"/>
+        </w:rPr>
+      </w:pPr>
+    </w:p>
+    <w:p>
+      <w:pPr>
+        <w:ind w:left="1440" w:firstLine="720"/>
+        <w:jc w:val="both"/>
+        <w:rPr>
+          <w:color w:val="222222"/>
+          <w:highlight w:val="white"/>
+          <w:lang w:val="es-ES"/>
+        </w:rPr>
+      </w:pPr>
+      <w:r>
+        <w:rPr>
+          <w:color w:val="222222"/>
+          <w:highlight w:val="white"/>
+          <w:lang w:val="es-ES"/>
+        </w:rPr>
+        <w:t>En este tipo de montajes se suele usar resistencias de 10K para controlar el consumo de corriente del circuito.</w:t>
+      </w:r>
+    </w:p>
+    <w:p>
+      <w:pPr>
+        <w:ind w:left="1440"/>
+        <w:jc w:val="both"/>
+        <w:rPr>
+          <w:lang w:val="es-ES"/>
+        </w:rPr>
+      </w:pPr>
+    </w:p>
+    <w:p>
+      <w:pPr>
+        <w:ind w:left="1440"/>
+        <w:jc w:val="both"/>
+        <w:rPr>
+          <w:lang w:val="es-ES"/>
+        </w:rPr>
+      </w:pPr>
+      <w:r>
+        <w:rPr>
+          <w:lang w:val="es-ES"/>
+        </w:rPr>
+        <w:t>El pseudocódigo para este tipo de resistencias sería:</w:t>
+      </w:r>
+    </w:p>
+    <w:p>
+      <w:pPr>
+        <w:ind w:left="1440"/>
+        <w:jc w:val="both"/>
+        <w:rPr>
+          <w:lang w:val="es-ES"/>
+        </w:rPr>
+      </w:pPr>
+    </w:p>
+    <w:p>
+      <w:pPr>
+        <w:ind w:left="1440"/>
+        <w:jc w:val="both"/>
+        <w:rPr>
+          <w:rFonts w:ascii="Consolas" w:eastAsia="Consolas" w:hAnsi="Consolas" w:cs="Consolas"/>
+          <w:lang w:val="es-ES"/>
+        </w:rPr>
+      </w:pPr>
+      <w:r>
+        <w:rPr>
+          <w:rFonts w:ascii="Consolas" w:eastAsia="Consolas" w:hAnsi="Consolas" w:cs="Consolas"/>
+          <w:lang w:val="es-ES"/>
+        </w:rPr>
+        <w:t>Si la entrada del pulsador esta en HIGH</w:t>
+      </w:r>
+    </w:p>
+    <w:p>
+      <w:pPr>
+        <w:ind w:left="2160"/>
+        <w:jc w:val="both"/>
+        <w:rPr>
+          <w:rFonts w:ascii="Consolas" w:eastAsia="Consolas" w:hAnsi="Consolas" w:cs="Consolas"/>
+          <w:lang w:val="es-ES"/>
+        </w:rPr>
+      </w:pPr>
+      <w:proofErr w:type="spellStart"/>
+      <w:r>
+        <w:rPr>
+          <w:rFonts w:ascii="Consolas" w:eastAsia="Consolas" w:hAnsi="Consolas" w:cs="Consolas"/>
+          <w:lang w:val="es-ES"/>
+        </w:rPr>
+        <w:t>Delay</w:t>
+      </w:r>
+      <w:proofErr w:type="spellEnd"/>
+      <w:r>
+        <w:rPr>
+          <w:rFonts w:ascii="Consolas" w:eastAsia="Consolas" w:hAnsi="Consolas" w:cs="Consolas"/>
+          <w:lang w:val="es-ES"/>
+        </w:rPr>
+        <w:t>(20</w:t>
+      </w:r>
+      <w:proofErr w:type="gramStart"/>
+      <w:r>
+        <w:rPr>
+          <w:rFonts w:ascii="Consolas" w:eastAsia="Consolas" w:hAnsi="Consolas" w:cs="Consolas"/>
+          <w:lang w:val="es-ES"/>
+        </w:rPr>
+        <w:t>ms)/</w:t>
+      </w:r>
+      <w:proofErr w:type="gramEnd"/>
+      <w:r>
+        <w:rPr>
+          <w:rFonts w:ascii="Consolas" w:eastAsia="Consolas" w:hAnsi="Consolas" w:cs="Consolas"/>
+          <w:lang w:val="es-ES"/>
+        </w:rPr>
+        <w:t>/Para el rebote</w:t>
+      </w:r>
+    </w:p>
+    <w:p>
+      <w:pPr>
+        <w:ind w:left="2160"/>
+        <w:jc w:val="both"/>
+        <w:rPr>
+          <w:rFonts w:ascii="Consolas" w:eastAsia="Consolas" w:hAnsi="Consolas" w:cs="Consolas"/>
+          <w:lang w:val="es-ES"/>
+        </w:rPr>
+      </w:pPr>
+      <w:r>
+        <w:rPr>
+          <w:rFonts w:ascii="Consolas" w:eastAsia="Consolas" w:hAnsi="Consolas" w:cs="Consolas"/>
+          <w:lang w:val="es-ES"/>
+        </w:rPr>
+        <w:t>Mientras la entrada del pulsador siga en HIGH</w:t>
+      </w:r>
+    </w:p>
+    <w:p>
+      <w:pPr>
+        <w:ind w:left="2880"/>
+        <w:jc w:val="both"/>
+        <w:rPr>
+          <w:rFonts w:ascii="Consolas" w:eastAsia="Consolas" w:hAnsi="Consolas" w:cs="Consolas"/>
+          <w:lang w:val="es-ES"/>
+        </w:rPr>
+      </w:pPr>
+      <w:r>
+        <w:rPr>
+          <w:rFonts w:ascii="Consolas" w:eastAsia="Consolas" w:hAnsi="Consolas" w:cs="Consolas"/>
+          <w:lang w:val="es-ES"/>
+        </w:rPr>
+        <w:t>//No hacer nada</w:t>
+      </w:r>
+    </w:p>
+    <w:p>
+      <w:pPr>
+        <w:ind w:left="2160"/>
+        <w:jc w:val="both"/>
+        <w:rPr>
+          <w:rFonts w:ascii="Consolas" w:eastAsia="Consolas" w:hAnsi="Consolas" w:cs="Consolas"/>
+          <w:lang w:val="es-ES"/>
+        </w:rPr>
+      </w:pPr>
+      <w:proofErr w:type="spellStart"/>
+      <w:r>
+        <w:rPr>
+          <w:rFonts w:ascii="Consolas" w:eastAsia="Consolas" w:hAnsi="Consolas" w:cs="Consolas"/>
+          <w:lang w:val="es-ES"/>
+        </w:rPr>
+        <w:t>Delay</w:t>
+      </w:r>
+      <w:proofErr w:type="spellEnd"/>
+      <w:r>
+        <w:rPr>
+          <w:rFonts w:ascii="Consolas" w:eastAsia="Consolas" w:hAnsi="Consolas" w:cs="Consolas"/>
+          <w:lang w:val="es-ES"/>
+        </w:rPr>
+        <w:t>(20</w:t>
+      </w:r>
+      <w:proofErr w:type="gramStart"/>
+      <w:r>
+        <w:rPr>
+          <w:rFonts w:ascii="Consolas" w:eastAsia="Consolas" w:hAnsi="Consolas" w:cs="Consolas"/>
+          <w:lang w:val="es-ES"/>
+        </w:rPr>
+        <w:t>ms)/</w:t>
+      </w:r>
+      <w:proofErr w:type="gramEnd"/>
+      <w:r>
+        <w:rPr>
+          <w:rFonts w:ascii="Consolas" w:eastAsia="Consolas" w:hAnsi="Consolas" w:cs="Consolas"/>
+          <w:lang w:val="es-ES"/>
+        </w:rPr>
+        <w:t>/Para el rebote</w:t>
+      </w:r>
+    </w:p>
+    <w:p>
+      <w:pPr>
+        <w:ind w:left="2160"/>
+        <w:jc w:val="both"/>
+        <w:rPr>
+          <w:color w:val="222222"/>
+          <w:highlight w:val="white"/>
+          <w:lang w:val="es-ES"/>
+        </w:rPr>
+      </w:pPr>
+      <w:r>
+        <w:rPr>
+          <w:rFonts w:ascii="Consolas" w:eastAsia="Consolas" w:hAnsi="Consolas" w:cs="Consolas"/>
+          <w:lang w:val="es-ES"/>
+        </w:rPr>
+        <w:t>//Hacer el procesamiento correspondie</w:t>
+      </w:r>
+      <w:r>
+        <w:rPr>
+          <w:rFonts w:ascii="Consolas" w:eastAsia="Consolas" w:hAnsi="Consolas" w:cs="Consolas"/>
+          <w:lang w:val="es-ES"/>
+        </w:rPr>
+        <w:t xml:space="preserve">nte cuando se acciona el </w:t>
+      </w:r>
+      <w:r>
+        <w:rPr>
+          <w:rFonts w:ascii="Consolas" w:eastAsia="Consolas" w:hAnsi="Consolas" w:cs="Consolas"/>
+          <w:lang w:val="es-ES"/>
+        </w:rPr>
+        <w:t>pulsador</w:t>
+      </w:r>
+    </w:p>
+    <w:p>
+      <w:pPr>
+        <w:ind w:left="1440"/>
+        <w:jc w:val="both"/>
+        <w:rPr>
+          <w:color w:val="222222"/>
+          <w:highlight w:val="white"/>
+          <w:lang w:val="es-ES"/>
+        </w:rPr>
+      </w:pPr>
+    </w:p>
+    <w:p>
+      <w:pPr>
+        <w:ind w:left="1440"/>
+        <w:jc w:val="both"/>
+        <w:rPr>
+          <w:highlight w:val="white"/>
+          <w:lang w:val="es-ES"/>
+        </w:rPr>
+      </w:pPr>
+    </w:p>
+    <w:p>
+      <w:pPr>
+        <w:ind w:left="1440" w:firstLine="720"/>
+        <w:jc w:val="both"/>
+        <w:rPr>
+          <w:highlight w:val="white"/>
+          <w:lang w:val="es-ES"/>
+        </w:rPr>
+      </w:pPr>
+      <w:r>
+        <w:rPr>
+          <w:highlight w:val="white"/>
+          <w:lang w:val="es-ES"/>
+        </w:rPr>
+        <w:t xml:space="preserve">Sabiendo esto, es posible conectar el pulsador de cualquiera de estas dos maneras, solo habrá que escribir un algoritmo que detecte el accionamiento del mismo de manera correcta. En este trabajo práctico, se utilizó una resistencia de </w:t>
+      </w:r>
+      <w:proofErr w:type="spellStart"/>
+      <w:r>
+        <w:rPr>
+          <w:highlight w:val="white"/>
+          <w:lang w:val="es-ES"/>
+        </w:rPr>
+        <w:t>pull</w:t>
+      </w:r>
+      <w:proofErr w:type="spellEnd"/>
+      <w:r>
+        <w:rPr>
+          <w:highlight w:val="white"/>
+          <w:lang w:val="es-ES"/>
+        </w:rPr>
+        <w:t xml:space="preserve"> up, ya que el microcontrolador MC9S08SH8 integrado en la placa de práctica tiene la posibilidad de habilitar una resistencia de </w:t>
+      </w:r>
+      <w:proofErr w:type="spellStart"/>
+      <w:r>
+        <w:rPr>
+          <w:highlight w:val="white"/>
+          <w:lang w:val="es-ES"/>
+        </w:rPr>
+        <w:t>pull</w:t>
+      </w:r>
+      <w:proofErr w:type="spellEnd"/>
+      <w:r>
+        <w:rPr>
+          <w:highlight w:val="white"/>
+          <w:lang w:val="es-ES"/>
+        </w:rPr>
+        <w:t xml:space="preserve"> up interna con un registro llamado PTCPE (Port C </w:t>
+      </w:r>
+      <w:proofErr w:type="spellStart"/>
+      <w:r>
+        <w:rPr>
+          <w:highlight w:val="white"/>
+          <w:lang w:val="es-ES"/>
+        </w:rPr>
+        <w:t>Pull</w:t>
+      </w:r>
+      <w:proofErr w:type="spellEnd"/>
+      <w:r>
+        <w:rPr>
+          <w:highlight w:val="white"/>
+          <w:lang w:val="es-ES"/>
+        </w:rPr>
+        <w:t xml:space="preserve"> </w:t>
+      </w:r>
+      <w:proofErr w:type="spellStart"/>
+      <w:r>
+        <w:rPr>
+          <w:highlight w:val="white"/>
+          <w:lang w:val="es-ES"/>
+        </w:rPr>
+        <w:t>Enable</w:t>
+      </w:r>
+      <w:proofErr w:type="spellEnd"/>
+      <w:r>
+        <w:rPr>
+          <w:highlight w:val="white"/>
+          <w:lang w:val="es-ES"/>
+        </w:rPr>
+        <w:t xml:space="preserve"> </w:t>
+      </w:r>
+      <w:proofErr w:type="spellStart"/>
+      <w:r>
+        <w:rPr>
+          <w:highlight w:val="white"/>
+          <w:lang w:val="es-ES"/>
+        </w:rPr>
+        <w:t>Register</w:t>
+      </w:r>
+      <w:proofErr w:type="spellEnd"/>
+      <w:r>
+        <w:rPr>
+          <w:highlight w:val="white"/>
+          <w:lang w:val="es-ES"/>
+        </w:rPr>
+        <w:t>)</w:t>
+      </w:r>
+    </w:p>
+    <w:p>
+      <w:pPr>
+        <w:pStyle w:val="Ttulo2"/>
+        <w:ind w:left="1440"/>
+        <w:jc w:val="both"/>
         <w:rPr>
           <w:b/>
           <w:sz w:val="22"/>
@@ -4848,10 +6201,7 @@
           <w:u w:val="single"/>
           <w:lang w:val="es-ES"/>
         </w:rPr>
-        <w:lastRenderedPageBreak/>
-        <w:t xml:space="preserve">Resistencia </w:t>
-      </w:r>
-      <w:proofErr w:type="spellStart"/>
+      </w:pPr>
       <w:r>
         <w:rPr>
           <w:b/>
@@ -4860,31 +6210,8 @@
           <w:u w:val="single"/>
           <w:lang w:val="es-ES"/>
         </w:rPr>
-        <w:t>pull</w:t>
-      </w:r>
-      <w:proofErr w:type="spellEnd"/>
-      <w:r>
-        <w:rPr>
-          <w:b/>
-          <w:sz w:val="22"/>
-          <w:szCs w:val="22"/>
-          <w:u w:val="single"/>
-          <w:lang w:val="es-ES"/>
-        </w:rPr>
-        <w:t xml:space="preserve"> </w:t>
-      </w:r>
-      <w:proofErr w:type="spellStart"/>
-      <w:r>
-        <w:rPr>
-          <w:b/>
-          <w:sz w:val="22"/>
-          <w:szCs w:val="22"/>
-          <w:u w:val="single"/>
-          <w:lang w:val="es-ES"/>
-        </w:rPr>
-        <w:t>down</w:t>
-      </w:r>
-      <w:proofErr w:type="spellEnd"/>
+        <w:t>Efectos que provoca el pulsador</w:t>
+      </w:r>
     </w:p>
     <w:p>
       <w:pPr>
@@ -4898,98 +6225,29 @@
       </w:pPr>
       <w:r>
         <w:rPr>
-          <w:lang w:val="es-ES"/>
-        </w:rPr>
-        <w:t>Establece un estado LOW en reposo, c</w:t>
-      </w:r>
-      <w:r>
-        <w:rPr>
           <w:color w:val="222222"/>
           <w:highlight w:val="white"/>
           <w:lang w:val="es-ES"/>
         </w:rPr>
-        <w:t xml:space="preserve">on el interruptor abierto no hay paso de corriente, por </w:t>
-      </w:r>
-      <w:proofErr w:type="gramStart"/>
+        <w:t xml:space="preserve">El pulsador es una chapa metálica, que al pulsarla </w:t>
+      </w:r>
+      <w:proofErr w:type="spellStart"/>
       <w:r>
         <w:rPr>
           <w:color w:val="222222"/>
           <w:highlight w:val="white"/>
           <w:lang w:val="es-ES"/>
         </w:rPr>
-        <w:t>tanto</w:t>
-      </w:r>
-      <w:proofErr w:type="gramEnd"/>
+        <w:t>flexa</w:t>
+      </w:r>
+      <w:proofErr w:type="spellEnd"/>
       <w:r>
         <w:rPr>
           <w:color w:val="222222"/>
           <w:highlight w:val="white"/>
           <w:lang w:val="es-ES"/>
         </w:rPr>
-        <w:t xml:space="preserve"> no hay caída de potencial en la resistencia y la entrada digital “ve” masa, es decir está en LOW. </w:t>
-      </w:r>
-    </w:p>
-    <w:p>
-      <w:pPr>
-        <w:ind w:left="1440" w:firstLine="720"/>
-        <w:jc w:val="both"/>
-        <w:rPr>
-          <w:color w:val="222222"/>
-          <w:highlight w:val="white"/>
-          <w:lang w:val="es-ES"/>
-        </w:rPr>
-      </w:pPr>
-      <w:r>
-        <w:rPr>
-          <w:color w:val="222222"/>
-          <w:highlight w:val="white"/>
-          <w:lang w:val="es-ES"/>
-        </w:rPr>
-        <w:t>Cuando pulsamos y cerramos el circuito, se produce una caída de tensión en la resistencia por el paso de la c</w:t>
-      </w:r>
-      <w:r>
-        <w:rPr>
-          <w:color w:val="222222"/>
-          <w:highlight w:val="white"/>
-          <w:lang w:val="es-ES"/>
-        </w:rPr>
-        <w:t>orriente. Esta caída de tensión</w:t>
-      </w:r>
-      <w:r>
-        <w:rPr>
-          <w:color w:val="222222"/>
-          <w:highlight w:val="white"/>
-          <w:lang w:val="es-ES"/>
-        </w:rPr>
-        <w:t>, que son los 5V directos de la fuente es lo que ve nuestra entrada digital, y por tanto estará en HIGH mientras esté pulsado.</w:t>
-      </w:r>
-    </w:p>
-    <w:p>
-      <w:pPr>
-        <w:ind w:left="1440" w:firstLine="720"/>
-        <w:jc w:val="both"/>
-        <w:rPr>
-          <w:lang w:val="es-ES"/>
-        </w:rPr>
-      </w:pPr>
-    </w:p>
-    <w:p>
-      <w:pPr>
-        <w:ind w:left="1440" w:firstLine="720"/>
-        <w:jc w:val="both"/>
-        <w:rPr>
-          <w:color w:val="222222"/>
-          <w:highlight w:val="white"/>
-          <w:lang w:val="es-ES"/>
-        </w:rPr>
-      </w:pPr>
-      <w:r>
-        <w:rPr>
-          <w:color w:val="222222"/>
-          <w:highlight w:val="white"/>
-          <w:lang w:val="es-ES"/>
-        </w:rPr>
-        <w:t>En este tipo de montajes se suele usar resistencias de 10K para controlar el consumo de corriente del circuito.</w:t>
+        <w:t xml:space="preserve"> y toca los contactos cerrando el circuito. Pero al liberarlo normalmente se producen unos rebotes, que en aplicaciones de precisión puede provocar “falsos positivos”. Los pulsadores pueden tanto tener mucho rebote, como muy poco o directamente no tener.</w:t>
       </w:r>
     </w:p>
     <w:p>
@@ -4997,409 +6255,30 @@
         <w:ind w:left="1440"/>
         <w:jc w:val="both"/>
         <w:rPr>
-          <w:lang w:val="es-ES"/>
-        </w:rPr>
-      </w:pPr>
+          <w:color w:val="222222"/>
+          <w:lang w:val="es-ES"/>
+        </w:rPr>
+      </w:pPr>
+      <w:r>
+        <w:rPr>
+          <w:color w:val="222222"/>
+          <w:highlight w:val="white"/>
+          <w:lang w:val="es-ES"/>
+        </w:rPr>
+        <w:t xml:space="preserve">Según la siguiente página web: </w:t>
+      </w:r>
     </w:p>
     <w:p>
       <w:pPr>
         <w:ind w:left="1440"/>
         <w:jc w:val="both"/>
         <w:rPr>
-          <w:lang w:val="es-ES"/>
-        </w:rPr>
-      </w:pPr>
-      <w:r>
-        <w:rPr>
-          <w:lang w:val="es-ES"/>
-        </w:rPr>
-        <w:t>El pseudocódigo para este tipo de resistencias sería:</w:t>
-      </w:r>
-    </w:p>
-    <w:p>
-      <w:pPr>
-        <w:ind w:left="1440"/>
-        <w:jc w:val="both"/>
-        <w:rPr>
-          <w:lang w:val="es-ES"/>
-        </w:rPr>
-      </w:pPr>
-    </w:p>
-    <w:p>
-      <w:pPr>
-        <w:ind w:left="1440"/>
-        <w:jc w:val="both"/>
-        <w:rPr>
-          <w:rFonts w:ascii="Consolas" w:eastAsia="Consolas" w:hAnsi="Consolas" w:cs="Consolas"/>
-          <w:lang w:val="es-ES"/>
-        </w:rPr>
-      </w:pPr>
-      <w:r>
-        <w:rPr>
-          <w:rFonts w:ascii="Consolas" w:eastAsia="Consolas" w:hAnsi="Consolas" w:cs="Consolas"/>
-          <w:lang w:val="es-ES"/>
-        </w:rPr>
-        <w:t>Si la entrada del pulsador esta en HIGH</w:t>
-      </w:r>
-    </w:p>
-    <w:p>
-      <w:pPr>
-        <w:ind w:left="2160"/>
-        <w:jc w:val="both"/>
-        <w:rPr>
-          <w:rFonts w:ascii="Consolas" w:eastAsia="Consolas" w:hAnsi="Consolas" w:cs="Consolas"/>
-          <w:lang w:val="es-ES"/>
-        </w:rPr>
-      </w:pPr>
-      <w:proofErr w:type="spellStart"/>
-      <w:r>
-        <w:rPr>
-          <w:rFonts w:ascii="Consolas" w:eastAsia="Consolas" w:hAnsi="Consolas" w:cs="Consolas"/>
-          <w:lang w:val="es-ES"/>
-        </w:rPr>
-        <w:t>Delay</w:t>
-      </w:r>
-      <w:proofErr w:type="spellEnd"/>
-      <w:r>
-        <w:rPr>
-          <w:rFonts w:ascii="Consolas" w:eastAsia="Consolas" w:hAnsi="Consolas" w:cs="Consolas"/>
-          <w:lang w:val="es-ES"/>
-        </w:rPr>
-        <w:t>(20</w:t>
-      </w:r>
-      <w:proofErr w:type="gramStart"/>
-      <w:r>
-        <w:rPr>
-          <w:rFonts w:ascii="Consolas" w:eastAsia="Consolas" w:hAnsi="Consolas" w:cs="Consolas"/>
-          <w:lang w:val="es-ES"/>
-        </w:rPr>
-        <w:t>ms)/</w:t>
-      </w:r>
-      <w:proofErr w:type="gramEnd"/>
-      <w:r>
-        <w:rPr>
-          <w:rFonts w:ascii="Consolas" w:eastAsia="Consolas" w:hAnsi="Consolas" w:cs="Consolas"/>
-          <w:lang w:val="es-ES"/>
-        </w:rPr>
-        <w:t>/Para el rebote</w:t>
-      </w:r>
-    </w:p>
-    <w:p>
-      <w:pPr>
-        <w:ind w:left="2160"/>
-        <w:jc w:val="both"/>
-        <w:rPr>
-          <w:rFonts w:ascii="Consolas" w:eastAsia="Consolas" w:hAnsi="Consolas" w:cs="Consolas"/>
-          <w:lang w:val="es-ES"/>
-        </w:rPr>
-      </w:pPr>
-      <w:r>
-        <w:rPr>
-          <w:rFonts w:ascii="Consolas" w:eastAsia="Consolas" w:hAnsi="Consolas" w:cs="Consolas"/>
-          <w:lang w:val="es-ES"/>
-        </w:rPr>
-        <w:t>Mientras la entrada del pulsador siga en HIGH</w:t>
-      </w:r>
-    </w:p>
-    <w:p>
-      <w:pPr>
-        <w:ind w:left="2880"/>
-        <w:jc w:val="both"/>
-        <w:rPr>
-          <w:rFonts w:ascii="Consolas" w:eastAsia="Consolas" w:hAnsi="Consolas" w:cs="Consolas"/>
-          <w:lang w:val="es-ES"/>
-        </w:rPr>
-      </w:pPr>
-      <w:r>
-        <w:rPr>
-          <w:rFonts w:ascii="Consolas" w:eastAsia="Consolas" w:hAnsi="Consolas" w:cs="Consolas"/>
-          <w:lang w:val="es-ES"/>
-        </w:rPr>
-        <w:t>//No hacer nada</w:t>
-      </w:r>
-    </w:p>
-    <w:p>
-      <w:pPr>
-        <w:ind w:left="2160"/>
-        <w:jc w:val="both"/>
-        <w:rPr>
-          <w:rFonts w:ascii="Consolas" w:eastAsia="Consolas" w:hAnsi="Consolas" w:cs="Consolas"/>
-          <w:lang w:val="es-ES"/>
-        </w:rPr>
-      </w:pPr>
-      <w:proofErr w:type="spellStart"/>
-      <w:r>
-        <w:rPr>
-          <w:rFonts w:ascii="Consolas" w:eastAsia="Consolas" w:hAnsi="Consolas" w:cs="Consolas"/>
-          <w:lang w:val="es-ES"/>
-        </w:rPr>
-        <w:t>Delay</w:t>
-      </w:r>
-      <w:proofErr w:type="spellEnd"/>
-      <w:r>
-        <w:rPr>
-          <w:rFonts w:ascii="Consolas" w:eastAsia="Consolas" w:hAnsi="Consolas" w:cs="Consolas"/>
-          <w:lang w:val="es-ES"/>
-        </w:rPr>
-        <w:t>(20</w:t>
-      </w:r>
-      <w:proofErr w:type="gramStart"/>
-      <w:r>
-        <w:rPr>
-          <w:rFonts w:ascii="Consolas" w:eastAsia="Consolas" w:hAnsi="Consolas" w:cs="Consolas"/>
-          <w:lang w:val="es-ES"/>
-        </w:rPr>
-        <w:t>ms)/</w:t>
-      </w:r>
-      <w:proofErr w:type="gramEnd"/>
-      <w:r>
-        <w:rPr>
-          <w:rFonts w:ascii="Consolas" w:eastAsia="Consolas" w:hAnsi="Consolas" w:cs="Consolas"/>
-          <w:lang w:val="es-ES"/>
-        </w:rPr>
-        <w:t>/Para el rebote</w:t>
-      </w:r>
-    </w:p>
-    <w:p>
-      <w:pPr>
-        <w:ind w:left="2160"/>
-        <w:jc w:val="both"/>
-        <w:rPr>
           <w:color w:val="222222"/>
           <w:highlight w:val="white"/>
           <w:lang w:val="es-ES"/>
         </w:rPr>
       </w:pPr>
-      <w:r>
-        <w:rPr>
-          <w:rFonts w:ascii="Consolas" w:eastAsia="Consolas" w:hAnsi="Consolas" w:cs="Consolas"/>
-          <w:lang w:val="es-ES"/>
-        </w:rPr>
-        <w:t>//Hacer el procesamiento correspondie</w:t>
-      </w:r>
-      <w:r>
-        <w:rPr>
-          <w:rFonts w:ascii="Consolas" w:eastAsia="Consolas" w:hAnsi="Consolas" w:cs="Consolas"/>
-          <w:lang w:val="es-ES"/>
-        </w:rPr>
-        <w:t xml:space="preserve">nte cuando se acciona el </w:t>
-      </w:r>
-      <w:r>
-        <w:rPr>
-          <w:rFonts w:ascii="Consolas" w:eastAsia="Consolas" w:hAnsi="Consolas" w:cs="Consolas"/>
-          <w:lang w:val="es-ES"/>
-        </w:rPr>
-        <w:t>pulsador</w:t>
-      </w:r>
-    </w:p>
-    <w:p>
-      <w:pPr>
-        <w:ind w:left="1440"/>
-        <w:jc w:val="both"/>
-        <w:rPr>
-          <w:color w:val="222222"/>
-          <w:highlight w:val="white"/>
-          <w:lang w:val="es-ES"/>
-        </w:rPr>
-      </w:pPr>
-    </w:p>
-    <w:p>
-      <w:pPr>
-        <w:ind w:left="1440"/>
-        <w:jc w:val="both"/>
-        <w:rPr>
-          <w:highlight w:val="white"/>
-          <w:lang w:val="es-ES"/>
-        </w:rPr>
-      </w:pPr>
-    </w:p>
-    <w:p>
-      <w:pPr>
-        <w:ind w:left="1440" w:firstLine="720"/>
-        <w:jc w:val="both"/>
-        <w:rPr>
-          <w:highlight w:val="white"/>
-          <w:lang w:val="es-ES"/>
-        </w:rPr>
-      </w:pPr>
-      <w:r>
-        <w:rPr>
-          <w:highlight w:val="white"/>
-          <w:lang w:val="es-ES"/>
-        </w:rPr>
-        <w:t xml:space="preserve">Sabiendo esto, es posible conectar el pulsador de cualquiera de estas dos maneras, solo habrá que escribir un algoritmo que detecte el accionamiento del mismo de manera correcta. En este trabajo práctico, se utilizó una resistencia de </w:t>
-      </w:r>
-      <w:proofErr w:type="spellStart"/>
-      <w:r>
-        <w:rPr>
-          <w:highlight w:val="white"/>
-          <w:lang w:val="es-ES"/>
-        </w:rPr>
-        <w:t>pull</w:t>
-      </w:r>
-      <w:proofErr w:type="spellEnd"/>
-      <w:r>
-        <w:rPr>
-          <w:highlight w:val="white"/>
-          <w:lang w:val="es-ES"/>
-        </w:rPr>
-        <w:t xml:space="preserve"> up, ya que el microcontrolador MC9S08SH8 integrado en la placa de práctica tiene la posibilidad de habilitar una resistencia de </w:t>
-      </w:r>
-      <w:proofErr w:type="spellStart"/>
-      <w:r>
-        <w:rPr>
-          <w:highlight w:val="white"/>
-          <w:lang w:val="es-ES"/>
-        </w:rPr>
-        <w:t>pull</w:t>
-      </w:r>
-      <w:proofErr w:type="spellEnd"/>
-      <w:r>
-        <w:rPr>
-          <w:highlight w:val="white"/>
-          <w:lang w:val="es-ES"/>
-        </w:rPr>
-        <w:t xml:space="preserve"> up interna con un registro llamado PTCPE (Port C </w:t>
-      </w:r>
-      <w:proofErr w:type="spellStart"/>
-      <w:r>
-        <w:rPr>
-          <w:highlight w:val="white"/>
-          <w:lang w:val="es-ES"/>
-        </w:rPr>
-        <w:t>Pull</w:t>
-      </w:r>
-      <w:proofErr w:type="spellEnd"/>
-      <w:r>
-        <w:rPr>
-          <w:highlight w:val="white"/>
-          <w:lang w:val="es-ES"/>
-        </w:rPr>
-        <w:t xml:space="preserve"> </w:t>
-      </w:r>
-      <w:proofErr w:type="spellStart"/>
-      <w:r>
-        <w:rPr>
-          <w:highlight w:val="white"/>
-          <w:lang w:val="es-ES"/>
-        </w:rPr>
-        <w:t>Enable</w:t>
-      </w:r>
-      <w:proofErr w:type="spellEnd"/>
-      <w:r>
-        <w:rPr>
-          <w:highlight w:val="white"/>
-          <w:lang w:val="es-ES"/>
-        </w:rPr>
-        <w:t xml:space="preserve"> </w:t>
-      </w:r>
-      <w:proofErr w:type="spellStart"/>
-      <w:r>
-        <w:rPr>
-          <w:highlight w:val="white"/>
-          <w:lang w:val="es-ES"/>
-        </w:rPr>
-        <w:t>Register</w:t>
-      </w:r>
-      <w:proofErr w:type="spellEnd"/>
-      <w:r>
-        <w:rPr>
-          <w:highlight w:val="white"/>
-          <w:lang w:val="es-ES"/>
-        </w:rPr>
-        <w:t>)</w:t>
-      </w:r>
-    </w:p>
-    <w:p>
-      <w:pPr>
-        <w:pStyle w:val="Ttulo2"/>
-        <w:ind w:left="1440"/>
-        <w:jc w:val="both"/>
-        <w:rPr>
-          <w:b/>
-          <w:sz w:val="22"/>
-          <w:szCs w:val="22"/>
-          <w:u w:val="single"/>
-          <w:lang w:val="es-ES"/>
-        </w:rPr>
-      </w:pPr>
-      <w:r>
-        <w:rPr>
-          <w:b/>
-          <w:sz w:val="22"/>
-          <w:szCs w:val="22"/>
-          <w:u w:val="single"/>
-          <w:lang w:val="es-ES"/>
-        </w:rPr>
-        <w:t>Efectos que provoca el pulsador</w:t>
-      </w:r>
-    </w:p>
-    <w:p>
-      <w:pPr>
-        <w:ind w:left="1440" w:firstLine="720"/>
-        <w:jc w:val="both"/>
-        <w:rPr>
-          <w:color w:val="222222"/>
-          <w:highlight w:val="white"/>
-          <w:lang w:val="es-ES"/>
-        </w:rPr>
-      </w:pPr>
-      <w:r>
-        <w:rPr>
-          <w:color w:val="222222"/>
-          <w:highlight w:val="white"/>
-          <w:lang w:val="es-ES"/>
-        </w:rPr>
-        <w:t xml:space="preserve">El pulsador es una chapa metálica, que al pulsarla </w:t>
-      </w:r>
-      <w:proofErr w:type="spellStart"/>
-      <w:r>
-        <w:rPr>
-          <w:color w:val="222222"/>
-          <w:highlight w:val="white"/>
-          <w:lang w:val="es-ES"/>
-        </w:rPr>
-        <w:t>flexa</w:t>
-      </w:r>
-      <w:proofErr w:type="spellEnd"/>
-      <w:r>
-        <w:rPr>
-          <w:color w:val="222222"/>
-          <w:highlight w:val="white"/>
-          <w:lang w:val="es-ES"/>
-        </w:rPr>
-        <w:t xml:space="preserve"> y toca los contactos cerrando el circuito. Pero al liberarlo normalmente se producen unos rebotes, que en aplicaciones de precisión puede provocar “falsos positivos”. Los pulsadores pueden tanto tener mucho rebote, como muy poco o directamente no tener.</w:t>
-      </w:r>
-    </w:p>
-    <w:p>
-      <w:pPr>
-        <w:ind w:left="1440"/>
-        <w:jc w:val="both"/>
-        <w:rPr>
-          <w:color w:val="222222"/>
-          <w:lang w:val="es-ES"/>
-        </w:rPr>
-      </w:pPr>
-      <w:r>
-        <w:rPr>
-          <w:color w:val="222222"/>
-          <w:highlight w:val="white"/>
-          <w:lang w:val="es-ES"/>
-        </w:rPr>
-        <w:t xml:space="preserve">Según la siguiente página web: </w:t>
-      </w:r>
-    </w:p>
-    <w:p>
-      <w:pPr>
-        <w:ind w:left="1440"/>
-        <w:jc w:val="both"/>
-        <w:rPr>
-          <w:color w:val="222222"/>
-          <w:highlight w:val="white"/>
-          <w:lang w:val="es-ES"/>
-        </w:rPr>
-      </w:pPr>
-      <w:hyperlink r:id="rId18">
+      <w:hyperlink r:id="rId21">
         <w:r>
           <w:rPr>
             <w:color w:val="1155CC"/>
@@ -5682,7 +6561,7 @@
                     </pic:cNvPicPr>
                   </pic:nvPicPr>
                   <pic:blipFill>
-                    <a:blip r:embed="rId19">
+                    <a:blip r:embed="rId22">
                       <a:extLst>
                         <a:ext uri="{28A0092B-C50C-407E-A947-70E740481C1C}">
                           <a14:useLocalDpi xmlns:a14="http://schemas.microsoft.com/office/drawing/2010/main" val="0"/>
@@ -5789,7 +6668,7 @@
                     <pic:cNvPicPr preferRelativeResize="0"/>
                   </pic:nvPicPr>
                   <pic:blipFill>
-                    <a:blip r:embed="rId20"/>
+                    <a:blip r:embed="rId23"/>
                     <a:srcRect/>
                     <a:stretch>
                       <a:fillRect/>
@@ -5861,23 +6740,13 @@
           <w:highlight w:val="white"/>
         </w:rPr>
       </w:pPr>
-      <w:proofErr w:type="spellStart"/>
       <w:r>
         <w:rPr>
           <w:b/>
           <w:color w:val="222222"/>
           <w:highlight w:val="white"/>
         </w:rPr>
-        <w:t>Por</w:t>
-      </w:r>
-      <w:proofErr w:type="spellEnd"/>
-      <w:r>
-        <w:rPr>
-          <w:b/>
-          <w:color w:val="222222"/>
-          <w:highlight w:val="white"/>
-        </w:rPr>
-        <w:t xml:space="preserve"> firmware</w:t>
+        <w:t>Por firmware</w:t>
       </w:r>
     </w:p>
     <w:p>
@@ -6036,7 +6905,7 @@
           <w:u w:val="single"/>
           <w:lang w:val="es-ES"/>
         </w:rPr>
-        <w:t>C</w:t>
+        <w:t>Cambio de secuencia</w:t>
       </w:r>
       <w:r>
         <w:rPr>
@@ -6046,7 +6915,17 @@
           <w:u w:val="single"/>
           <w:lang w:val="es-ES"/>
         </w:rPr>
-        <w:t xml:space="preserve">ambio de secuencia de </w:t>
+        <w:t xml:space="preserve"> de encendido</w:t>
+      </w:r>
+      <w:r>
+        <w:rPr>
+          <w:b/>
+          <w:sz w:val="24"/>
+          <w:szCs w:val="24"/>
+          <w:u w:val="single"/>
+          <w:lang w:val="es-ES"/>
+        </w:rPr>
+        <w:t xml:space="preserve"> de </w:t>
       </w:r>
       <w:proofErr w:type="spellStart"/>
       <w:r>
@@ -6103,13 +6982,7 @@
         <w:rPr>
           <w:lang w:val="es-ES"/>
         </w:rPr>
-        <w:t>Modifique el programa del punto 3. de manera que al presionar y soltar un pulsador (</w:t>
-      </w:r>
-      <w:r>
-        <w:rPr>
-          <w:lang w:val="es-ES"/>
-        </w:rPr>
-        <w:t>conectado a PC0) cambie el sentido de la secuencia de encendido. Es decir, mediante el pulsador el usuario puede cambiar a la secuencia 0-1-2-3-4-5-6-7 y viceversa. ¿Qué sucede si el usuario deja el pulsador constantemente presionado?</w:t>
+        <w:t>Modifique el programa del punto 3. de manera que al presionar y soltar un pulsador (conectado a PC0) cambie el sentido de la secuencia de encendido. Es decir, mediante el pulsador el usuario puede cambiar a la secuencia 0-1-2-3-4-5-6-7 y viceversa. ¿Qué sucede si el usuario deja el pulsador constantemente presionado?</w:t>
       </w:r>
     </w:p>
     <w:p>
@@ -6144,13 +7017,7 @@
         <w:rPr>
           <w:lang w:val="es-ES"/>
         </w:rPr>
-        <w:t>Dado e</w:t>
-      </w:r>
-      <w:r>
-        <w:rPr>
-          <w:lang w:val="es-ES"/>
-        </w:rPr>
-        <w:t xml:space="preserve">l microcontrolador MC9S08SH8 CPJ (incluido en el kit), un conjunto de 8 </w:t>
+        <w:t xml:space="preserve">Dado el microcontrolador MC9S08SH8 CPJ (incluido en el kit), un conjunto de 8 </w:t>
       </w:r>
       <w:proofErr w:type="spellStart"/>
       <w:r>
@@ -6194,13 +7061,7 @@
         <w:rPr>
           <w:lang w:val="es-ES"/>
         </w:rPr>
-        <w:t xml:space="preserve"> se rea</w:t>
-      </w:r>
-      <w:r>
-        <w:rPr>
-          <w:lang w:val="es-ES"/>
-        </w:rPr>
-        <w:t>lizaba de manera automática por software con X cantidad de tiempo por igual para cada LED, ahora la complejidad aumenta teniendo que cambiar el sentido de dicha secuencia mediante el uso de un pulsador mecánico.</w:t>
+        <w:t xml:space="preserve"> se realizaba de manera automática por software con X cantidad de tiempo por igual para cada LED, ahora la complejidad aumenta teniendo que cambiar el sentido de dicha secuencia mediante el uso de un pulsador mecánico.</w:t>
       </w:r>
     </w:p>
     <w:p>
@@ -6220,8 +7081,6 @@
         </w:rPr>
         <w:t>Resolución</w:t>
       </w:r>
-      <w:bookmarkStart w:id="5" w:name="_GoBack"/>
-      <w:bookmarkEnd w:id="5"/>
       <w:proofErr w:type="spellEnd"/>
     </w:p>
     <w:p>
@@ -6237,13 +7096,7 @@
         <w:rPr>
           <w:lang w:val="es-ES"/>
         </w:rPr>
-        <w:t xml:space="preserve">El conexionado entre el pulsador </w:t>
-      </w:r>
-      <w:r>
-        <w:rPr>
-          <w:lang w:val="es-ES"/>
-        </w:rPr>
-        <w:t>mecánico y el puerto C de la placa será en el pin 0 de la misma, como se ve a continuación:</w:t>
+        <w:t>El conexionado entre el pulsador mecánico y el puerto C de la placa será en el pin 0 de la misma, como se ve a continuación:</w:t>
       </w:r>
     </w:p>
     <w:p>
@@ -6270,7 +7123,7 @@
                     <pic:cNvPicPr preferRelativeResize="0"/>
                   </pic:nvPicPr>
                   <pic:blipFill>
-                    <a:blip r:embed="rId21"/>
+                    <a:blip r:embed="rId24"/>
                     <a:srcRect/>
                     <a:stretch>
                       <a:fillRect/>
@@ -6435,12 +7288,6 @@
           <w:lang w:val="es-ES"/>
         </w:rPr>
         <w:tab/>
-      </w:r>
-      <w:r>
-        <w:rPr>
-          <w:rFonts w:ascii="Consolas" w:eastAsia="Consolas" w:hAnsi="Consolas" w:cs="Consolas"/>
-          <w:lang w:val="es-ES"/>
-        </w:rPr>
         <w:t>Mientras siga presionado, espero</w:t>
       </w:r>
       <w:r>
@@ -6586,13 +7433,7 @@
         <w:rPr>
           <w:lang w:val="es-ES"/>
         </w:rPr>
-        <w:t>Como podemos observar en el pseudocódigo, en este problema, a su vez, habrá que contemplar el caso en que el usuario deje constantemente el pulsador pre</w:t>
-      </w:r>
-      <w:r>
-        <w:rPr>
-          <w:lang w:val="es-ES"/>
-        </w:rPr>
-        <w:t>sionado, y tomar una decisión ante ello. Para este caso, optamos por que la secuencia se detenga hasta que el pulsador sea soltado, por lo que se mantendrá encendido el LED que lo estaba en el momento que se presionó el pulsador.</w:t>
+        <w:t>Como podemos observar en el pseudocódigo, en este problema, a su vez, habrá que contemplar el caso en que el usuario deje constantemente el pulsador presionado, y tomar una decisión ante ello. Para este caso, optamos por que la secuencia se detenga hasta que el pulsador sea soltado, por lo que se mantendrá encendido el LED que lo estaba en el momento que se presionó el pulsador.</w:t>
       </w:r>
     </w:p>
     <w:p>
@@ -6632,7 +7473,7 @@
                     <pic:cNvPicPr/>
                   </pic:nvPicPr>
                   <pic:blipFill>
-                    <a:blip r:embed="rId22" cstate="print">
+                    <a:blip r:embed="rId25" cstate="print">
                       <a:extLst>
                         <a:ext uri="{28A0092B-C50C-407E-A947-70E740481C1C}">
                           <a14:useLocalDpi xmlns:a14="http://schemas.microsoft.com/office/drawing/2010/main" val="0"/>
@@ -6823,8 +7664,8 @@
           <w:lang w:val="es-ES"/>
         </w:rPr>
       </w:pPr>
-      <w:bookmarkStart w:id="6" w:name="_t7k8spohltbn" w:colFirst="0" w:colLast="0"/>
-      <w:bookmarkEnd w:id="6"/>
+      <w:bookmarkStart w:id="7" w:name="_t7k8spohltbn" w:colFirst="0" w:colLast="0"/>
+      <w:bookmarkEnd w:id="7"/>
     </w:p>
     <w:p>
       <w:pPr>
@@ -6835,18 +7676,17 @@
           <w:lang w:val="es-ES"/>
         </w:rPr>
       </w:pPr>
-      <w:bookmarkStart w:id="7" w:name="_hnjukbewjfj0" w:colFirst="0" w:colLast="0"/>
-      <w:bookmarkStart w:id="8" w:name="_lszqjh9b6ua1" w:colFirst="0" w:colLast="0"/>
-      <w:bookmarkStart w:id="9" w:name="_aqguq3k60lef" w:colFirst="0" w:colLast="0"/>
-      <w:bookmarkStart w:id="10" w:name="_q2kvhzqdo8hm" w:colFirst="0" w:colLast="0"/>
-      <w:bookmarkStart w:id="11" w:name="_xokykh34x77p" w:colFirst="0" w:colLast="0"/>
-      <w:bookmarkStart w:id="12" w:name="_yrhxa9cbk6vs" w:colFirst="0" w:colLast="0"/>
-      <w:bookmarkStart w:id="13" w:name="_xwv5y2guf5xc" w:colFirst="0" w:colLast="0"/>
-      <w:bookmarkStart w:id="14" w:name="_kggj7sdb1k37" w:colFirst="0" w:colLast="0"/>
-      <w:bookmarkStart w:id="15" w:name="_2cntta8svbar" w:colFirst="0" w:colLast="0"/>
-      <w:bookmarkStart w:id="16" w:name="_9mkyk3r80jyf" w:colFirst="0" w:colLast="0"/>
-      <w:bookmarkStart w:id="17" w:name="_5x6dskp6xssl" w:colFirst="0" w:colLast="0"/>
-      <w:bookmarkEnd w:id="7"/>
+      <w:bookmarkStart w:id="8" w:name="_hnjukbewjfj0" w:colFirst="0" w:colLast="0"/>
+      <w:bookmarkStart w:id="9" w:name="_lszqjh9b6ua1" w:colFirst="0" w:colLast="0"/>
+      <w:bookmarkStart w:id="10" w:name="_aqguq3k60lef" w:colFirst="0" w:colLast="0"/>
+      <w:bookmarkStart w:id="11" w:name="_q2kvhzqdo8hm" w:colFirst="0" w:colLast="0"/>
+      <w:bookmarkStart w:id="12" w:name="_xokykh34x77p" w:colFirst="0" w:colLast="0"/>
+      <w:bookmarkStart w:id="13" w:name="_yrhxa9cbk6vs" w:colFirst="0" w:colLast="0"/>
+      <w:bookmarkStart w:id="14" w:name="_xwv5y2guf5xc" w:colFirst="0" w:colLast="0"/>
+      <w:bookmarkStart w:id="15" w:name="_kggj7sdb1k37" w:colFirst="0" w:colLast="0"/>
+      <w:bookmarkStart w:id="16" w:name="_2cntta8svbar" w:colFirst="0" w:colLast="0"/>
+      <w:bookmarkStart w:id="17" w:name="_9mkyk3r80jyf" w:colFirst="0" w:colLast="0"/>
+      <w:bookmarkStart w:id="18" w:name="_5x6dskp6xssl" w:colFirst="0" w:colLast="0"/>
       <w:bookmarkEnd w:id="8"/>
       <w:bookmarkEnd w:id="9"/>
       <w:bookmarkEnd w:id="10"/>
@@ -6857,6 +7697,7 @@
       <w:bookmarkEnd w:id="15"/>
       <w:bookmarkEnd w:id="16"/>
       <w:bookmarkEnd w:id="17"/>
+      <w:bookmarkEnd w:id="18"/>
     </w:p>
     <w:p>
       <w:pPr>
@@ -6909,8 +7750,8 @@
           <w:lang w:val="es-ES"/>
         </w:rPr>
       </w:pPr>
-      <w:bookmarkStart w:id="18" w:name="_kc0ajek8o8ww" w:colFirst="0" w:colLast="0"/>
-      <w:bookmarkEnd w:id="18"/>
+      <w:bookmarkStart w:id="19" w:name="_kc0ajek8o8ww" w:colFirst="0" w:colLast="0"/>
+      <w:bookmarkEnd w:id="19"/>
       <w:r>
         <w:rPr>
           <w:sz w:val="22"/>
@@ -6924,6 +7765,126 @@
       <w:pPr>
         <w:rPr>
           <w:highlight w:val="white"/>
+        </w:rPr>
+      </w:pPr>
+      <w:r>
+        <w:rPr>
+          <w:highlight w:val="white"/>
+        </w:rPr>
+        <w:t>#include &lt;</w:t>
+      </w:r>
+      <w:proofErr w:type="spellStart"/>
+      <w:r>
+        <w:rPr>
+          <w:highlight w:val="white"/>
+        </w:rPr>
+        <w:t>hidef.h</w:t>
+      </w:r>
+      <w:proofErr w:type="spellEnd"/>
+      <w:r>
+        <w:rPr>
+          <w:highlight w:val="white"/>
+        </w:rPr>
+        <w:t xml:space="preserve">&gt; /* for </w:t>
+      </w:r>
+      <w:proofErr w:type="spellStart"/>
+      <w:r>
+        <w:rPr>
+          <w:highlight w:val="white"/>
+        </w:rPr>
+        <w:t>EnableInterrupts</w:t>
+      </w:r>
+      <w:proofErr w:type="spellEnd"/>
+      <w:r>
+        <w:rPr>
+          <w:highlight w:val="white"/>
+        </w:rPr>
+        <w:t xml:space="preserve"> macro */</w:t>
+      </w:r>
+    </w:p>
+    <w:p>
+      <w:pPr>
+        <w:rPr>
+          <w:highlight w:val="white"/>
+        </w:rPr>
+      </w:pPr>
+      <w:r>
+        <w:rPr>
+          <w:highlight w:val="white"/>
+        </w:rPr>
+        <w:t>#include "</w:t>
+      </w:r>
+      <w:proofErr w:type="spellStart"/>
+      <w:r>
+        <w:rPr>
+          <w:highlight w:val="white"/>
+        </w:rPr>
+        <w:t>derivative.h</w:t>
+      </w:r>
+      <w:proofErr w:type="spellEnd"/>
+      <w:r>
+        <w:rPr>
+          <w:highlight w:val="white"/>
+        </w:rPr>
+        <w:t>" /* include peripheral declarations */</w:t>
+      </w:r>
+    </w:p>
+    <w:p>
+      <w:pPr>
+        <w:rPr>
+          <w:highlight w:val="white"/>
+        </w:rPr>
+      </w:pPr>
+    </w:p>
+    <w:p>
+      <w:pPr>
+        <w:rPr>
+          <w:highlight w:val="white"/>
+        </w:rPr>
+      </w:pPr>
+      <w:r>
+        <w:rPr>
+          <w:highlight w:val="white"/>
+        </w:rPr>
+        <w:t>#ifdef __</w:t>
+      </w:r>
+      <w:proofErr w:type="spellStart"/>
+      <w:r>
+        <w:rPr>
+          <w:highlight w:val="white"/>
+        </w:rPr>
+        <w:t>cplusplus</w:t>
+      </w:r>
+      <w:proofErr w:type="spellEnd"/>
+    </w:p>
+    <w:p>
+      <w:pPr>
+        <w:rPr>
+          <w:highlight w:val="white"/>
+          <w:lang w:val="es-ES"/>
+        </w:rPr>
+      </w:pPr>
+      <w:proofErr w:type="spellStart"/>
+      <w:r>
+        <w:rPr>
+          <w:highlight w:val="white"/>
+          <w:lang w:val="es-ES"/>
+        </w:rPr>
+        <w:t>extern</w:t>
+      </w:r>
+      <w:proofErr w:type="spellEnd"/>
+      <w:r>
+        <w:rPr>
+          <w:highlight w:val="white"/>
+          <w:lang w:val="es-ES"/>
+        </w:rPr>
+        <w:t xml:space="preserve"> "C"</w:t>
+      </w:r>
+    </w:p>
+    <w:p>
+      <w:pPr>
+        <w:rPr>
+          <w:highlight w:val="white"/>
           <w:lang w:val="es-ES"/>
         </w:rPr>
       </w:pPr>
@@ -6940,6 +7901,670 @@
           <w:highlight w:val="white"/>
           <w:lang w:val="es-ES"/>
         </w:rPr>
+        <w:t>endif</w:t>
+      </w:r>
+      <w:proofErr w:type="spellEnd"/>
+    </w:p>
+    <w:p>
+      <w:pPr>
+        <w:rPr>
+          <w:highlight w:val="white"/>
+          <w:lang w:val="es-ES"/>
+        </w:rPr>
+      </w:pPr>
+    </w:p>
+    <w:p>
+      <w:pPr>
+        <w:rPr>
+          <w:highlight w:val="white"/>
+          <w:lang w:val="es-ES"/>
+        </w:rPr>
+      </w:pPr>
+      <w:r>
+        <w:rPr>
+          <w:highlight w:val="white"/>
+          <w:lang w:val="es-ES"/>
+        </w:rPr>
+        <w:t xml:space="preserve">#define </w:t>
+      </w:r>
+      <w:proofErr w:type="spellStart"/>
+      <w:r>
+        <w:rPr>
+          <w:highlight w:val="white"/>
+          <w:lang w:val="es-ES"/>
+        </w:rPr>
+        <w:t>tiempo_leds</w:t>
+      </w:r>
+      <w:proofErr w:type="spellEnd"/>
+      <w:r>
+        <w:rPr>
+          <w:highlight w:val="white"/>
+          <w:lang w:val="es-ES"/>
+        </w:rPr>
+        <w:t xml:space="preserve"> 150 //El tiempo que queda prendido cada led en milisegundos</w:t>
+      </w:r>
+    </w:p>
+    <w:p>
+      <w:pPr>
+        <w:rPr>
+          <w:highlight w:val="white"/>
+          <w:lang w:val="es-ES"/>
+        </w:rPr>
+      </w:pPr>
+    </w:p>
+    <w:p>
+      <w:pPr>
+        <w:rPr>
+          <w:highlight w:val="white"/>
+        </w:rPr>
+      </w:pPr>
+      <w:r>
+        <w:rPr>
+          <w:highlight w:val="white"/>
+        </w:rPr>
+        <w:t xml:space="preserve">void </w:t>
+      </w:r>
+      <w:proofErr w:type="spellStart"/>
+      <w:r>
+        <w:rPr>
+          <w:highlight w:val="white"/>
+        </w:rPr>
+        <w:t>MCU_init</w:t>
+      </w:r>
+      <w:proofErr w:type="spellEnd"/>
+      <w:r>
+        <w:rPr>
+          <w:highlight w:val="white"/>
+        </w:rPr>
+        <w:t>(void); /* Device initialization function declaration */</w:t>
+      </w:r>
+    </w:p>
+    <w:p>
+      <w:pPr>
+        <w:rPr>
+          <w:highlight w:val="white"/>
+        </w:rPr>
+      </w:pPr>
+    </w:p>
+    <w:p>
+      <w:pPr>
+        <w:rPr>
+          <w:highlight w:val="white"/>
+          <w:lang w:val="es-ES"/>
+        </w:rPr>
+      </w:pPr>
+      <w:proofErr w:type="spellStart"/>
+      <w:r>
+        <w:rPr>
+          <w:highlight w:val="white"/>
+          <w:lang w:val="es-ES"/>
+        </w:rPr>
+        <w:t>void</w:t>
+      </w:r>
+      <w:proofErr w:type="spellEnd"/>
+      <w:r>
+        <w:rPr>
+          <w:highlight w:val="white"/>
+          <w:lang w:val="es-ES"/>
+        </w:rPr>
+        <w:t xml:space="preserve"> </w:t>
+      </w:r>
+      <w:proofErr w:type="spellStart"/>
+      <w:proofErr w:type="gramStart"/>
+      <w:r>
+        <w:rPr>
+          <w:highlight w:val="white"/>
+          <w:lang w:val="es-ES"/>
+        </w:rPr>
+        <w:t>delay</w:t>
+      </w:r>
+      <w:proofErr w:type="spellEnd"/>
+      <w:r>
+        <w:rPr>
+          <w:highlight w:val="white"/>
+          <w:lang w:val="es-ES"/>
+        </w:rPr>
+        <w:t>(</w:t>
+      </w:r>
+      <w:proofErr w:type="spellStart"/>
+      <w:proofErr w:type="gramEnd"/>
+      <w:r>
+        <w:rPr>
+          <w:highlight w:val="white"/>
+          <w:lang w:val="es-ES"/>
+        </w:rPr>
+        <w:t>unsigned</w:t>
+      </w:r>
+      <w:proofErr w:type="spellEnd"/>
+      <w:r>
+        <w:rPr>
+          <w:highlight w:val="white"/>
+          <w:lang w:val="es-ES"/>
+        </w:rPr>
+        <w:t xml:space="preserve"> short n){//</w:t>
+      </w:r>
+      <w:proofErr w:type="spellStart"/>
+      <w:r>
+        <w:rPr>
+          <w:highlight w:val="white"/>
+          <w:lang w:val="es-ES"/>
+        </w:rPr>
+        <w:t>Funcion</w:t>
+      </w:r>
+      <w:proofErr w:type="spellEnd"/>
+      <w:r>
+        <w:rPr>
+          <w:highlight w:val="white"/>
+          <w:lang w:val="es-ES"/>
+        </w:rPr>
+        <w:t xml:space="preserve"> que recibe por parámetro la cantidad de </w:t>
+      </w:r>
+      <w:proofErr w:type="spellStart"/>
+      <w:r>
+        <w:rPr>
+          <w:highlight w:val="white"/>
+          <w:lang w:val="es-ES"/>
+        </w:rPr>
+        <w:t>miliseg</w:t>
+      </w:r>
+      <w:proofErr w:type="spellEnd"/>
+      <w:r>
+        <w:rPr>
+          <w:highlight w:val="white"/>
+          <w:lang w:val="es-ES"/>
+        </w:rPr>
+        <w:t xml:space="preserve"> de </w:t>
+      </w:r>
+      <w:proofErr w:type="spellStart"/>
+      <w:r>
+        <w:rPr>
+          <w:highlight w:val="white"/>
+          <w:lang w:val="es-ES"/>
+        </w:rPr>
+        <w:t>delay</w:t>
+      </w:r>
+      <w:proofErr w:type="spellEnd"/>
+    </w:p>
+    <w:p>
+      <w:pPr>
+        <w:rPr>
+          <w:highlight w:val="white"/>
+          <w:lang w:val="es-AR"/>
+        </w:rPr>
+      </w:pPr>
+      <w:r>
+        <w:rPr>
+          <w:highlight w:val="white"/>
+          <w:lang w:val="es-ES"/>
+        </w:rPr>
+        <w:t xml:space="preserve">  </w:t>
+      </w:r>
+      <w:proofErr w:type="spellStart"/>
+      <w:r>
+        <w:rPr>
+          <w:highlight w:val="white"/>
+          <w:lang w:val="es-AR"/>
+        </w:rPr>
+        <w:t>unsigned</w:t>
+      </w:r>
+      <w:proofErr w:type="spellEnd"/>
+      <w:r>
+        <w:rPr>
+          <w:highlight w:val="white"/>
+          <w:lang w:val="es-AR"/>
+        </w:rPr>
+        <w:t xml:space="preserve"> short </w:t>
+      </w:r>
+      <w:proofErr w:type="spellStart"/>
+      <w:r>
+        <w:rPr>
+          <w:highlight w:val="white"/>
+          <w:lang w:val="es-AR"/>
+        </w:rPr>
+        <w:t>temp</w:t>
+      </w:r>
+      <w:proofErr w:type="spellEnd"/>
+      <w:r>
+        <w:rPr>
+          <w:highlight w:val="white"/>
+          <w:lang w:val="es-AR"/>
+        </w:rPr>
+        <w:t>;</w:t>
+      </w:r>
+    </w:p>
+    <w:p>
+      <w:pPr>
+        <w:rPr>
+          <w:highlight w:val="white"/>
+          <w:lang w:val="es-AR"/>
+        </w:rPr>
+      </w:pPr>
+      <w:r>
+        <w:rPr>
+          <w:highlight w:val="white"/>
+          <w:lang w:val="es-AR"/>
+        </w:rPr>
+        <w:t xml:space="preserve">  </w:t>
+      </w:r>
+      <w:proofErr w:type="spellStart"/>
+      <w:r>
+        <w:rPr>
+          <w:highlight w:val="white"/>
+          <w:lang w:val="es-AR"/>
+        </w:rPr>
+        <w:t>unsigned</w:t>
+      </w:r>
+      <w:proofErr w:type="spellEnd"/>
+      <w:r>
+        <w:rPr>
+          <w:highlight w:val="white"/>
+          <w:lang w:val="es-AR"/>
+        </w:rPr>
+        <w:t xml:space="preserve"> short </w:t>
+      </w:r>
+      <w:proofErr w:type="spellStart"/>
+      <w:r>
+        <w:rPr>
+          <w:highlight w:val="white"/>
+          <w:lang w:val="es-AR"/>
+        </w:rPr>
+        <w:t>cant</w:t>
+      </w:r>
+      <w:proofErr w:type="spellEnd"/>
+      <w:r>
+        <w:rPr>
+          <w:highlight w:val="white"/>
+          <w:lang w:val="es-AR"/>
+        </w:rPr>
+        <w:t>;</w:t>
+      </w:r>
+    </w:p>
+    <w:p>
+      <w:pPr>
+        <w:rPr>
+          <w:highlight w:val="white"/>
+          <w:lang w:val="es-ES"/>
+        </w:rPr>
+      </w:pPr>
+      <w:r>
+        <w:rPr>
+          <w:highlight w:val="white"/>
+          <w:lang w:val="es-AR"/>
+        </w:rPr>
+        <w:t xml:space="preserve">  </w:t>
+      </w:r>
+      <w:r>
+        <w:rPr>
+          <w:highlight w:val="white"/>
+          <w:lang w:val="es-ES"/>
+        </w:rPr>
+        <w:t>/*</w:t>
+      </w:r>
+      <w:proofErr w:type="spellStart"/>
+      <w:r>
+        <w:rPr>
+          <w:highlight w:val="white"/>
+          <w:lang w:val="es-ES"/>
+        </w:rPr>
+        <w:t>Aca</w:t>
+      </w:r>
+      <w:proofErr w:type="spellEnd"/>
+      <w:r>
+        <w:rPr>
+          <w:highlight w:val="white"/>
+          <w:lang w:val="es-ES"/>
+        </w:rPr>
+        <w:t xml:space="preserve"> sabemos que 1a </w:t>
+      </w:r>
+      <w:proofErr w:type="spellStart"/>
+      <w:r>
+        <w:rPr>
+          <w:highlight w:val="white"/>
+          <w:lang w:val="es-ES"/>
+        </w:rPr>
+        <w:t>ejecucion</w:t>
+      </w:r>
+      <w:proofErr w:type="spellEnd"/>
+      <w:r>
+        <w:rPr>
+          <w:highlight w:val="white"/>
+          <w:lang w:val="es-ES"/>
+        </w:rPr>
+        <w:t xml:space="preserve"> del </w:t>
+      </w:r>
+      <w:proofErr w:type="spellStart"/>
+      <w:r>
+        <w:rPr>
+          <w:highlight w:val="white"/>
+          <w:lang w:val="es-ES"/>
+        </w:rPr>
+        <w:t>for</w:t>
+      </w:r>
+      <w:proofErr w:type="spellEnd"/>
+      <w:r>
+        <w:rPr>
+          <w:highlight w:val="white"/>
+          <w:lang w:val="es-ES"/>
+        </w:rPr>
+        <w:t xml:space="preserve"> equivale a 23 ciclos de reloj</w:t>
+      </w:r>
+    </w:p>
+    <w:p>
+      <w:pPr>
+        <w:rPr>
+          <w:highlight w:val="white"/>
+          <w:lang w:val="es-ES"/>
+        </w:rPr>
+      </w:pPr>
+      <w:r>
+        <w:rPr>
+          <w:highlight w:val="white"/>
+          <w:lang w:val="es-ES"/>
+        </w:rPr>
+        <w:t xml:space="preserve">  y que hacemos 8000 ciclos por milisegundo, eso equivale a </w:t>
+      </w:r>
+      <w:proofErr w:type="spellStart"/>
+      <w:r>
+        <w:rPr>
+          <w:highlight w:val="white"/>
+          <w:lang w:val="es-ES"/>
+        </w:rPr>
+        <w:t>mas</w:t>
+      </w:r>
+      <w:proofErr w:type="spellEnd"/>
+      <w:r>
+        <w:rPr>
+          <w:highlight w:val="white"/>
+          <w:lang w:val="es-ES"/>
+        </w:rPr>
+        <w:t xml:space="preserve"> o menos</w:t>
+      </w:r>
+    </w:p>
+    <w:p>
+      <w:pPr>
+        <w:rPr>
+          <w:highlight w:val="white"/>
+          <w:lang w:val="es-ES"/>
+        </w:rPr>
+      </w:pPr>
+      <w:r>
+        <w:rPr>
+          <w:highlight w:val="white"/>
+          <w:lang w:val="es-ES"/>
+        </w:rPr>
+        <w:t xml:space="preserve">  348 ejecuciones del </w:t>
+      </w:r>
+      <w:proofErr w:type="spellStart"/>
+      <w:r>
+        <w:rPr>
+          <w:highlight w:val="white"/>
+          <w:lang w:val="es-ES"/>
+        </w:rPr>
+        <w:t>for</w:t>
+      </w:r>
+      <w:proofErr w:type="spellEnd"/>
+      <w:r>
+        <w:rPr>
+          <w:highlight w:val="white"/>
+          <w:lang w:val="es-ES"/>
+        </w:rPr>
+        <w:t xml:space="preserve"> por milisegundo*/</w:t>
+      </w:r>
+    </w:p>
+    <w:p>
+      <w:pPr>
+        <w:rPr>
+          <w:highlight w:val="white"/>
+        </w:rPr>
+      </w:pPr>
+      <w:r>
+        <w:rPr>
+          <w:highlight w:val="white"/>
+          <w:lang w:val="es-ES"/>
+        </w:rPr>
+        <w:t xml:space="preserve">  </w:t>
+      </w:r>
+      <w:proofErr w:type="gramStart"/>
+      <w:r>
+        <w:rPr>
+          <w:highlight w:val="white"/>
+        </w:rPr>
+        <w:t>for(</w:t>
+      </w:r>
+      <w:proofErr w:type="gramEnd"/>
+      <w:r>
+        <w:rPr>
+          <w:highlight w:val="white"/>
+        </w:rPr>
+        <w:t>cant=n; cant&gt;0; cant--){</w:t>
+      </w:r>
+    </w:p>
+    <w:p>
+      <w:pPr>
+        <w:rPr>
+          <w:highlight w:val="white"/>
+        </w:rPr>
+      </w:pPr>
+      <w:r>
+        <w:rPr>
+          <w:highlight w:val="white"/>
+        </w:rPr>
+        <w:tab/>
+      </w:r>
+      <w:proofErr w:type="gramStart"/>
+      <w:r>
+        <w:rPr>
+          <w:highlight w:val="white"/>
+        </w:rPr>
+        <w:t>for(</w:t>
+      </w:r>
+      <w:proofErr w:type="gramEnd"/>
+      <w:r>
+        <w:rPr>
+          <w:highlight w:val="white"/>
+        </w:rPr>
+        <w:t>temp=348; temp&gt;0; temp--);</w:t>
+      </w:r>
+    </w:p>
+    <w:p>
+      <w:pPr>
+        <w:rPr>
+          <w:highlight w:val="white"/>
+        </w:rPr>
+      </w:pPr>
+      <w:r>
+        <w:rPr>
+          <w:highlight w:val="white"/>
+        </w:rPr>
+        <w:t xml:space="preserve">  }</w:t>
+      </w:r>
+    </w:p>
+    <w:p>
+      <w:pPr>
+        <w:rPr>
+          <w:highlight w:val="white"/>
+        </w:rPr>
+      </w:pPr>
+      <w:r>
+        <w:rPr>
+          <w:highlight w:val="white"/>
+        </w:rPr>
+        <w:t>}</w:t>
+      </w:r>
+    </w:p>
+    <w:p>
+      <w:pPr>
+        <w:rPr>
+          <w:highlight w:val="white"/>
+        </w:rPr>
+      </w:pPr>
+    </w:p>
+    <w:p>
+      <w:pPr>
+        <w:rPr>
+          <w:highlight w:val="white"/>
+        </w:rPr>
+      </w:pPr>
+      <w:r>
+        <w:rPr>
+          <w:highlight w:val="white"/>
+        </w:rPr>
+        <w:t>void main(void) {</w:t>
+      </w:r>
+    </w:p>
+    <w:p>
+      <w:pPr>
+        <w:rPr>
+          <w:highlight w:val="white"/>
+        </w:rPr>
+      </w:pPr>
+      <w:r>
+        <w:rPr>
+          <w:highlight w:val="white"/>
+        </w:rPr>
+        <w:t xml:space="preserve">  unsigned char </w:t>
+      </w:r>
+      <w:proofErr w:type="spellStart"/>
+      <w:r>
+        <w:rPr>
+          <w:highlight w:val="white"/>
+        </w:rPr>
+        <w:t>estado</w:t>
+      </w:r>
+      <w:proofErr w:type="spellEnd"/>
+      <w:r>
+        <w:rPr>
+          <w:highlight w:val="white"/>
+        </w:rPr>
+        <w:t xml:space="preserve"> = 0;</w:t>
+      </w:r>
+    </w:p>
+    <w:p>
+      <w:pPr>
+        <w:rPr>
+          <w:highlight w:val="white"/>
+        </w:rPr>
+      </w:pPr>
+      <w:r>
+        <w:rPr>
+          <w:highlight w:val="white"/>
+        </w:rPr>
+        <w:t xml:space="preserve">  </w:t>
+      </w:r>
+    </w:p>
+    <w:p>
+      <w:pPr>
+        <w:rPr>
+          <w:highlight w:val="white"/>
+        </w:rPr>
+      </w:pPr>
+      <w:r>
+        <w:rPr>
+          <w:highlight w:val="white"/>
+        </w:rPr>
+        <w:t xml:space="preserve">  PTBDD = 0xFF;</w:t>
+      </w:r>
+    </w:p>
+    <w:p>
+      <w:pPr>
+        <w:rPr>
+          <w:highlight w:val="white"/>
+        </w:rPr>
+      </w:pPr>
+      <w:r>
+        <w:rPr>
+          <w:highlight w:val="white"/>
+        </w:rPr>
+        <w:t xml:space="preserve">  PTBD = 0x01;</w:t>
+      </w:r>
+    </w:p>
+    <w:p>
+      <w:pPr>
+        <w:rPr>
+          <w:highlight w:val="white"/>
+        </w:rPr>
+      </w:pPr>
+      <w:r>
+        <w:rPr>
+          <w:highlight w:val="white"/>
+        </w:rPr>
+        <w:tab/>
+      </w:r>
+    </w:p>
+    <w:p>
+      <w:pPr>
+        <w:rPr>
+          <w:highlight w:val="white"/>
+        </w:rPr>
+      </w:pPr>
+      <w:r>
+        <w:rPr>
+          <w:highlight w:val="white"/>
+        </w:rPr>
+        <w:t xml:space="preserve">  </w:t>
+      </w:r>
+      <w:proofErr w:type="spellStart"/>
+      <w:r>
+        <w:rPr>
+          <w:highlight w:val="white"/>
+        </w:rPr>
+        <w:t>MCU_</w:t>
+      </w:r>
+      <w:proofErr w:type="gramStart"/>
+      <w:r>
+        <w:rPr>
+          <w:highlight w:val="white"/>
+        </w:rPr>
+        <w:t>init</w:t>
+      </w:r>
+      <w:proofErr w:type="spellEnd"/>
+      <w:r>
+        <w:rPr>
+          <w:highlight w:val="white"/>
+        </w:rPr>
+        <w:t>(</w:t>
+      </w:r>
+      <w:proofErr w:type="gramEnd"/>
+      <w:r>
+        <w:rPr>
+          <w:highlight w:val="white"/>
+        </w:rPr>
+        <w:t>);</w:t>
+      </w:r>
+      <w:r>
+        <w:rPr>
+          <w:highlight w:val="white"/>
+        </w:rPr>
+        <w:tab/>
+        <w:t>/* call Device Initialization */</w:t>
+      </w:r>
+    </w:p>
+    <w:p>
+      <w:pPr>
+        <w:rPr>
+          <w:highlight w:val="white"/>
+          <w:lang w:val="es-ES"/>
+        </w:rPr>
+      </w:pPr>
+      <w:r>
+        <w:rPr>
+          <w:highlight w:val="white"/>
+        </w:rPr>
+        <w:t xml:space="preserve">  </w:t>
+      </w:r>
+      <w:r>
+        <w:rPr>
+          <w:highlight w:val="white"/>
+          <w:lang w:val="es-ES"/>
+        </w:rPr>
+        <w:t xml:space="preserve">/* </w:t>
+      </w:r>
+      <w:proofErr w:type="spellStart"/>
+      <w:r>
+        <w:rPr>
+          <w:highlight w:val="white"/>
+          <w:lang w:val="es-ES"/>
+        </w:rPr>
         <w:t>include</w:t>
       </w:r>
       <w:proofErr w:type="spellEnd"/>
@@ -6948,25 +8573,174 @@
           <w:highlight w:val="white"/>
           <w:lang w:val="es-ES"/>
         </w:rPr>
-        <w:t xml:space="preserve"> &lt;</w:t>
-      </w:r>
-      <w:proofErr w:type="spellStart"/>
-      <w:r>
-        <w:rPr>
-          <w:highlight w:val="white"/>
-          <w:lang w:val="es-ES"/>
-        </w:rPr>
-        <w:t>hidef.h</w:t>
-      </w:r>
-      <w:proofErr w:type="spellEnd"/>
-      <w:r>
-        <w:rPr>
-          <w:highlight w:val="white"/>
-          <w:lang w:val="es-ES"/>
-        </w:rPr>
-        <w:t xml:space="preserve">&gt; /* </w:t>
-      </w:r>
-      <w:proofErr w:type="spellStart"/>
+        <w:t xml:space="preserve"> </w:t>
+      </w:r>
+      <w:proofErr w:type="spellStart"/>
+      <w:r>
+        <w:rPr>
+          <w:highlight w:val="white"/>
+          <w:lang w:val="es-ES"/>
+        </w:rPr>
+        <w:t>your</w:t>
+      </w:r>
+      <w:proofErr w:type="spellEnd"/>
+      <w:r>
+        <w:rPr>
+          <w:highlight w:val="white"/>
+          <w:lang w:val="es-ES"/>
+        </w:rPr>
+        <w:t xml:space="preserve"> </w:t>
+      </w:r>
+      <w:proofErr w:type="spellStart"/>
+      <w:r>
+        <w:rPr>
+          <w:highlight w:val="white"/>
+          <w:lang w:val="es-ES"/>
+        </w:rPr>
+        <w:t>code</w:t>
+      </w:r>
+      <w:proofErr w:type="spellEnd"/>
+      <w:r>
+        <w:rPr>
+          <w:highlight w:val="white"/>
+          <w:lang w:val="es-ES"/>
+        </w:rPr>
+        <w:t xml:space="preserve"> </w:t>
+      </w:r>
+      <w:proofErr w:type="spellStart"/>
+      <w:r>
+        <w:rPr>
+          <w:highlight w:val="white"/>
+          <w:lang w:val="es-ES"/>
+        </w:rPr>
+        <w:t>here</w:t>
+      </w:r>
+      <w:proofErr w:type="spellEnd"/>
+      <w:r>
+        <w:rPr>
+          <w:highlight w:val="white"/>
+          <w:lang w:val="es-ES"/>
+        </w:rPr>
+        <w:t xml:space="preserve"> */</w:t>
+      </w:r>
+    </w:p>
+    <w:p>
+      <w:pPr>
+        <w:rPr>
+          <w:highlight w:val="white"/>
+          <w:lang w:val="es-ES"/>
+        </w:rPr>
+      </w:pPr>
+      <w:r>
+        <w:rPr>
+          <w:highlight w:val="white"/>
+          <w:lang w:val="es-ES"/>
+        </w:rPr>
+        <w:t xml:space="preserve">  </w:t>
+      </w:r>
+    </w:p>
+    <w:p>
+      <w:pPr>
+        <w:rPr>
+          <w:highlight w:val="white"/>
+          <w:lang w:val="es-ES"/>
+        </w:rPr>
+      </w:pPr>
+      <w:r>
+        <w:rPr>
+          <w:highlight w:val="white"/>
+          <w:lang w:val="es-ES"/>
+        </w:rPr>
+        <w:t xml:space="preserve">  PTCDD_PTCDD0 = 0;//</w:t>
+      </w:r>
+      <w:proofErr w:type="spellStart"/>
+      <w:r>
+        <w:rPr>
+          <w:highlight w:val="white"/>
+          <w:lang w:val="es-ES"/>
+        </w:rPr>
+        <w:t>Posicion</w:t>
+      </w:r>
+      <w:proofErr w:type="spellEnd"/>
+      <w:r>
+        <w:rPr>
+          <w:highlight w:val="white"/>
+          <w:lang w:val="es-ES"/>
+        </w:rPr>
+        <w:t xml:space="preserve"> de la memoria en la que guardo el valor de entrada</w:t>
+      </w:r>
+    </w:p>
+    <w:p>
+      <w:pPr>
+        <w:rPr>
+          <w:highlight w:val="white"/>
+          <w:lang w:val="es-ES"/>
+        </w:rPr>
+      </w:pPr>
+      <w:r>
+        <w:rPr>
+          <w:highlight w:val="white"/>
+          <w:lang w:val="es-ES"/>
+        </w:rPr>
+        <w:t xml:space="preserve">  PTCPE_PTCPE0 = 1;//</w:t>
+      </w:r>
+      <w:proofErr w:type="spellStart"/>
+      <w:r>
+        <w:rPr>
+          <w:highlight w:val="white"/>
+          <w:lang w:val="es-ES"/>
+        </w:rPr>
+        <w:t>Seteo</w:t>
+      </w:r>
+      <w:proofErr w:type="spellEnd"/>
+      <w:r>
+        <w:rPr>
+          <w:highlight w:val="white"/>
+          <w:lang w:val="es-ES"/>
+        </w:rPr>
+        <w:t xml:space="preserve"> la entrada PTCD0 con una resistencia </w:t>
+      </w:r>
+      <w:proofErr w:type="spellStart"/>
+      <w:r>
+        <w:rPr>
+          <w:highlight w:val="white"/>
+          <w:lang w:val="es-ES"/>
+        </w:rPr>
+        <w:t>pull</w:t>
+      </w:r>
+      <w:proofErr w:type="spellEnd"/>
+      <w:r>
+        <w:rPr>
+          <w:highlight w:val="white"/>
+          <w:lang w:val="es-ES"/>
+        </w:rPr>
+        <w:t xml:space="preserve"> up interna</w:t>
+      </w:r>
+    </w:p>
+    <w:p>
+      <w:pPr>
+        <w:rPr>
+          <w:highlight w:val="white"/>
+          <w:lang w:val="es-ES"/>
+        </w:rPr>
+      </w:pPr>
+    </w:p>
+    <w:p>
+      <w:pPr>
+        <w:rPr>
+          <w:highlight w:val="white"/>
+          <w:lang w:val="es-ES"/>
+        </w:rPr>
+      </w:pPr>
+      <w:r>
+        <w:rPr>
+          <w:highlight w:val="white"/>
+          <w:lang w:val="es-ES"/>
+        </w:rPr>
+        <w:t xml:space="preserve">  </w:t>
+      </w:r>
+      <w:proofErr w:type="spellStart"/>
+      <w:proofErr w:type="gramStart"/>
       <w:r>
         <w:rPr>
           <w:highlight w:val="white"/>
@@ -6980,243 +8754,498 @@
           <w:highlight w:val="white"/>
           <w:lang w:val="es-ES"/>
         </w:rPr>
-        <w:t xml:space="preserve"> </w:t>
-      </w:r>
-      <w:proofErr w:type="spellStart"/>
-      <w:r>
-        <w:rPr>
-          <w:highlight w:val="white"/>
-          <w:lang w:val="es-ES"/>
-        </w:rPr>
-        <w:t>EnableInterrupts</w:t>
-      </w:r>
-      <w:proofErr w:type="spellEnd"/>
-      <w:r>
-        <w:rPr>
-          <w:highlight w:val="white"/>
-          <w:lang w:val="es-ES"/>
-        </w:rPr>
-        <w:t xml:space="preserve"> macro */</w:t>
-      </w:r>
-    </w:p>
-    <w:p>
-      <w:pPr>
-        <w:rPr>
-          <w:highlight w:val="white"/>
-          <w:lang w:val="es-ES"/>
-        </w:rPr>
-      </w:pPr>
-      <w:r>
-        <w:rPr>
-          <w:highlight w:val="white"/>
-          <w:lang w:val="es-ES"/>
-        </w:rPr>
-        <w:t>#</w:t>
-      </w:r>
-      <w:proofErr w:type="spellStart"/>
-      <w:r>
-        <w:rPr>
-          <w:highlight w:val="white"/>
-          <w:lang w:val="es-ES"/>
-        </w:rPr>
-        <w:t>include</w:t>
-      </w:r>
-      <w:proofErr w:type="spellEnd"/>
-      <w:r>
-        <w:rPr>
-          <w:highlight w:val="white"/>
-          <w:lang w:val="es-ES"/>
-        </w:rPr>
-        <w:t xml:space="preserve"> "</w:t>
-      </w:r>
-      <w:proofErr w:type="spellStart"/>
-      <w:r>
-        <w:rPr>
-          <w:highlight w:val="white"/>
-          <w:lang w:val="es-ES"/>
-        </w:rPr>
-        <w:t>derivative.h</w:t>
-      </w:r>
-      <w:proofErr w:type="spellEnd"/>
-      <w:r>
-        <w:rPr>
-          <w:highlight w:val="white"/>
-          <w:lang w:val="es-ES"/>
-        </w:rPr>
-        <w:t xml:space="preserve">" /* </w:t>
-      </w:r>
-      <w:proofErr w:type="spellStart"/>
-      <w:r>
-        <w:rPr>
-          <w:highlight w:val="white"/>
-          <w:lang w:val="es-ES"/>
-        </w:rPr>
-        <w:t>include</w:t>
-      </w:r>
-      <w:proofErr w:type="spellEnd"/>
-      <w:r>
-        <w:rPr>
-          <w:highlight w:val="white"/>
-          <w:lang w:val="es-ES"/>
-        </w:rPr>
-        <w:t xml:space="preserve"> </w:t>
-      </w:r>
-      <w:proofErr w:type="spellStart"/>
-      <w:r>
-        <w:rPr>
-          <w:highlight w:val="white"/>
-          <w:lang w:val="es-ES"/>
-        </w:rPr>
-        <w:t>peripheral</w:t>
-      </w:r>
-      <w:proofErr w:type="spellEnd"/>
-      <w:r>
-        <w:rPr>
-          <w:highlight w:val="white"/>
-          <w:lang w:val="es-ES"/>
-        </w:rPr>
-        <w:t xml:space="preserve"> </w:t>
-      </w:r>
-      <w:proofErr w:type="spellStart"/>
-      <w:r>
-        <w:rPr>
-          <w:highlight w:val="white"/>
-          <w:lang w:val="es-ES"/>
-        </w:rPr>
-        <w:t>declarations</w:t>
-      </w:r>
-      <w:proofErr w:type="spellEnd"/>
-      <w:r>
-        <w:rPr>
-          <w:highlight w:val="white"/>
-          <w:lang w:val="es-ES"/>
-        </w:rPr>
-        <w:t xml:space="preserve"> */</w:t>
-      </w:r>
-    </w:p>
-    <w:p>
-      <w:pPr>
-        <w:rPr>
-          <w:highlight w:val="white"/>
-          <w:lang w:val="es-ES"/>
-        </w:rPr>
-      </w:pPr>
-    </w:p>
-    <w:p>
-      <w:pPr>
-        <w:rPr>
-          <w:highlight w:val="white"/>
-          <w:lang w:val="es-ES"/>
-        </w:rPr>
-      </w:pPr>
-      <w:r>
-        <w:rPr>
-          <w:highlight w:val="white"/>
-          <w:lang w:val="es-ES"/>
-        </w:rPr>
-        <w:t>#</w:t>
-      </w:r>
-      <w:proofErr w:type="spellStart"/>
-      <w:r>
-        <w:rPr>
-          <w:highlight w:val="white"/>
-          <w:lang w:val="es-ES"/>
-        </w:rPr>
-        <w:t>ifdef</w:t>
-      </w:r>
-      <w:proofErr w:type="spellEnd"/>
-      <w:r>
-        <w:rPr>
-          <w:highlight w:val="white"/>
-          <w:lang w:val="es-ES"/>
-        </w:rPr>
-        <w:t xml:space="preserve"> __</w:t>
-      </w:r>
-      <w:proofErr w:type="spellStart"/>
-      <w:r>
-        <w:rPr>
-          <w:highlight w:val="white"/>
-          <w:lang w:val="es-ES"/>
-        </w:rPr>
-        <w:t>cplusplus</w:t>
-      </w:r>
-      <w:proofErr w:type="spellEnd"/>
-    </w:p>
-    <w:p>
-      <w:pPr>
-        <w:rPr>
-          <w:highlight w:val="white"/>
-          <w:lang w:val="es-ES"/>
-        </w:rPr>
-      </w:pPr>
-      <w:proofErr w:type="spellStart"/>
-      <w:r>
-        <w:rPr>
-          <w:highlight w:val="white"/>
-          <w:lang w:val="es-ES"/>
-        </w:rPr>
-        <w:t>extern</w:t>
-      </w:r>
-      <w:proofErr w:type="spellEnd"/>
-      <w:r>
-        <w:rPr>
-          <w:highlight w:val="white"/>
-          <w:lang w:val="es-ES"/>
-        </w:rPr>
-        <w:t xml:space="preserve"> "C"</w:t>
-      </w:r>
-    </w:p>
-    <w:p>
-      <w:pPr>
-        <w:rPr>
-          <w:highlight w:val="white"/>
-          <w:lang w:val="es-ES"/>
-        </w:rPr>
-      </w:pPr>
-      <w:r>
-        <w:rPr>
-          <w:highlight w:val="white"/>
-          <w:lang w:val="es-ES"/>
-        </w:rPr>
-        <w:t>#</w:t>
-      </w:r>
-      <w:proofErr w:type="spellStart"/>
-      <w:r>
-        <w:rPr>
-          <w:highlight w:val="white"/>
-          <w:lang w:val="es-ES"/>
-        </w:rPr>
-        <w:t>endif</w:t>
-      </w:r>
-      <w:proofErr w:type="spellEnd"/>
-    </w:p>
-    <w:p>
-      <w:pPr>
-        <w:rPr>
-          <w:highlight w:val="white"/>
-          <w:lang w:val="es-ES"/>
-        </w:rPr>
-      </w:pPr>
-    </w:p>
-    <w:p>
-      <w:pPr>
-        <w:rPr>
-          <w:highlight w:val="white"/>
-          <w:lang w:val="es-ES"/>
-        </w:rPr>
-      </w:pPr>
-      <w:r>
-        <w:rPr>
-          <w:highlight w:val="white"/>
-          <w:lang w:val="es-ES"/>
-        </w:rPr>
-        <w:t xml:space="preserve">#define </w:t>
-      </w:r>
-      <w:proofErr w:type="spellStart"/>
-      <w:r>
-        <w:rPr>
-          <w:highlight w:val="white"/>
-          <w:lang w:val="es-ES"/>
+        <w:t>(</w:t>
+      </w:r>
+      <w:proofErr w:type="gramEnd"/>
+      <w:r>
+        <w:rPr>
+          <w:highlight w:val="white"/>
+          <w:lang w:val="es-ES"/>
+        </w:rPr>
+        <w:t>;;) {</w:t>
+      </w:r>
+    </w:p>
+    <w:p>
+      <w:pPr>
+        <w:rPr>
+          <w:highlight w:val="white"/>
+          <w:lang w:val="es-ES"/>
+        </w:rPr>
+      </w:pPr>
+      <w:r>
+        <w:rPr>
+          <w:highlight w:val="white"/>
+          <w:lang w:val="es-ES"/>
+        </w:rPr>
+        <w:tab/>
+        <w:t>//</w:t>
+      </w:r>
+      <w:proofErr w:type="spellStart"/>
+      <w:r>
+        <w:rPr>
+          <w:highlight w:val="white"/>
+          <w:lang w:val="es-ES"/>
+        </w:rPr>
+        <w:t>Aca</w:t>
+      </w:r>
+      <w:proofErr w:type="spellEnd"/>
+      <w:r>
+        <w:rPr>
+          <w:highlight w:val="white"/>
+          <w:lang w:val="es-ES"/>
+        </w:rPr>
+        <w:t xml:space="preserve"> se lee a la entrada para el pulsador</w:t>
+      </w:r>
+    </w:p>
+    <w:p>
+      <w:pPr>
+        <w:rPr>
+          <w:highlight w:val="white"/>
+        </w:rPr>
+      </w:pPr>
+      <w:r>
+        <w:rPr>
+          <w:highlight w:val="white"/>
+          <w:lang w:val="es-ES"/>
+        </w:rPr>
+        <w:tab/>
+      </w:r>
+      <w:proofErr w:type="gramStart"/>
+      <w:r>
+        <w:rPr>
+          <w:highlight w:val="white"/>
+        </w:rPr>
+        <w:t>if(</w:t>
+      </w:r>
+      <w:proofErr w:type="gramEnd"/>
+      <w:r>
+        <w:rPr>
+          <w:highlight w:val="white"/>
+        </w:rPr>
+        <w:t>PTCD_PTCD0 == 0){</w:t>
+      </w:r>
+    </w:p>
+    <w:p>
+      <w:pPr>
+        <w:rPr>
+          <w:highlight w:val="white"/>
+        </w:rPr>
+      </w:pPr>
+      <w:r>
+        <w:rPr>
+          <w:highlight w:val="white"/>
+        </w:rPr>
+        <w:tab/>
+      </w:r>
+      <w:r>
+        <w:rPr>
+          <w:highlight w:val="white"/>
+        </w:rPr>
+        <w:tab/>
+      </w:r>
+      <w:proofErr w:type="gramStart"/>
+      <w:r>
+        <w:rPr>
+          <w:highlight w:val="white"/>
+        </w:rPr>
+        <w:t>delay(</w:t>
+      </w:r>
+      <w:proofErr w:type="gramEnd"/>
+      <w:r>
+        <w:rPr>
+          <w:highlight w:val="white"/>
+        </w:rPr>
+        <w:t>20);</w:t>
+      </w:r>
+    </w:p>
+    <w:p>
+      <w:pPr>
+        <w:rPr>
+          <w:highlight w:val="white"/>
+        </w:rPr>
+      </w:pPr>
+      <w:r>
+        <w:rPr>
+          <w:highlight w:val="white"/>
+        </w:rPr>
+        <w:tab/>
+      </w:r>
+      <w:r>
+        <w:rPr>
+          <w:highlight w:val="white"/>
+        </w:rPr>
+        <w:tab/>
+      </w:r>
+      <w:proofErr w:type="gramStart"/>
+      <w:r>
+        <w:rPr>
+          <w:highlight w:val="white"/>
+        </w:rPr>
+        <w:t>while(</w:t>
+      </w:r>
+      <w:proofErr w:type="gramEnd"/>
+      <w:r>
+        <w:rPr>
+          <w:highlight w:val="white"/>
+        </w:rPr>
+        <w:t>PTCD_PTCD0 == 0);</w:t>
+      </w:r>
+    </w:p>
+    <w:p>
+      <w:pPr>
+        <w:rPr>
+          <w:highlight w:val="white"/>
+          <w:lang w:val="es-ES"/>
+        </w:rPr>
+      </w:pPr>
+      <w:r>
+        <w:rPr>
+          <w:highlight w:val="white"/>
+        </w:rPr>
+        <w:tab/>
+      </w:r>
+      <w:r>
+        <w:rPr>
+          <w:highlight w:val="white"/>
+        </w:rPr>
+        <w:tab/>
+      </w:r>
+      <w:proofErr w:type="spellStart"/>
+      <w:proofErr w:type="gramStart"/>
+      <w:r>
+        <w:rPr>
+          <w:highlight w:val="white"/>
+          <w:lang w:val="es-ES"/>
+        </w:rPr>
+        <w:t>delay</w:t>
+      </w:r>
+      <w:proofErr w:type="spellEnd"/>
+      <w:r>
+        <w:rPr>
+          <w:highlight w:val="white"/>
+          <w:lang w:val="es-ES"/>
+        </w:rPr>
+        <w:t>(</w:t>
+      </w:r>
+      <w:proofErr w:type="gramEnd"/>
+      <w:r>
+        <w:rPr>
+          <w:highlight w:val="white"/>
+          <w:lang w:val="es-ES"/>
+        </w:rPr>
+        <w:t>20);</w:t>
+      </w:r>
+    </w:p>
+    <w:p>
+      <w:pPr>
+        <w:rPr>
+          <w:highlight w:val="white"/>
+          <w:lang w:val="es-ES"/>
+        </w:rPr>
+      </w:pPr>
+      <w:r>
+        <w:rPr>
+          <w:highlight w:val="white"/>
+          <w:lang w:val="es-ES"/>
+        </w:rPr>
+        <w:tab/>
+      </w:r>
+      <w:r>
+        <w:rPr>
+          <w:highlight w:val="white"/>
+          <w:lang w:val="es-ES"/>
+        </w:rPr>
+        <w:tab/>
+        <w:t>estado = ~estado;</w:t>
+      </w:r>
+    </w:p>
+    <w:p>
+      <w:pPr>
+        <w:rPr>
+          <w:highlight w:val="white"/>
+          <w:lang w:val="es-ES"/>
+        </w:rPr>
+      </w:pPr>
+      <w:r>
+        <w:rPr>
+          <w:highlight w:val="white"/>
+          <w:lang w:val="es-ES"/>
+        </w:rPr>
+        <w:tab/>
+        <w:t>}</w:t>
+      </w:r>
+    </w:p>
+    <w:p>
+      <w:pPr>
+        <w:rPr>
+          <w:highlight w:val="white"/>
+        </w:rPr>
+      </w:pPr>
+      <w:r>
+        <w:rPr>
+          <w:highlight w:val="white"/>
+          <w:lang w:val="es-ES"/>
+        </w:rPr>
+        <w:lastRenderedPageBreak/>
+        <w:tab/>
+      </w:r>
+      <w:r>
+        <w:rPr>
+          <w:highlight w:val="white"/>
+        </w:rPr>
+        <w:t>if(</w:t>
+      </w:r>
+      <w:proofErr w:type="spellStart"/>
+      <w:r>
+        <w:rPr>
+          <w:highlight w:val="white"/>
+        </w:rPr>
+        <w:t>estado</w:t>
+      </w:r>
+      <w:proofErr w:type="spellEnd"/>
+      <w:proofErr w:type="gramStart"/>
+      <w:r>
+        <w:rPr>
+          <w:highlight w:val="white"/>
+        </w:rPr>
+        <w:t>){</w:t>
+      </w:r>
+      <w:proofErr w:type="gramEnd"/>
+    </w:p>
+    <w:p>
+      <w:pPr>
+        <w:rPr>
+          <w:highlight w:val="white"/>
+        </w:rPr>
+      </w:pPr>
+      <w:r>
+        <w:rPr>
+          <w:highlight w:val="white"/>
+        </w:rPr>
+        <w:tab/>
+        <w:t xml:space="preserve">  </w:t>
+      </w:r>
+      <w:proofErr w:type="gramStart"/>
+      <w:r>
+        <w:rPr>
+          <w:highlight w:val="white"/>
+        </w:rPr>
+        <w:t>if(</w:t>
+      </w:r>
+      <w:proofErr w:type="gramEnd"/>
+      <w:r>
+        <w:rPr>
+          <w:highlight w:val="white"/>
+        </w:rPr>
+        <w:t>PTBD == 0x00){</w:t>
+      </w:r>
+    </w:p>
+    <w:p>
+      <w:pPr>
+        <w:rPr>
+          <w:highlight w:val="white"/>
+        </w:rPr>
+      </w:pPr>
+      <w:r>
+        <w:rPr>
+          <w:highlight w:val="white"/>
+        </w:rPr>
+        <w:tab/>
+        <w:t xml:space="preserve">    PTBD = 0x01;</w:t>
+      </w:r>
+    </w:p>
+    <w:p>
+      <w:pPr>
+        <w:rPr>
+          <w:highlight w:val="white"/>
+          <w:lang w:val="es-ES"/>
+        </w:rPr>
+      </w:pPr>
+      <w:r>
+        <w:rPr>
+          <w:highlight w:val="white"/>
+        </w:rPr>
+        <w:tab/>
+        <w:t xml:space="preserve">    </w:t>
+      </w:r>
+      <w:proofErr w:type="spellStart"/>
+      <w:r>
+        <w:rPr>
+          <w:highlight w:val="white"/>
+          <w:lang w:val="es-ES"/>
+        </w:rPr>
+        <w:t>delay</w:t>
+      </w:r>
+      <w:proofErr w:type="spellEnd"/>
+      <w:r>
+        <w:rPr>
+          <w:highlight w:val="white"/>
+          <w:lang w:val="es-ES"/>
+        </w:rPr>
+        <w:t>(</w:t>
+      </w:r>
+      <w:proofErr w:type="spellStart"/>
+      <w:r>
+        <w:rPr>
+          <w:highlight w:val="white"/>
+          <w:lang w:val="es-ES"/>
+        </w:rPr>
+        <w:t>tiempo_</w:t>
+      </w:r>
+      <w:proofErr w:type="gramStart"/>
+      <w:r>
+        <w:rPr>
+          <w:highlight w:val="white"/>
+          <w:lang w:val="es-ES"/>
+        </w:rPr>
+        <w:t>leds</w:t>
+      </w:r>
+      <w:proofErr w:type="spellEnd"/>
+      <w:r>
+        <w:rPr>
+          <w:highlight w:val="white"/>
+          <w:lang w:val="es-ES"/>
+        </w:rPr>
+        <w:t>);/</w:t>
+      </w:r>
+      <w:proofErr w:type="gramEnd"/>
+      <w:r>
+        <w:rPr>
+          <w:highlight w:val="white"/>
+          <w:lang w:val="es-ES"/>
+        </w:rPr>
+        <w:t xml:space="preserve">/Un </w:t>
+      </w:r>
+      <w:proofErr w:type="spellStart"/>
+      <w:r>
+        <w:rPr>
+          <w:highlight w:val="white"/>
+          <w:lang w:val="es-ES"/>
+        </w:rPr>
+        <w:t>delay</w:t>
+      </w:r>
+      <w:proofErr w:type="spellEnd"/>
+      <w:r>
+        <w:rPr>
+          <w:highlight w:val="white"/>
+          <w:lang w:val="es-ES"/>
+        </w:rPr>
+        <w:t xml:space="preserve"> para cuando el led esta en 1</w:t>
+      </w:r>
+    </w:p>
+    <w:p>
+      <w:pPr>
+        <w:rPr>
+          <w:highlight w:val="white"/>
+          <w:lang w:val="es-ES"/>
+        </w:rPr>
+      </w:pPr>
+      <w:r>
+        <w:rPr>
+          <w:highlight w:val="white"/>
+          <w:lang w:val="es-ES"/>
+        </w:rPr>
+        <w:tab/>
+        <w:t xml:space="preserve">  }</w:t>
+      </w:r>
+    </w:p>
+    <w:p>
+      <w:pPr>
+        <w:rPr>
+          <w:highlight w:val="white"/>
+          <w:lang w:val="es-ES"/>
+        </w:rPr>
+      </w:pPr>
+      <w:r>
+        <w:rPr>
+          <w:highlight w:val="white"/>
+          <w:lang w:val="es-ES"/>
+        </w:rPr>
+        <w:tab/>
+        <w:t xml:space="preserve">  PTBD = PTBD&lt;&lt;1;</w:t>
+      </w:r>
+    </w:p>
+    <w:p>
+      <w:pPr>
+        <w:rPr>
+          <w:highlight w:val="white"/>
+          <w:lang w:val="es-ES"/>
+        </w:rPr>
+      </w:pPr>
+      <w:r>
+        <w:rPr>
+          <w:highlight w:val="white"/>
+          <w:lang w:val="es-ES"/>
+        </w:rPr>
+        <w:tab/>
+        <w:t xml:space="preserve">  </w:t>
+      </w:r>
+      <w:proofErr w:type="spellStart"/>
+      <w:proofErr w:type="gramStart"/>
+      <w:r>
+        <w:rPr>
+          <w:highlight w:val="white"/>
+          <w:lang w:val="es-ES"/>
+        </w:rPr>
+        <w:t>if</w:t>
+      </w:r>
+      <w:proofErr w:type="spellEnd"/>
+      <w:r>
+        <w:rPr>
+          <w:highlight w:val="white"/>
+          <w:lang w:val="es-ES"/>
+        </w:rPr>
+        <w:t>(</w:t>
+      </w:r>
+      <w:proofErr w:type="gramEnd"/>
+      <w:r>
+        <w:rPr>
+          <w:highlight w:val="white"/>
+          <w:lang w:val="es-ES"/>
+        </w:rPr>
+        <w:t xml:space="preserve">PTBD != 0){//Para que no tenga un </w:t>
+      </w:r>
+      <w:proofErr w:type="spellStart"/>
+      <w:r>
+        <w:rPr>
+          <w:highlight w:val="white"/>
+          <w:lang w:val="es-ES"/>
+        </w:rPr>
+        <w:t>delay</w:t>
+      </w:r>
+      <w:proofErr w:type="spellEnd"/>
+      <w:r>
+        <w:rPr>
+          <w:highlight w:val="white"/>
+          <w:lang w:val="es-ES"/>
+        </w:rPr>
+        <w:t xml:space="preserve"> de un segundo con los led apagados</w:t>
+      </w:r>
+    </w:p>
+    <w:p>
+      <w:pPr>
+        <w:rPr>
+          <w:highlight w:val="white"/>
+        </w:rPr>
+      </w:pPr>
+      <w:r>
+        <w:rPr>
+          <w:highlight w:val="white"/>
+          <w:lang w:val="es-ES"/>
+        </w:rPr>
+        <w:tab/>
+        <w:t xml:space="preserve">    </w:t>
+      </w:r>
+      <w:r>
+        <w:rPr>
+          <w:highlight w:val="white"/>
+        </w:rPr>
+        <w:t>delay(</w:t>
+      </w:r>
+      <w:proofErr w:type="spellStart"/>
+      <w:r>
+        <w:rPr>
+          <w:highlight w:val="white"/>
         </w:rPr>
         <w:t>tiempo_leds</w:t>
       </w:r>
@@ -7224,81 +9253,125 @@
       <w:r>
         <w:rPr>
           <w:highlight w:val="white"/>
-          <w:lang w:val="es-ES"/>
-        </w:rPr>
-        <w:t xml:space="preserve"> 150 //El tiempo que queda prendido cada led en milisegundos</w:t>
-      </w:r>
-    </w:p>
-    <w:p>
-      <w:pPr>
-        <w:rPr>
-          <w:highlight w:val="white"/>
-          <w:lang w:val="es-ES"/>
-        </w:rPr>
-      </w:pPr>
-    </w:p>
-    <w:p>
-      <w:pPr>
-        <w:rPr>
-          <w:highlight w:val="white"/>
-        </w:rPr>
-      </w:pPr>
-      <w:r>
-        <w:rPr>
-          <w:highlight w:val="white"/>
-        </w:rPr>
-        <w:t xml:space="preserve">void </w:t>
-      </w:r>
-      <w:proofErr w:type="spellStart"/>
-      <w:r>
-        <w:rPr>
-          <w:highlight w:val="white"/>
-        </w:rPr>
-        <w:t>MCU_init</w:t>
-      </w:r>
-      <w:proofErr w:type="spellEnd"/>
-      <w:r>
-        <w:rPr>
-          <w:highlight w:val="white"/>
-        </w:rPr>
-        <w:t>(void); /* Device initialization function declaration */</w:t>
-      </w:r>
-    </w:p>
-    <w:p>
-      <w:pPr>
-        <w:rPr>
-          <w:highlight w:val="white"/>
-        </w:rPr>
-      </w:pPr>
-    </w:p>
-    <w:p>
-      <w:pPr>
-        <w:rPr>
-          <w:highlight w:val="white"/>
-          <w:lang w:val="es-ES"/>
-        </w:rPr>
-      </w:pPr>
-      <w:proofErr w:type="spellStart"/>
-      <w:r>
-        <w:rPr>
-          <w:highlight w:val="white"/>
-          <w:lang w:val="es-ES"/>
-        </w:rPr>
-        <w:t>void</w:t>
-      </w:r>
-      <w:proofErr w:type="spellEnd"/>
-      <w:r>
-        <w:rPr>
-          <w:highlight w:val="white"/>
-          <w:lang w:val="es-ES"/>
-        </w:rPr>
-        <w:t xml:space="preserve"> </w:t>
-      </w:r>
-      <w:proofErr w:type="spellStart"/>
+        </w:rPr>
+        <w:t>);</w:t>
+      </w:r>
+    </w:p>
+    <w:p>
+      <w:pPr>
+        <w:rPr>
+          <w:highlight w:val="white"/>
+        </w:rPr>
+      </w:pPr>
+      <w:r>
+        <w:rPr>
+          <w:highlight w:val="white"/>
+        </w:rPr>
+        <w:tab/>
+        <w:t xml:space="preserve">  }</w:t>
+      </w:r>
+    </w:p>
+    <w:p>
+      <w:pPr>
+        <w:rPr>
+          <w:highlight w:val="white"/>
+        </w:rPr>
+      </w:pPr>
+      <w:r>
+        <w:rPr>
+          <w:highlight w:val="white"/>
+        </w:rPr>
+        <w:tab/>
+        <w:t>}</w:t>
+      </w:r>
+    </w:p>
+    <w:p>
+      <w:pPr>
+        <w:rPr>
+          <w:highlight w:val="white"/>
+        </w:rPr>
+      </w:pPr>
+      <w:r>
+        <w:rPr>
+          <w:highlight w:val="white"/>
+        </w:rPr>
+        <w:tab/>
+      </w:r>
       <w:proofErr w:type="gramStart"/>
       <w:r>
         <w:rPr>
           <w:highlight w:val="white"/>
+        </w:rPr>
+        <w:t>else{</w:t>
+      </w:r>
+      <w:proofErr w:type="gramEnd"/>
+    </w:p>
+    <w:p>
+      <w:pPr>
+        <w:rPr>
+          <w:highlight w:val="white"/>
+        </w:rPr>
+      </w:pPr>
+      <w:r>
+        <w:rPr>
+          <w:highlight w:val="white"/>
+        </w:rPr>
+        <w:tab/>
+        <w:t xml:space="preserve">  </w:t>
+      </w:r>
+      <w:proofErr w:type="gramStart"/>
+      <w:r>
+        <w:rPr>
+          <w:highlight w:val="white"/>
+        </w:rPr>
+        <w:t>if(</w:t>
+      </w:r>
+      <w:proofErr w:type="gramEnd"/>
+      <w:r>
+        <w:rPr>
+          <w:highlight w:val="white"/>
+        </w:rPr>
+        <w:t>PTBD == 0x00){</w:t>
+      </w:r>
+    </w:p>
+    <w:p>
+      <w:pPr>
+        <w:rPr>
+          <w:highlight w:val="white"/>
+        </w:rPr>
+      </w:pPr>
+      <w:r>
+        <w:rPr>
+          <w:highlight w:val="white"/>
+        </w:rPr>
+        <w:tab/>
+        <w:t xml:space="preserve">    </w:t>
+      </w:r>
+      <w:r>
+        <w:rPr>
+          <w:highlight w:val="white"/>
+        </w:rPr>
+        <w:t>PTBD = 0x0080;</w:t>
+      </w:r>
+    </w:p>
+    <w:p>
+      <w:pPr>
+        <w:rPr>
+          <w:highlight w:val="white"/>
+          <w:lang w:val="es-ES"/>
+        </w:rPr>
+      </w:pPr>
+      <w:r>
+        <w:rPr>
+          <w:highlight w:val="white"/>
+        </w:rPr>
+        <w:tab/>
+        <w:t xml:space="preserve">    </w:t>
+      </w:r>
+      <w:proofErr w:type="spellStart"/>
+      <w:r>
+        <w:rPr>
+          <w:highlight w:val="white"/>
           <w:lang w:val="es-ES"/>
         </w:rPr>
         <w:t>delay</w:t>
@@ -7312,53 +9385,36 @@
         <w:t>(</w:t>
       </w:r>
       <w:proofErr w:type="spellStart"/>
+      <w:r>
+        <w:rPr>
+          <w:highlight w:val="white"/>
+          <w:lang w:val="es-ES"/>
+        </w:rPr>
+        <w:t>tiempo_</w:t>
+      </w:r>
+      <w:proofErr w:type="gramStart"/>
+      <w:r>
+        <w:rPr>
+          <w:highlight w:val="white"/>
+          <w:lang w:val="es-ES"/>
+        </w:rPr>
+        <w:t>leds</w:t>
+      </w:r>
+      <w:proofErr w:type="spellEnd"/>
+      <w:r>
+        <w:rPr>
+          <w:highlight w:val="white"/>
+          <w:lang w:val="es-ES"/>
+        </w:rPr>
+        <w:t>);/</w:t>
+      </w:r>
       <w:proofErr w:type="gramEnd"/>
       <w:r>
         <w:rPr>
           <w:highlight w:val="white"/>
           <w:lang w:val="es-ES"/>
         </w:rPr>
-        <w:t>unsigned</w:t>
-      </w:r>
-      <w:proofErr w:type="spellEnd"/>
-      <w:r>
-        <w:rPr>
-          <w:highlight w:val="white"/>
-          <w:lang w:val="es-ES"/>
-        </w:rPr>
-        <w:t xml:space="preserve"> short n){//</w:t>
-      </w:r>
-      <w:proofErr w:type="spellStart"/>
-      <w:r>
-        <w:rPr>
-          <w:highlight w:val="white"/>
-          <w:lang w:val="es-ES"/>
-        </w:rPr>
-        <w:t>Funcion</w:t>
-      </w:r>
-      <w:proofErr w:type="spellEnd"/>
-      <w:r>
-        <w:rPr>
-          <w:highlight w:val="white"/>
-          <w:lang w:val="es-ES"/>
-        </w:rPr>
-        <w:t xml:space="preserve"> que recibe por parámetro la cantidad de </w:t>
-      </w:r>
-      <w:proofErr w:type="spellStart"/>
-      <w:r>
-        <w:rPr>
-          <w:highlight w:val="white"/>
-          <w:lang w:val="es-ES"/>
-        </w:rPr>
-        <w:t>miliseg</w:t>
-      </w:r>
-      <w:proofErr w:type="spellEnd"/>
-      <w:r>
-        <w:rPr>
-          <w:highlight w:val="white"/>
-          <w:lang w:val="es-ES"/>
-        </w:rPr>
-        <w:t xml:space="preserve"> de </w:t>
+        <w:t xml:space="preserve">/Un </w:t>
       </w:r>
       <w:proofErr w:type="spellStart"/>
       <w:r>
@@ -7369,1016 +9425,6 @@
         <w:t>delay</w:t>
       </w:r>
       <w:proofErr w:type="spellEnd"/>
-    </w:p>
-    <w:p>
-      <w:pPr>
-        <w:rPr>
-          <w:highlight w:val="white"/>
-        </w:rPr>
-      </w:pPr>
-      <w:r>
-        <w:rPr>
-          <w:highlight w:val="white"/>
-          <w:lang w:val="es-ES"/>
-        </w:rPr>
-        <w:t xml:space="preserve">  </w:t>
-      </w:r>
-      <w:r>
-        <w:rPr>
-          <w:highlight w:val="white"/>
-        </w:rPr>
-        <w:t>unsign</w:t>
-      </w:r>
-      <w:r>
-        <w:rPr>
-          <w:highlight w:val="white"/>
-        </w:rPr>
-        <w:t>ed short temp;</w:t>
-      </w:r>
-    </w:p>
-    <w:p>
-      <w:pPr>
-        <w:rPr>
-          <w:highlight w:val="white"/>
-        </w:rPr>
-      </w:pPr>
-      <w:r>
-        <w:rPr>
-          <w:highlight w:val="white"/>
-        </w:rPr>
-        <w:t xml:space="preserve">  unsigned short </w:t>
-      </w:r>
-      <w:proofErr w:type="gramStart"/>
-      <w:r>
-        <w:rPr>
-          <w:highlight w:val="white"/>
-        </w:rPr>
-        <w:t>cant</w:t>
-      </w:r>
-      <w:proofErr w:type="gramEnd"/>
-      <w:r>
-        <w:rPr>
-          <w:highlight w:val="white"/>
-        </w:rPr>
-        <w:t>;</w:t>
-      </w:r>
-    </w:p>
-    <w:p>
-      <w:pPr>
-        <w:rPr>
-          <w:highlight w:val="white"/>
-          <w:lang w:val="es-ES"/>
-        </w:rPr>
-      </w:pPr>
-      <w:r>
-        <w:rPr>
-          <w:highlight w:val="white"/>
-        </w:rPr>
-        <w:t xml:space="preserve">  </w:t>
-      </w:r>
-      <w:r>
-        <w:rPr>
-          <w:highlight w:val="white"/>
-          <w:lang w:val="es-ES"/>
-        </w:rPr>
-        <w:t>/*</w:t>
-      </w:r>
-      <w:proofErr w:type="spellStart"/>
-      <w:r>
-        <w:rPr>
-          <w:highlight w:val="white"/>
-          <w:lang w:val="es-ES"/>
-        </w:rPr>
-        <w:t>Aca</w:t>
-      </w:r>
-      <w:proofErr w:type="spellEnd"/>
-      <w:r>
-        <w:rPr>
-          <w:highlight w:val="white"/>
-          <w:lang w:val="es-ES"/>
-        </w:rPr>
-        <w:t xml:space="preserve"> sabemos que 1a </w:t>
-      </w:r>
-      <w:proofErr w:type="spellStart"/>
-      <w:r>
-        <w:rPr>
-          <w:highlight w:val="white"/>
-          <w:lang w:val="es-ES"/>
-        </w:rPr>
-        <w:t>ejecucion</w:t>
-      </w:r>
-      <w:proofErr w:type="spellEnd"/>
-      <w:r>
-        <w:rPr>
-          <w:highlight w:val="white"/>
-          <w:lang w:val="es-ES"/>
-        </w:rPr>
-        <w:t xml:space="preserve"> del </w:t>
-      </w:r>
-      <w:proofErr w:type="spellStart"/>
-      <w:r>
-        <w:rPr>
-          <w:highlight w:val="white"/>
-          <w:lang w:val="es-ES"/>
-        </w:rPr>
-        <w:t>for</w:t>
-      </w:r>
-      <w:proofErr w:type="spellEnd"/>
-      <w:r>
-        <w:rPr>
-          <w:highlight w:val="white"/>
-          <w:lang w:val="es-ES"/>
-        </w:rPr>
-        <w:t xml:space="preserve"> equivale a 23 ciclos de reloj</w:t>
-      </w:r>
-    </w:p>
-    <w:p>
-      <w:pPr>
-        <w:rPr>
-          <w:highlight w:val="white"/>
-          <w:lang w:val="es-ES"/>
-        </w:rPr>
-      </w:pPr>
-      <w:r>
-        <w:rPr>
-          <w:highlight w:val="white"/>
-          <w:lang w:val="es-ES"/>
-        </w:rPr>
-        <w:t xml:space="preserve">  y que hacemos 8000 ciclos por milisegundo, eso equivale a </w:t>
-      </w:r>
-      <w:proofErr w:type="spellStart"/>
-      <w:r>
-        <w:rPr>
-          <w:highlight w:val="white"/>
-          <w:lang w:val="es-ES"/>
-        </w:rPr>
-        <w:t>mas</w:t>
-      </w:r>
-      <w:proofErr w:type="spellEnd"/>
-      <w:r>
-        <w:rPr>
-          <w:highlight w:val="white"/>
-          <w:lang w:val="es-ES"/>
-        </w:rPr>
-        <w:t xml:space="preserve"> o menos</w:t>
-      </w:r>
-    </w:p>
-    <w:p>
-      <w:pPr>
-        <w:rPr>
-          <w:highlight w:val="white"/>
-          <w:lang w:val="es-ES"/>
-        </w:rPr>
-      </w:pPr>
-      <w:r>
-        <w:rPr>
-          <w:highlight w:val="white"/>
-          <w:lang w:val="es-ES"/>
-        </w:rPr>
-        <w:t xml:space="preserve">  348 ejecuciones del </w:t>
-      </w:r>
-      <w:proofErr w:type="spellStart"/>
-      <w:r>
-        <w:rPr>
-          <w:highlight w:val="white"/>
-          <w:lang w:val="es-ES"/>
-        </w:rPr>
-        <w:t>for</w:t>
-      </w:r>
-      <w:proofErr w:type="spellEnd"/>
-      <w:r>
-        <w:rPr>
-          <w:highlight w:val="white"/>
-          <w:lang w:val="es-ES"/>
-        </w:rPr>
-        <w:t xml:space="preserve"> por milisegundo*/</w:t>
-      </w:r>
-    </w:p>
-    <w:p>
-      <w:pPr>
-        <w:rPr>
-          <w:highlight w:val="white"/>
-        </w:rPr>
-      </w:pPr>
-      <w:r>
-        <w:rPr>
-          <w:highlight w:val="white"/>
-          <w:lang w:val="es-ES"/>
-        </w:rPr>
-        <w:t xml:space="preserve">  </w:t>
-      </w:r>
-      <w:proofErr w:type="gramStart"/>
-      <w:r>
-        <w:rPr>
-          <w:highlight w:val="white"/>
-        </w:rPr>
-        <w:t>for(</w:t>
-      </w:r>
-      <w:proofErr w:type="gramEnd"/>
-      <w:r>
-        <w:rPr>
-          <w:highlight w:val="white"/>
-        </w:rPr>
-        <w:t>cant=n; cant&gt;0; cant--){</w:t>
-      </w:r>
-    </w:p>
-    <w:p>
-      <w:pPr>
-        <w:rPr>
-          <w:highlight w:val="white"/>
-        </w:rPr>
-      </w:pPr>
-      <w:r>
-        <w:rPr>
-          <w:highlight w:val="white"/>
-        </w:rPr>
-        <w:tab/>
-      </w:r>
-      <w:proofErr w:type="gramStart"/>
-      <w:r>
-        <w:rPr>
-          <w:highlight w:val="white"/>
-        </w:rPr>
-        <w:t>for(</w:t>
-      </w:r>
-      <w:proofErr w:type="gramEnd"/>
-      <w:r>
-        <w:rPr>
-          <w:highlight w:val="white"/>
-        </w:rPr>
-        <w:t>temp=348; temp&gt;0; temp--);</w:t>
-      </w:r>
-    </w:p>
-    <w:p>
-      <w:pPr>
-        <w:rPr>
-          <w:highlight w:val="white"/>
-        </w:rPr>
-      </w:pPr>
-      <w:r>
-        <w:rPr>
-          <w:highlight w:val="white"/>
-        </w:rPr>
-        <w:t xml:space="preserve">  }</w:t>
-      </w:r>
-    </w:p>
-    <w:p>
-      <w:pPr>
-        <w:rPr>
-          <w:highlight w:val="white"/>
-        </w:rPr>
-      </w:pPr>
-      <w:r>
-        <w:rPr>
-          <w:highlight w:val="white"/>
-        </w:rPr>
-        <w:t>}</w:t>
-      </w:r>
-    </w:p>
-    <w:p>
-      <w:pPr>
-        <w:rPr>
-          <w:highlight w:val="white"/>
-        </w:rPr>
-      </w:pPr>
-    </w:p>
-    <w:p>
-      <w:pPr>
-        <w:rPr>
-          <w:highlight w:val="white"/>
-        </w:rPr>
-      </w:pPr>
-      <w:r>
-        <w:rPr>
-          <w:highlight w:val="white"/>
-        </w:rPr>
-        <w:t>void main(void) {</w:t>
-      </w:r>
-    </w:p>
-    <w:p>
-      <w:pPr>
-        <w:rPr>
-          <w:highlight w:val="white"/>
-        </w:rPr>
-      </w:pPr>
-      <w:r>
-        <w:rPr>
-          <w:highlight w:val="white"/>
-        </w:rPr>
-        <w:t xml:space="preserve">  unsigned char </w:t>
-      </w:r>
-      <w:proofErr w:type="spellStart"/>
-      <w:r>
-        <w:rPr>
-          <w:highlight w:val="white"/>
-        </w:rPr>
-        <w:t>estado</w:t>
-      </w:r>
-      <w:proofErr w:type="spellEnd"/>
-      <w:r>
-        <w:rPr>
-          <w:highlight w:val="white"/>
-        </w:rPr>
-        <w:t xml:space="preserve"> = 0;</w:t>
-      </w:r>
-    </w:p>
-    <w:p>
-      <w:pPr>
-        <w:rPr>
-          <w:highlight w:val="white"/>
-        </w:rPr>
-      </w:pPr>
-      <w:r>
-        <w:rPr>
-          <w:highlight w:val="white"/>
-        </w:rPr>
-        <w:t xml:space="preserve">  </w:t>
-      </w:r>
-    </w:p>
-    <w:p>
-      <w:pPr>
-        <w:rPr>
-          <w:highlight w:val="white"/>
-        </w:rPr>
-      </w:pPr>
-      <w:r>
-        <w:rPr>
-          <w:highlight w:val="white"/>
-        </w:rPr>
-        <w:t xml:space="preserve">  PTBDD = 0xFF;</w:t>
-      </w:r>
-    </w:p>
-    <w:p>
-      <w:pPr>
-        <w:rPr>
-          <w:highlight w:val="white"/>
-        </w:rPr>
-      </w:pPr>
-      <w:r>
-        <w:rPr>
-          <w:highlight w:val="white"/>
-        </w:rPr>
-        <w:t xml:space="preserve">  PTBD = 0x01;</w:t>
-      </w:r>
-    </w:p>
-    <w:p>
-      <w:pPr>
-        <w:rPr>
-          <w:highlight w:val="white"/>
-        </w:rPr>
-      </w:pPr>
-      <w:r>
-        <w:rPr>
-          <w:highlight w:val="white"/>
-        </w:rPr>
-        <w:tab/>
-      </w:r>
-    </w:p>
-    <w:p>
-      <w:pPr>
-        <w:rPr>
-          <w:highlight w:val="white"/>
-        </w:rPr>
-      </w:pPr>
-      <w:r>
-        <w:rPr>
-          <w:highlight w:val="white"/>
-        </w:rPr>
-        <w:t xml:space="preserve">  </w:t>
-      </w:r>
-      <w:proofErr w:type="spellStart"/>
-      <w:r>
-        <w:rPr>
-          <w:highlight w:val="white"/>
-        </w:rPr>
-        <w:t>MCU_</w:t>
-      </w:r>
-      <w:proofErr w:type="gramStart"/>
-      <w:r>
-        <w:rPr>
-          <w:highlight w:val="white"/>
-        </w:rPr>
-        <w:t>init</w:t>
-      </w:r>
-      <w:proofErr w:type="spellEnd"/>
-      <w:r>
-        <w:rPr>
-          <w:highlight w:val="white"/>
-        </w:rPr>
-        <w:t>(</w:t>
-      </w:r>
-      <w:proofErr w:type="gramEnd"/>
-      <w:r>
-        <w:rPr>
-          <w:highlight w:val="white"/>
-        </w:rPr>
-        <w:t>);</w:t>
-      </w:r>
-      <w:r>
-        <w:rPr>
-          <w:highlight w:val="white"/>
-        </w:rPr>
-        <w:tab/>
-        <w:t>/* call Device Initialization */</w:t>
-      </w:r>
-    </w:p>
-    <w:p>
-      <w:pPr>
-        <w:rPr>
-          <w:highlight w:val="white"/>
-          <w:lang w:val="es-ES"/>
-        </w:rPr>
-      </w:pPr>
-      <w:r>
-        <w:rPr>
-          <w:highlight w:val="white"/>
-        </w:rPr>
-        <w:t xml:space="preserve">  </w:t>
-      </w:r>
-      <w:r>
-        <w:rPr>
-          <w:highlight w:val="white"/>
-          <w:lang w:val="es-ES"/>
-        </w:rPr>
-        <w:t xml:space="preserve">/* </w:t>
-      </w:r>
-      <w:proofErr w:type="spellStart"/>
-      <w:r>
-        <w:rPr>
-          <w:highlight w:val="white"/>
-          <w:lang w:val="es-ES"/>
-        </w:rPr>
-        <w:t>include</w:t>
-      </w:r>
-      <w:proofErr w:type="spellEnd"/>
-      <w:r>
-        <w:rPr>
-          <w:highlight w:val="white"/>
-          <w:lang w:val="es-ES"/>
-        </w:rPr>
-        <w:t xml:space="preserve"> </w:t>
-      </w:r>
-      <w:proofErr w:type="spellStart"/>
-      <w:r>
-        <w:rPr>
-          <w:highlight w:val="white"/>
-          <w:lang w:val="es-ES"/>
-        </w:rPr>
-        <w:t>your</w:t>
-      </w:r>
-      <w:proofErr w:type="spellEnd"/>
-      <w:r>
-        <w:rPr>
-          <w:highlight w:val="white"/>
-          <w:lang w:val="es-ES"/>
-        </w:rPr>
-        <w:t xml:space="preserve"> </w:t>
-      </w:r>
-      <w:proofErr w:type="spellStart"/>
-      <w:r>
-        <w:rPr>
-          <w:highlight w:val="white"/>
-          <w:lang w:val="es-ES"/>
-        </w:rPr>
-        <w:t>code</w:t>
-      </w:r>
-      <w:proofErr w:type="spellEnd"/>
-      <w:r>
-        <w:rPr>
-          <w:highlight w:val="white"/>
-          <w:lang w:val="es-ES"/>
-        </w:rPr>
-        <w:t xml:space="preserve"> </w:t>
-      </w:r>
-      <w:proofErr w:type="spellStart"/>
-      <w:r>
-        <w:rPr>
-          <w:highlight w:val="white"/>
-          <w:lang w:val="es-ES"/>
-        </w:rPr>
-        <w:t>here</w:t>
-      </w:r>
-      <w:proofErr w:type="spellEnd"/>
-      <w:r>
-        <w:rPr>
-          <w:highlight w:val="white"/>
-          <w:lang w:val="es-ES"/>
-        </w:rPr>
-        <w:t xml:space="preserve"> */</w:t>
-      </w:r>
-    </w:p>
-    <w:p>
-      <w:pPr>
-        <w:rPr>
-          <w:highlight w:val="white"/>
-          <w:lang w:val="es-ES"/>
-        </w:rPr>
-      </w:pPr>
-      <w:r>
-        <w:rPr>
-          <w:highlight w:val="white"/>
-          <w:lang w:val="es-ES"/>
-        </w:rPr>
-        <w:t xml:space="preserve">  </w:t>
-      </w:r>
-    </w:p>
-    <w:p>
-      <w:pPr>
-        <w:rPr>
-          <w:highlight w:val="white"/>
-          <w:lang w:val="es-ES"/>
-        </w:rPr>
-      </w:pPr>
-      <w:r>
-        <w:rPr>
-          <w:highlight w:val="white"/>
-          <w:lang w:val="es-ES"/>
-        </w:rPr>
-        <w:t xml:space="preserve">  PTCDD_PTCDD0 = 0;//</w:t>
-      </w:r>
-      <w:proofErr w:type="spellStart"/>
-      <w:r>
-        <w:rPr>
-          <w:highlight w:val="white"/>
-          <w:lang w:val="es-ES"/>
-        </w:rPr>
-        <w:t>Posicion</w:t>
-      </w:r>
-      <w:proofErr w:type="spellEnd"/>
-      <w:r>
-        <w:rPr>
-          <w:highlight w:val="white"/>
-          <w:lang w:val="es-ES"/>
-        </w:rPr>
-        <w:t xml:space="preserve"> de la memoria en la que guardo el valor de entrada</w:t>
-      </w:r>
-    </w:p>
-    <w:p>
-      <w:pPr>
-        <w:rPr>
-          <w:highlight w:val="white"/>
-          <w:lang w:val="es-ES"/>
-        </w:rPr>
-      </w:pPr>
-      <w:r>
-        <w:rPr>
-          <w:highlight w:val="white"/>
-          <w:lang w:val="es-ES"/>
-        </w:rPr>
-        <w:t xml:space="preserve">  PTCPE_PTCPE0 = 1;//</w:t>
-      </w:r>
-      <w:proofErr w:type="spellStart"/>
-      <w:r>
-        <w:rPr>
-          <w:highlight w:val="white"/>
-          <w:lang w:val="es-ES"/>
-        </w:rPr>
-        <w:t>Seteo</w:t>
-      </w:r>
-      <w:proofErr w:type="spellEnd"/>
-      <w:r>
-        <w:rPr>
-          <w:highlight w:val="white"/>
-          <w:lang w:val="es-ES"/>
-        </w:rPr>
-        <w:t xml:space="preserve"> la entrada PTCD0 con una resistencia </w:t>
-      </w:r>
-      <w:proofErr w:type="spellStart"/>
-      <w:r>
-        <w:rPr>
-          <w:highlight w:val="white"/>
-          <w:lang w:val="es-ES"/>
-        </w:rPr>
-        <w:t>pull</w:t>
-      </w:r>
-      <w:proofErr w:type="spellEnd"/>
-      <w:r>
-        <w:rPr>
-          <w:highlight w:val="white"/>
-          <w:lang w:val="es-ES"/>
-        </w:rPr>
-        <w:t xml:space="preserve"> up interna</w:t>
-      </w:r>
-    </w:p>
-    <w:p>
-      <w:pPr>
-        <w:rPr>
-          <w:highlight w:val="white"/>
-          <w:lang w:val="es-ES"/>
-        </w:rPr>
-      </w:pPr>
-    </w:p>
-    <w:p>
-      <w:pPr>
-        <w:rPr>
-          <w:highlight w:val="white"/>
-          <w:lang w:val="es-ES"/>
-        </w:rPr>
-      </w:pPr>
-      <w:r>
-        <w:rPr>
-          <w:highlight w:val="white"/>
-          <w:lang w:val="es-ES"/>
-        </w:rPr>
-        <w:t xml:space="preserve">  </w:t>
-      </w:r>
-      <w:proofErr w:type="spellStart"/>
-      <w:proofErr w:type="gramStart"/>
-      <w:r>
-        <w:rPr>
-          <w:highlight w:val="white"/>
-          <w:lang w:val="es-ES"/>
-        </w:rPr>
-        <w:t>for</w:t>
-      </w:r>
-      <w:proofErr w:type="spellEnd"/>
-      <w:r>
-        <w:rPr>
-          <w:highlight w:val="white"/>
-          <w:lang w:val="es-ES"/>
-        </w:rPr>
-        <w:t>(</w:t>
-      </w:r>
-      <w:proofErr w:type="gramEnd"/>
-      <w:r>
-        <w:rPr>
-          <w:highlight w:val="white"/>
-          <w:lang w:val="es-ES"/>
-        </w:rPr>
-        <w:t>;;) {</w:t>
-      </w:r>
-    </w:p>
-    <w:p>
-      <w:pPr>
-        <w:rPr>
-          <w:highlight w:val="white"/>
-          <w:lang w:val="es-ES"/>
-        </w:rPr>
-      </w:pPr>
-      <w:r>
-        <w:rPr>
-          <w:highlight w:val="white"/>
-          <w:lang w:val="es-ES"/>
-        </w:rPr>
-        <w:tab/>
-        <w:t>//</w:t>
-      </w:r>
-      <w:proofErr w:type="spellStart"/>
-      <w:r>
-        <w:rPr>
-          <w:highlight w:val="white"/>
-          <w:lang w:val="es-ES"/>
-        </w:rPr>
-        <w:t>Aca</w:t>
-      </w:r>
-      <w:proofErr w:type="spellEnd"/>
-      <w:r>
-        <w:rPr>
-          <w:highlight w:val="white"/>
-          <w:lang w:val="es-ES"/>
-        </w:rPr>
-        <w:t xml:space="preserve"> se lee a la entrada para el pulsador</w:t>
-      </w:r>
-    </w:p>
-    <w:p>
-      <w:pPr>
-        <w:rPr>
-          <w:highlight w:val="white"/>
-        </w:rPr>
-      </w:pPr>
-      <w:r>
-        <w:rPr>
-          <w:highlight w:val="white"/>
-          <w:lang w:val="es-ES"/>
-        </w:rPr>
-        <w:tab/>
-      </w:r>
-      <w:proofErr w:type="gramStart"/>
-      <w:r>
-        <w:rPr>
-          <w:highlight w:val="white"/>
-        </w:rPr>
-        <w:t>if(</w:t>
-      </w:r>
-      <w:proofErr w:type="gramEnd"/>
-      <w:r>
-        <w:rPr>
-          <w:highlight w:val="white"/>
-        </w:rPr>
-        <w:t>PTCD_PTCD0 == 0){</w:t>
-      </w:r>
-    </w:p>
-    <w:p>
-      <w:pPr>
-        <w:rPr>
-          <w:highlight w:val="white"/>
-        </w:rPr>
-      </w:pPr>
-      <w:r>
-        <w:rPr>
-          <w:highlight w:val="white"/>
-        </w:rPr>
-        <w:tab/>
-      </w:r>
-      <w:r>
-        <w:rPr>
-          <w:highlight w:val="white"/>
-        </w:rPr>
-        <w:tab/>
-      </w:r>
-      <w:proofErr w:type="gramStart"/>
-      <w:r>
-        <w:rPr>
-          <w:highlight w:val="white"/>
-        </w:rPr>
-        <w:t>delay(</w:t>
-      </w:r>
-      <w:proofErr w:type="gramEnd"/>
-      <w:r>
-        <w:rPr>
-          <w:highlight w:val="white"/>
-        </w:rPr>
-        <w:t>20);</w:t>
-      </w:r>
-    </w:p>
-    <w:p>
-      <w:pPr>
-        <w:rPr>
-          <w:highlight w:val="white"/>
-        </w:rPr>
-      </w:pPr>
-      <w:r>
-        <w:rPr>
-          <w:highlight w:val="white"/>
-        </w:rPr>
-        <w:tab/>
-      </w:r>
-      <w:r>
-        <w:rPr>
-          <w:highlight w:val="white"/>
-        </w:rPr>
-        <w:tab/>
-      </w:r>
-      <w:proofErr w:type="gramStart"/>
-      <w:r>
-        <w:rPr>
-          <w:highlight w:val="white"/>
-        </w:rPr>
-        <w:t>w</w:t>
-      </w:r>
-      <w:r>
-        <w:rPr>
-          <w:highlight w:val="white"/>
-        </w:rPr>
-        <w:t>hile(</w:t>
-      </w:r>
-      <w:proofErr w:type="gramEnd"/>
-      <w:r>
-        <w:rPr>
-          <w:highlight w:val="white"/>
-        </w:rPr>
-        <w:t>PTCD_PTCD0 == 0);</w:t>
-      </w:r>
-    </w:p>
-    <w:p>
-      <w:pPr>
-        <w:rPr>
-          <w:highlight w:val="white"/>
-          <w:lang w:val="es-ES"/>
-        </w:rPr>
-      </w:pPr>
-      <w:r>
-        <w:rPr>
-          <w:highlight w:val="white"/>
-        </w:rPr>
-        <w:tab/>
-      </w:r>
-      <w:r>
-        <w:rPr>
-          <w:highlight w:val="white"/>
-        </w:rPr>
-        <w:tab/>
-      </w:r>
-      <w:proofErr w:type="spellStart"/>
-      <w:proofErr w:type="gramStart"/>
-      <w:r>
-        <w:rPr>
-          <w:highlight w:val="white"/>
-          <w:lang w:val="es-ES"/>
-        </w:rPr>
-        <w:t>delay</w:t>
-      </w:r>
-      <w:proofErr w:type="spellEnd"/>
-      <w:r>
-        <w:rPr>
-          <w:highlight w:val="white"/>
-          <w:lang w:val="es-ES"/>
-        </w:rPr>
-        <w:t>(</w:t>
-      </w:r>
-      <w:proofErr w:type="gramEnd"/>
-      <w:r>
-        <w:rPr>
-          <w:highlight w:val="white"/>
-          <w:lang w:val="es-ES"/>
-        </w:rPr>
-        <w:t>20);</w:t>
-      </w:r>
-    </w:p>
-    <w:p>
-      <w:pPr>
-        <w:rPr>
-          <w:highlight w:val="white"/>
-          <w:lang w:val="es-ES"/>
-        </w:rPr>
-      </w:pPr>
-      <w:r>
-        <w:rPr>
-          <w:highlight w:val="white"/>
-          <w:lang w:val="es-ES"/>
-        </w:rPr>
-        <w:tab/>
-      </w:r>
-      <w:r>
-        <w:rPr>
-          <w:highlight w:val="white"/>
-          <w:lang w:val="es-ES"/>
-        </w:rPr>
-        <w:tab/>
-        <w:t>estado = ~estado;</w:t>
-      </w:r>
-    </w:p>
-    <w:p>
-      <w:pPr>
-        <w:rPr>
-          <w:highlight w:val="white"/>
-          <w:lang w:val="es-ES"/>
-        </w:rPr>
-      </w:pPr>
-      <w:r>
-        <w:rPr>
-          <w:highlight w:val="white"/>
-          <w:lang w:val="es-ES"/>
-        </w:rPr>
-        <w:tab/>
-        <w:t>}</w:t>
-      </w:r>
-    </w:p>
-    <w:p>
-      <w:pPr>
-        <w:rPr>
-          <w:highlight w:val="white"/>
-          <w:lang w:val="es-ES"/>
-        </w:rPr>
-      </w:pPr>
-      <w:r>
-        <w:rPr>
-          <w:highlight w:val="white"/>
-          <w:lang w:val="es-ES"/>
-        </w:rPr>
-        <w:lastRenderedPageBreak/>
-        <w:tab/>
-      </w:r>
-      <w:proofErr w:type="spellStart"/>
-      <w:r>
-        <w:rPr>
-          <w:highlight w:val="white"/>
-          <w:lang w:val="es-ES"/>
-        </w:rPr>
-        <w:t>if</w:t>
-      </w:r>
-      <w:proofErr w:type="spellEnd"/>
-      <w:r>
-        <w:rPr>
-          <w:highlight w:val="white"/>
-          <w:lang w:val="es-ES"/>
-        </w:rPr>
-        <w:t>(estado</w:t>
-      </w:r>
-      <w:proofErr w:type="gramStart"/>
-      <w:r>
-        <w:rPr>
-          <w:highlight w:val="white"/>
-          <w:lang w:val="es-ES"/>
-        </w:rPr>
-        <w:t>){</w:t>
-      </w:r>
-      <w:proofErr w:type="gramEnd"/>
-    </w:p>
-    <w:p>
-      <w:pPr>
-        <w:rPr>
-          <w:highlight w:val="white"/>
-        </w:rPr>
-      </w:pPr>
-      <w:r>
-        <w:rPr>
-          <w:highlight w:val="white"/>
-          <w:lang w:val="es-ES"/>
-        </w:rPr>
-        <w:tab/>
-        <w:t xml:space="preserve">  </w:t>
-      </w:r>
-      <w:proofErr w:type="gramStart"/>
-      <w:r>
-        <w:rPr>
-          <w:highlight w:val="white"/>
-        </w:rPr>
-        <w:t>if(</w:t>
-      </w:r>
-      <w:proofErr w:type="gramEnd"/>
-      <w:r>
-        <w:rPr>
-          <w:highlight w:val="white"/>
-        </w:rPr>
-        <w:t>PTBD == 0x00){</w:t>
-      </w:r>
-    </w:p>
-    <w:p>
-      <w:pPr>
-        <w:rPr>
-          <w:highlight w:val="white"/>
-        </w:rPr>
-      </w:pPr>
-      <w:r>
-        <w:rPr>
-          <w:highlight w:val="white"/>
-        </w:rPr>
-        <w:tab/>
-        <w:t xml:space="preserve">    PTBD = 0x01;</w:t>
-      </w:r>
-    </w:p>
-    <w:p>
-      <w:pPr>
-        <w:rPr>
-          <w:highlight w:val="white"/>
-          <w:lang w:val="es-ES"/>
-        </w:rPr>
-      </w:pPr>
-      <w:r>
-        <w:rPr>
-          <w:highlight w:val="white"/>
-        </w:rPr>
-        <w:tab/>
-        <w:t xml:space="preserve">    </w:t>
-      </w:r>
-      <w:proofErr w:type="spellStart"/>
-      <w:r>
-        <w:rPr>
-          <w:highlight w:val="white"/>
-          <w:lang w:val="es-ES"/>
-        </w:rPr>
-        <w:t>delay</w:t>
-      </w:r>
-      <w:proofErr w:type="spellEnd"/>
-      <w:r>
-        <w:rPr>
-          <w:highlight w:val="white"/>
-          <w:lang w:val="es-ES"/>
-        </w:rPr>
-        <w:t>(</w:t>
-      </w:r>
-      <w:proofErr w:type="spellStart"/>
-      <w:r>
-        <w:rPr>
-          <w:highlight w:val="white"/>
-          <w:lang w:val="es-ES"/>
-        </w:rPr>
-        <w:t>tiempo_</w:t>
-      </w:r>
-      <w:proofErr w:type="gramStart"/>
-      <w:r>
-        <w:rPr>
-          <w:highlight w:val="white"/>
-          <w:lang w:val="es-ES"/>
-        </w:rPr>
-        <w:t>leds</w:t>
-      </w:r>
-      <w:proofErr w:type="spellEnd"/>
-      <w:r>
-        <w:rPr>
-          <w:highlight w:val="white"/>
-          <w:lang w:val="es-ES"/>
-        </w:rPr>
-        <w:t>);/</w:t>
-      </w:r>
-      <w:proofErr w:type="gramEnd"/>
-      <w:r>
-        <w:rPr>
-          <w:highlight w:val="white"/>
-          <w:lang w:val="es-ES"/>
-        </w:rPr>
-        <w:t xml:space="preserve">/Un </w:t>
-      </w:r>
-      <w:proofErr w:type="spellStart"/>
-      <w:r>
-        <w:rPr>
-          <w:highlight w:val="white"/>
-          <w:lang w:val="es-ES"/>
-        </w:rPr>
-        <w:t>delay</w:t>
-      </w:r>
-      <w:proofErr w:type="spellEnd"/>
       <w:r>
         <w:rPr>
           <w:highlight w:val="white"/>
@@ -8399,316 +9445,6 @@
           <w:highlight w:val="white"/>
           <w:lang w:val="es-ES"/>
         </w:rPr>
-        <w:tab/>
-        <w:t xml:space="preserve">  }</w:t>
-      </w:r>
-    </w:p>
-    <w:p>
-      <w:pPr>
-        <w:rPr>
-          <w:highlight w:val="white"/>
-          <w:lang w:val="es-ES"/>
-        </w:rPr>
-      </w:pPr>
-      <w:r>
-        <w:rPr>
-          <w:highlight w:val="white"/>
-          <w:lang w:val="es-ES"/>
-        </w:rPr>
-        <w:tab/>
-        <w:t xml:space="preserve">  PTBD = PTBD&lt;&lt;1;</w:t>
-      </w:r>
-    </w:p>
-    <w:p>
-      <w:pPr>
-        <w:rPr>
-          <w:highlight w:val="white"/>
-          <w:lang w:val="es-ES"/>
-        </w:rPr>
-      </w:pPr>
-      <w:r>
-        <w:rPr>
-          <w:highlight w:val="white"/>
-          <w:lang w:val="es-ES"/>
-        </w:rPr>
-        <w:tab/>
-        <w:t xml:space="preserve">  </w:t>
-      </w:r>
-      <w:proofErr w:type="spellStart"/>
-      <w:proofErr w:type="gramStart"/>
-      <w:r>
-        <w:rPr>
-          <w:highlight w:val="white"/>
-          <w:lang w:val="es-ES"/>
-        </w:rPr>
-        <w:t>if</w:t>
-      </w:r>
-      <w:proofErr w:type="spellEnd"/>
-      <w:r>
-        <w:rPr>
-          <w:highlight w:val="white"/>
-          <w:lang w:val="es-ES"/>
-        </w:rPr>
-        <w:t>(</w:t>
-      </w:r>
-      <w:proofErr w:type="gramEnd"/>
-      <w:r>
-        <w:rPr>
-          <w:highlight w:val="white"/>
-          <w:lang w:val="es-ES"/>
-        </w:rPr>
-        <w:t xml:space="preserve">PTBD != 0){//Para que no tenga un </w:t>
-      </w:r>
-      <w:proofErr w:type="spellStart"/>
-      <w:r>
-        <w:rPr>
-          <w:highlight w:val="white"/>
-          <w:lang w:val="es-ES"/>
-        </w:rPr>
-        <w:t>delay</w:t>
-      </w:r>
-      <w:proofErr w:type="spellEnd"/>
-      <w:r>
-        <w:rPr>
-          <w:highlight w:val="white"/>
-          <w:lang w:val="es-ES"/>
-        </w:rPr>
-        <w:t xml:space="preserve"> de un segun</w:t>
-      </w:r>
-      <w:r>
-        <w:rPr>
-          <w:highlight w:val="white"/>
-          <w:lang w:val="es-ES"/>
-        </w:rPr>
-        <w:t>do con los led apagados</w:t>
-      </w:r>
-    </w:p>
-    <w:p>
-      <w:pPr>
-        <w:rPr>
-          <w:highlight w:val="white"/>
-        </w:rPr>
-      </w:pPr>
-      <w:r>
-        <w:rPr>
-          <w:highlight w:val="white"/>
-          <w:lang w:val="es-ES"/>
-        </w:rPr>
-        <w:tab/>
-        <w:t xml:space="preserve">    </w:t>
-      </w:r>
-      <w:r>
-        <w:rPr>
-          <w:highlight w:val="white"/>
-        </w:rPr>
-        <w:t>delay(</w:t>
-      </w:r>
-      <w:proofErr w:type="spellStart"/>
-      <w:r>
-        <w:rPr>
-          <w:highlight w:val="white"/>
-        </w:rPr>
-        <w:t>tiempo_leds</w:t>
-      </w:r>
-      <w:proofErr w:type="spellEnd"/>
-      <w:r>
-        <w:rPr>
-          <w:highlight w:val="white"/>
-        </w:rPr>
-        <w:t>);</w:t>
-      </w:r>
-    </w:p>
-    <w:p>
-      <w:pPr>
-        <w:rPr>
-          <w:highlight w:val="white"/>
-        </w:rPr>
-      </w:pPr>
-      <w:r>
-        <w:rPr>
-          <w:highlight w:val="white"/>
-        </w:rPr>
-        <w:tab/>
-        <w:t xml:space="preserve">  }</w:t>
-      </w:r>
-    </w:p>
-    <w:p>
-      <w:pPr>
-        <w:rPr>
-          <w:highlight w:val="white"/>
-        </w:rPr>
-      </w:pPr>
-      <w:r>
-        <w:rPr>
-          <w:highlight w:val="white"/>
-        </w:rPr>
-        <w:tab/>
-        <w:t>}</w:t>
-      </w:r>
-    </w:p>
-    <w:p>
-      <w:pPr>
-        <w:rPr>
-          <w:highlight w:val="white"/>
-        </w:rPr>
-      </w:pPr>
-      <w:r>
-        <w:rPr>
-          <w:highlight w:val="white"/>
-        </w:rPr>
-        <w:tab/>
-      </w:r>
-      <w:proofErr w:type="gramStart"/>
-      <w:r>
-        <w:rPr>
-          <w:highlight w:val="white"/>
-        </w:rPr>
-        <w:t>else{</w:t>
-      </w:r>
-      <w:proofErr w:type="gramEnd"/>
-    </w:p>
-    <w:p>
-      <w:pPr>
-        <w:rPr>
-          <w:highlight w:val="white"/>
-        </w:rPr>
-      </w:pPr>
-      <w:r>
-        <w:rPr>
-          <w:highlight w:val="white"/>
-        </w:rPr>
-        <w:tab/>
-        <w:t xml:space="preserve">  </w:t>
-      </w:r>
-      <w:proofErr w:type="gramStart"/>
-      <w:r>
-        <w:rPr>
-          <w:highlight w:val="white"/>
-        </w:rPr>
-        <w:t>if(</w:t>
-      </w:r>
-      <w:proofErr w:type="gramEnd"/>
-      <w:r>
-        <w:rPr>
-          <w:highlight w:val="white"/>
-        </w:rPr>
-        <w:t>PTBD == 0x00){</w:t>
-      </w:r>
-    </w:p>
-    <w:p>
-      <w:pPr>
-        <w:rPr>
-          <w:highlight w:val="white"/>
-          <w:lang w:val="es-ES"/>
-        </w:rPr>
-      </w:pPr>
-      <w:r>
-        <w:rPr>
-          <w:highlight w:val="white"/>
-        </w:rPr>
-        <w:tab/>
-        <w:t xml:space="preserve">    </w:t>
-      </w:r>
-      <w:r>
-        <w:rPr>
-          <w:highlight w:val="white"/>
-          <w:lang w:val="es-ES"/>
-        </w:rPr>
-        <w:t>PTBD = 0x0080;</w:t>
-      </w:r>
-    </w:p>
-    <w:p>
-      <w:pPr>
-        <w:rPr>
-          <w:highlight w:val="white"/>
-          <w:lang w:val="es-ES"/>
-        </w:rPr>
-      </w:pPr>
-      <w:r>
-        <w:rPr>
-          <w:highlight w:val="white"/>
-          <w:lang w:val="es-ES"/>
-        </w:rPr>
-        <w:tab/>
-        <w:t xml:space="preserve">    </w:t>
-      </w:r>
-      <w:proofErr w:type="spellStart"/>
-      <w:r>
-        <w:rPr>
-          <w:highlight w:val="white"/>
-          <w:lang w:val="es-ES"/>
-        </w:rPr>
-        <w:t>delay</w:t>
-      </w:r>
-      <w:proofErr w:type="spellEnd"/>
-      <w:r>
-        <w:rPr>
-          <w:highlight w:val="white"/>
-          <w:lang w:val="es-ES"/>
-        </w:rPr>
-        <w:t>(</w:t>
-      </w:r>
-      <w:proofErr w:type="spellStart"/>
-      <w:r>
-        <w:rPr>
-          <w:highlight w:val="white"/>
-          <w:lang w:val="es-ES"/>
-        </w:rPr>
-        <w:t>tiempo_</w:t>
-      </w:r>
-      <w:proofErr w:type="gramStart"/>
-      <w:r>
-        <w:rPr>
-          <w:highlight w:val="white"/>
-          <w:lang w:val="es-ES"/>
-        </w:rPr>
-        <w:t>leds</w:t>
-      </w:r>
-      <w:proofErr w:type="spellEnd"/>
-      <w:r>
-        <w:rPr>
-          <w:highlight w:val="white"/>
-          <w:lang w:val="es-ES"/>
-        </w:rPr>
-        <w:t>);/</w:t>
-      </w:r>
-      <w:proofErr w:type="gramEnd"/>
-      <w:r>
-        <w:rPr>
-          <w:highlight w:val="white"/>
-          <w:lang w:val="es-ES"/>
-        </w:rPr>
-        <w:t xml:space="preserve">/Un </w:t>
-      </w:r>
-      <w:proofErr w:type="spellStart"/>
-      <w:r>
-        <w:rPr>
-          <w:highlight w:val="white"/>
-          <w:lang w:val="es-ES"/>
-        </w:rPr>
-        <w:t>delay</w:t>
-      </w:r>
-      <w:proofErr w:type="spellEnd"/>
-      <w:r>
-        <w:rPr>
-          <w:highlight w:val="white"/>
-          <w:lang w:val="es-ES"/>
-        </w:rPr>
-        <w:t xml:space="preserve"> para cuando el led esta en 1</w:t>
-      </w:r>
-    </w:p>
-    <w:p>
-      <w:pPr>
-        <w:rPr>
-          <w:highlight w:val="white"/>
-          <w:lang w:val="es-ES"/>
-        </w:rPr>
-      </w:pPr>
-      <w:r>
-        <w:rPr>
-          <w:highlight w:val="white"/>
-          <w:lang w:val="es-ES"/>
-        </w:rPr>
         <w:t xml:space="preserve">      }</w:t>
       </w:r>
     </w:p>
@@ -8741,12 +9477,6 @@
           <w:lang w:val="es-ES"/>
         </w:rPr>
         <w:tab/>
-      </w:r>
-      <w:r>
-        <w:rPr>
-          <w:highlight w:val="white"/>
-          <w:lang w:val="es-ES"/>
-        </w:rPr>
         <w:t xml:space="preserve">  </w:t>
       </w:r>
       <w:proofErr w:type="spellStart"/>
@@ -8942,8 +9672,8 @@
           <w:szCs w:val="22"/>
         </w:rPr>
       </w:pPr>
-      <w:bookmarkStart w:id="19" w:name="_lltgbzy5wrh3" w:colFirst="0" w:colLast="0"/>
-      <w:bookmarkEnd w:id="19"/>
+      <w:bookmarkStart w:id="20" w:name="_lltgbzy5wrh3" w:colFirst="0" w:colLast="0"/>
+      <w:bookmarkEnd w:id="20"/>
       <w:r>
         <w:rPr>
           <w:sz w:val="22"/>
@@ -8989,15 +9719,7 @@
     <w:p/>
     <w:p>
       <w:r>
-        <w:t>#</w:t>
-      </w:r>
-      <w:proofErr w:type="spellStart"/>
-      <w:r>
-        <w:t>ifdef</w:t>
-      </w:r>
-      <w:proofErr w:type="spellEnd"/>
-      <w:r>
-        <w:t xml:space="preserve"> __</w:t>
+        <w:t>#ifdef __</w:t>
       </w:r>
       <w:proofErr w:type="spellStart"/>
       <w:r>
@@ -9012,13 +9734,8 @@
     </w:p>
     <w:p>
       <w:r>
-        <w:t>#</w:t>
-      </w:r>
-      <w:proofErr w:type="spellStart"/>
-      <w:r>
-        <w:t>endif</w:t>
-      </w:r>
-      <w:proofErr w:type="spellEnd"/>
+        <w:t>#endif</w:t>
+      </w:r>
     </w:p>
     <w:p>
       <w:r>
@@ -9030,10 +9747,7 @@
       </w:r>
       <w:proofErr w:type="spellEnd"/>
       <w:r>
-        <w:t>(void); /* Device initializati</w:t>
-      </w:r>
-      <w:r>
-        <w:t>on function declaration */</w:t>
+        <w:t>(void); /* Device initialization function declaration */</w:t>
       </w:r>
     </w:p>
     <w:p/>
@@ -9125,26 +9839,84 @@
       <w:proofErr w:type="spellEnd"/>
     </w:p>
     <w:p>
+      <w:pPr>
+        <w:rPr>
+          <w:lang w:val="es-AR"/>
+        </w:rPr>
+      </w:pPr>
       <w:r>
         <w:rPr>
           <w:lang w:val="es-ES"/>
         </w:rPr>
         <w:t xml:space="preserve">  </w:t>
       </w:r>
-      <w:r>
-        <w:t>unsigned short temp;</w:t>
-      </w:r>
-    </w:p>
-    <w:p>
-      <w:r>
-        <w:t xml:space="preserve">  unsigned short </w:t>
-      </w:r>
-      <w:proofErr w:type="gramStart"/>
-      <w:r>
+      <w:proofErr w:type="spellStart"/>
+      <w:r>
+        <w:rPr>
+          <w:lang w:val="es-AR"/>
+        </w:rPr>
+        <w:t>unsigned</w:t>
+      </w:r>
+      <w:proofErr w:type="spellEnd"/>
+      <w:r>
+        <w:rPr>
+          <w:lang w:val="es-AR"/>
+        </w:rPr>
+        <w:t xml:space="preserve"> short </w:t>
+      </w:r>
+      <w:proofErr w:type="spellStart"/>
+      <w:r>
+        <w:rPr>
+          <w:lang w:val="es-AR"/>
+        </w:rPr>
+        <w:t>temp</w:t>
+      </w:r>
+      <w:proofErr w:type="spellEnd"/>
+      <w:r>
+        <w:rPr>
+          <w:lang w:val="es-AR"/>
+        </w:rPr>
+        <w:t>;</w:t>
+      </w:r>
+    </w:p>
+    <w:p>
+      <w:pPr>
+        <w:rPr>
+          <w:lang w:val="es-AR"/>
+        </w:rPr>
+      </w:pPr>
+      <w:r>
+        <w:rPr>
+          <w:lang w:val="es-AR"/>
+        </w:rPr>
+        <w:t xml:space="preserve">  </w:t>
+      </w:r>
+      <w:proofErr w:type="spellStart"/>
+      <w:r>
+        <w:rPr>
+          <w:lang w:val="es-AR"/>
+        </w:rPr>
+        <w:t>unsigned</w:t>
+      </w:r>
+      <w:proofErr w:type="spellEnd"/>
+      <w:r>
+        <w:rPr>
+          <w:lang w:val="es-AR"/>
+        </w:rPr>
+        <w:t xml:space="preserve"> short </w:t>
+      </w:r>
+      <w:proofErr w:type="spellStart"/>
+      <w:r>
+        <w:rPr>
+          <w:lang w:val="es-AR"/>
+        </w:rPr>
         <w:t>cant</w:t>
       </w:r>
-      <w:proofErr w:type="gramEnd"/>
-      <w:r>
+      <w:proofErr w:type="spellEnd"/>
+      <w:r>
+        <w:rPr>
+          <w:lang w:val="es-AR"/>
+        </w:rPr>
         <w:t>;</w:t>
       </w:r>
     </w:p>
@@ -9155,6 +9927,9 @@
         </w:rPr>
       </w:pPr>
       <w:r>
+        <w:rPr>
+          <w:lang w:val="es-AR"/>
+        </w:rPr>
         <w:t xml:space="preserve">  </w:t>
       </w:r>
       <w:r>
@@ -9216,13 +9991,7 @@
         <w:rPr>
           <w:lang w:val="es-ES"/>
         </w:rPr>
-        <w:t xml:space="preserve">  y que hacemos</w:t>
-      </w:r>
-      <w:r>
-        <w:rPr>
-          <w:lang w:val="es-ES"/>
-        </w:rPr>
-        <w:t xml:space="preserve"> 8000 ciclos por milisegundo, eso equivale a </w:t>
+        <w:t xml:space="preserve">  y que hacemos 8000 ciclos por milisegundo, eso equivale a </w:t>
       </w:r>
       <w:proofErr w:type="spellStart"/>
       <w:r>
@@ -9349,8 +10118,6 @@
       </w:r>
       <w:r>
         <w:tab/>
-      </w:r>
-      <w:r>
         <w:t>/* call Device Initialization */</w:t>
       </w:r>
     </w:p>
@@ -9443,10 +10210,7 @@
       </w:r>
       <w:proofErr w:type="spellEnd"/>
       <w:r>
-        <w:t xml:space="preserve"> When enabling, also reset the wat</w:t>
-      </w:r>
-      <w:r>
-        <w:t>chdog. */</w:t>
+        <w:t xml:space="preserve"> When enabling, also reset the watchdog. */</w:t>
       </w:r>
     </w:p>
     <w:p>
@@ -9472,8 +10236,8 @@
           <w:szCs w:val="22"/>
         </w:rPr>
       </w:pPr>
-      <w:bookmarkStart w:id="20" w:name="_65vugwhdcy92" w:colFirst="0" w:colLast="0"/>
-      <w:bookmarkEnd w:id="20"/>
+      <w:bookmarkStart w:id="21" w:name="_65vugwhdcy92" w:colFirst="0" w:colLast="0"/>
+      <w:bookmarkEnd w:id="21"/>
       <w:r>
         <w:rPr>
           <w:sz w:val="22"/>
@@ -9519,15 +10283,7 @@
     <w:p/>
     <w:p>
       <w:r>
-        <w:t>#</w:t>
-      </w:r>
-      <w:proofErr w:type="spellStart"/>
-      <w:r>
-        <w:t>ifdef</w:t>
-      </w:r>
-      <w:proofErr w:type="spellEnd"/>
-      <w:r>
-        <w:t xml:space="preserve"> __</w:t>
+        <w:t>#ifdef __</w:t>
       </w:r>
       <w:proofErr w:type="spellStart"/>
       <w:r>
@@ -9542,13 +10298,8 @@
     </w:p>
     <w:p>
       <w:r>
-        <w:t>#</w:t>
-      </w:r>
-      <w:proofErr w:type="spellStart"/>
-      <w:r>
-        <w:t>endif</w:t>
-      </w:r>
-      <w:proofErr w:type="spellEnd"/>
+        <w:t>#endif</w:t>
+      </w:r>
     </w:p>
     <w:p>
       <w:r>
@@ -9652,153 +10403,221 @@
       <w:proofErr w:type="spellEnd"/>
     </w:p>
     <w:p>
+      <w:pPr>
+        <w:rPr>
+          <w:lang w:val="es-AR"/>
+        </w:rPr>
+      </w:pPr>
       <w:r>
         <w:rPr>
           <w:lang w:val="es-ES"/>
         </w:rPr>
         <w:t xml:space="preserve">  </w:t>
       </w:r>
-      <w:r>
-        <w:t>unsigned short temp;</w:t>
-      </w:r>
-    </w:p>
-    <w:p>
-      <w:r>
-        <w:t xml:space="preserve">  unsigned short </w:t>
+      <w:proofErr w:type="spellStart"/>
+      <w:r>
+        <w:rPr>
+          <w:lang w:val="es-AR"/>
+        </w:rPr>
+        <w:t>unsigned</w:t>
+      </w:r>
+      <w:proofErr w:type="spellEnd"/>
+      <w:r>
+        <w:rPr>
+          <w:lang w:val="es-AR"/>
+        </w:rPr>
+        <w:t xml:space="preserve"> short </w:t>
+      </w:r>
+      <w:proofErr w:type="spellStart"/>
+      <w:r>
+        <w:rPr>
+          <w:lang w:val="es-AR"/>
+        </w:rPr>
+        <w:t>temp</w:t>
+      </w:r>
+      <w:proofErr w:type="spellEnd"/>
+      <w:r>
+        <w:rPr>
+          <w:lang w:val="es-AR"/>
+        </w:rPr>
+        <w:t>;</w:t>
+      </w:r>
+    </w:p>
+    <w:p>
+      <w:pPr>
+        <w:rPr>
+          <w:lang w:val="es-AR"/>
+        </w:rPr>
+      </w:pPr>
+      <w:r>
+        <w:rPr>
+          <w:lang w:val="es-AR"/>
+        </w:rPr>
+        <w:t xml:space="preserve">  </w:t>
+      </w:r>
+      <w:proofErr w:type="spellStart"/>
+      <w:r>
+        <w:rPr>
+          <w:lang w:val="es-AR"/>
+        </w:rPr>
+        <w:t>unsigned</w:t>
+      </w:r>
+      <w:proofErr w:type="spellEnd"/>
+      <w:r>
+        <w:rPr>
+          <w:lang w:val="es-AR"/>
+        </w:rPr>
+        <w:t xml:space="preserve"> short </w:t>
+      </w:r>
+      <w:proofErr w:type="spellStart"/>
+      <w:r>
+        <w:rPr>
+          <w:lang w:val="es-AR"/>
+        </w:rPr>
+        <w:t>cant</w:t>
+      </w:r>
+      <w:proofErr w:type="spellEnd"/>
+      <w:r>
+        <w:rPr>
+          <w:lang w:val="es-AR"/>
+        </w:rPr>
+        <w:t>;</w:t>
+      </w:r>
+    </w:p>
+    <w:p>
+      <w:pPr>
+        <w:rPr>
+          <w:lang w:val="es-ES"/>
+        </w:rPr>
+      </w:pPr>
+      <w:r>
+        <w:rPr>
+          <w:lang w:val="es-AR"/>
+        </w:rPr>
+        <w:t xml:space="preserve">  </w:t>
+      </w:r>
+      <w:r>
+        <w:rPr>
+          <w:lang w:val="es-ES"/>
+        </w:rPr>
+        <w:t>/*</w:t>
+      </w:r>
+      <w:proofErr w:type="spellStart"/>
+      <w:r>
+        <w:rPr>
+          <w:lang w:val="es-ES"/>
+        </w:rPr>
+        <w:t>Aca</w:t>
+      </w:r>
+      <w:proofErr w:type="spellEnd"/>
+      <w:r>
+        <w:rPr>
+          <w:lang w:val="es-ES"/>
+        </w:rPr>
+        <w:t xml:space="preserve"> sabemos que 1a </w:t>
+      </w:r>
+      <w:proofErr w:type="spellStart"/>
+      <w:r>
+        <w:rPr>
+          <w:lang w:val="es-ES"/>
+        </w:rPr>
+        <w:t>ejecucion</w:t>
+      </w:r>
+      <w:proofErr w:type="spellEnd"/>
+      <w:r>
+        <w:rPr>
+          <w:lang w:val="es-ES"/>
+        </w:rPr>
+        <w:t xml:space="preserve"> del </w:t>
+      </w:r>
+      <w:proofErr w:type="spellStart"/>
+      <w:r>
+        <w:rPr>
+          <w:lang w:val="es-ES"/>
+        </w:rPr>
+        <w:t>for</w:t>
+      </w:r>
+      <w:proofErr w:type="spellEnd"/>
+      <w:r>
+        <w:rPr>
+          <w:lang w:val="es-ES"/>
+        </w:rPr>
+        <w:t xml:space="preserve"> equivale a 23 ciclos de reloj</w:t>
+      </w:r>
+    </w:p>
+    <w:p>
+      <w:pPr>
+        <w:rPr>
+          <w:lang w:val="es-ES"/>
+        </w:rPr>
+      </w:pPr>
+      <w:r>
+        <w:rPr>
+          <w:lang w:val="es-ES"/>
+        </w:rPr>
+        <w:t xml:space="preserve">  y que hacemos 8000 ciclos por milisegundo, eso equivale a </w:t>
+      </w:r>
+      <w:proofErr w:type="spellStart"/>
+      <w:r>
+        <w:rPr>
+          <w:lang w:val="es-ES"/>
+        </w:rPr>
+        <w:t>mas</w:t>
+      </w:r>
+      <w:proofErr w:type="spellEnd"/>
+      <w:r>
+        <w:rPr>
+          <w:lang w:val="es-ES"/>
+        </w:rPr>
+        <w:t xml:space="preserve"> o menos</w:t>
+      </w:r>
+    </w:p>
+    <w:p>
+      <w:pPr>
+        <w:rPr>
+          <w:lang w:val="es-ES"/>
+        </w:rPr>
+      </w:pPr>
+      <w:r>
+        <w:rPr>
+          <w:lang w:val="es-ES"/>
+        </w:rPr>
+        <w:t xml:space="preserve">  348 ejecuciones del </w:t>
+      </w:r>
+      <w:proofErr w:type="spellStart"/>
+      <w:r>
+        <w:rPr>
+          <w:lang w:val="es-ES"/>
+        </w:rPr>
+        <w:t>for</w:t>
+      </w:r>
+      <w:proofErr w:type="spellEnd"/>
+      <w:r>
+        <w:rPr>
+          <w:lang w:val="es-ES"/>
+        </w:rPr>
+        <w:t xml:space="preserve"> por milisegundo*/</w:t>
+      </w:r>
+    </w:p>
+    <w:p>
+      <w:r>
+        <w:rPr>
+          <w:lang w:val="es-ES"/>
+        </w:rPr>
+        <w:t xml:space="preserve">  </w:t>
       </w:r>
       <w:proofErr w:type="gramStart"/>
       <w:r>
-        <w:t>cant</w:t>
+        <w:t>for(</w:t>
       </w:r>
       <w:proofErr w:type="gramEnd"/>
       <w:r>
-        <w:t>;</w:t>
-      </w:r>
-    </w:p>
-    <w:p>
-      <w:pPr>
-        <w:rPr>
-          <w:lang w:val="es-ES"/>
-        </w:rPr>
-      </w:pPr>
-      <w:r>
-        <w:t xml:space="preserve">  </w:t>
-      </w:r>
-      <w:r>
-        <w:rPr>
-          <w:lang w:val="es-ES"/>
-        </w:rPr>
-        <w:t>/*</w:t>
-      </w:r>
-      <w:proofErr w:type="spellStart"/>
-      <w:r>
-        <w:rPr>
-          <w:lang w:val="es-ES"/>
-        </w:rPr>
-        <w:t>Aca</w:t>
-      </w:r>
-      <w:proofErr w:type="spellEnd"/>
-      <w:r>
-        <w:rPr>
-          <w:lang w:val="es-ES"/>
-        </w:rPr>
-        <w:t xml:space="preserve"> sabemos que 1a </w:t>
-      </w:r>
-      <w:proofErr w:type="spellStart"/>
-      <w:r>
-        <w:rPr>
-          <w:lang w:val="es-ES"/>
-        </w:rPr>
-        <w:t>ejecucion</w:t>
-      </w:r>
-      <w:proofErr w:type="spellEnd"/>
-      <w:r>
-        <w:rPr>
-          <w:lang w:val="es-ES"/>
-        </w:rPr>
-        <w:t xml:space="preserve"> del </w:t>
-      </w:r>
-      <w:proofErr w:type="spellStart"/>
-      <w:r>
-        <w:rPr>
-          <w:lang w:val="es-ES"/>
-        </w:rPr>
-        <w:t>for</w:t>
-      </w:r>
-      <w:proofErr w:type="spellEnd"/>
-      <w:r>
-        <w:rPr>
-          <w:lang w:val="es-ES"/>
-        </w:rPr>
-        <w:t xml:space="preserve"> eq</w:t>
-      </w:r>
-      <w:r>
-        <w:rPr>
-          <w:lang w:val="es-ES"/>
-        </w:rPr>
-        <w:t>uivale a 23 ciclos de reloj</w:t>
-      </w:r>
-    </w:p>
-    <w:p>
-      <w:pPr>
-        <w:rPr>
-          <w:lang w:val="es-ES"/>
-        </w:rPr>
-      </w:pPr>
-      <w:r>
-        <w:rPr>
-          <w:lang w:val="es-ES"/>
-        </w:rPr>
-        <w:t xml:space="preserve">  y que hacemos 8000 ciclos por milisegundo, eso equivale a </w:t>
-      </w:r>
-      <w:proofErr w:type="spellStart"/>
-      <w:r>
-        <w:rPr>
-          <w:lang w:val="es-ES"/>
-        </w:rPr>
-        <w:t>mas</w:t>
-      </w:r>
-      <w:proofErr w:type="spellEnd"/>
-      <w:r>
-        <w:rPr>
-          <w:lang w:val="es-ES"/>
-        </w:rPr>
-        <w:t xml:space="preserve"> o menos</w:t>
-      </w:r>
-    </w:p>
-    <w:p>
-      <w:pPr>
-        <w:rPr>
-          <w:lang w:val="es-ES"/>
-        </w:rPr>
-      </w:pPr>
-      <w:r>
-        <w:rPr>
-          <w:lang w:val="es-ES"/>
-        </w:rPr>
-        <w:t xml:space="preserve">  348 ejecuciones del </w:t>
-      </w:r>
-      <w:proofErr w:type="spellStart"/>
-      <w:r>
-        <w:rPr>
-          <w:lang w:val="es-ES"/>
-        </w:rPr>
-        <w:t>for</w:t>
-      </w:r>
-      <w:proofErr w:type="spellEnd"/>
-      <w:r>
-        <w:rPr>
-          <w:lang w:val="es-ES"/>
-        </w:rPr>
-        <w:t xml:space="preserve"> por milisegundo*/</w:t>
-      </w:r>
-    </w:p>
-    <w:p>
-      <w:r>
-        <w:rPr>
-          <w:lang w:val="es-ES"/>
-        </w:rPr>
-        <w:t xml:space="preserve">  </w:t>
+        <w:t>cant=n; cant&gt;0; cant--){</w:t>
+      </w:r>
+    </w:p>
+    <w:p>
+      <w:r>
+        <w:tab/>
       </w:r>
       <w:proofErr w:type="gramStart"/>
       <w:r>
@@ -9806,19 +10625,6 @@
       </w:r>
       <w:proofErr w:type="gramEnd"/>
       <w:r>
-        <w:t>cant=n; cant&gt;0; cant--){</w:t>
-      </w:r>
-    </w:p>
-    <w:p>
-      <w:r>
-        <w:tab/>
-      </w:r>
-      <w:proofErr w:type="gramStart"/>
-      <w:r>
-        <w:t>for(</w:t>
-      </w:r>
-      <w:proofErr w:type="gramEnd"/>
-      <w:r>
         <w:t>temp=348; temp&gt;0; temp--);</w:t>
       </w:r>
     </w:p>
@@ -9845,10 +10651,7 @@
     </w:p>
     <w:p>
       <w:r>
-        <w:t xml:space="preserve">  PTBD =</w:t>
-      </w:r>
-      <w:r>
-        <w:t xml:space="preserve"> 0x01;</w:t>
+        <w:t xml:space="preserve">  PTBD = 0x01;</w:t>
       </w:r>
     </w:p>
     <w:p>
@@ -10060,13 +10863,7 @@
         <w:rPr>
           <w:lang w:val="es-ES"/>
         </w:rPr>
-        <w:t>fo</w:t>
-      </w:r>
-      <w:r>
-        <w:rPr>
-          <w:lang w:val="es-ES"/>
-        </w:rPr>
-        <w:t>r</w:t>
+        <w:t>for</w:t>
       </w:r>
       <w:proofErr w:type="spellEnd"/>
       <w:r>
@@ -10415,10 +11212,7 @@
       </w:r>
       <w:proofErr w:type="spellEnd"/>
       <w:r>
-        <w:t xml:space="preserve"> When enabling, also reset the watchdog</w:t>
-      </w:r>
-      <w:r>
-        <w:t>. */</w:t>
+        <w:t xml:space="preserve"> When enabling, also reset the watchdog. */</w:t>
       </w:r>
     </w:p>
     <w:p>
@@ -10460,8 +11254,8 @@
           <w:lang w:val="es-ES"/>
         </w:rPr>
       </w:pPr>
-      <w:bookmarkStart w:id="21" w:name="_qad51pbythgu" w:colFirst="0" w:colLast="0"/>
-      <w:bookmarkEnd w:id="21"/>
+      <w:bookmarkStart w:id="22" w:name="_qad51pbythgu" w:colFirst="0" w:colLast="0"/>
+      <w:bookmarkEnd w:id="22"/>
       <w:r>
         <w:rPr>
           <w:sz w:val="22"/>
@@ -10731,13 +11525,7 @@
         <w:rPr>
           <w:lang w:val="es-ES"/>
         </w:rPr>
-        <w:t>tiemp</w:t>
-      </w:r>
-      <w:r>
-        <w:rPr>
-          <w:lang w:val="es-ES"/>
-        </w:rPr>
-        <w:t>o_leds</w:t>
+        <w:t>tiempo_leds</w:t>
       </w:r>
       <w:proofErr w:type="spellEnd"/>
       <w:r>
@@ -10856,26 +11644,84 @@
       <w:proofErr w:type="spellEnd"/>
     </w:p>
     <w:p>
+      <w:pPr>
+        <w:rPr>
+          <w:lang w:val="es-AR"/>
+        </w:rPr>
+      </w:pPr>
       <w:r>
         <w:rPr>
           <w:lang w:val="es-ES"/>
         </w:rPr>
         <w:t xml:space="preserve">  </w:t>
       </w:r>
-      <w:r>
-        <w:t>unsigned short temp;</w:t>
-      </w:r>
-    </w:p>
-    <w:p>
-      <w:r>
-        <w:t xml:space="preserve">  unsigned short </w:t>
-      </w:r>
-      <w:proofErr w:type="gramStart"/>
-      <w:r>
+      <w:proofErr w:type="spellStart"/>
+      <w:r>
+        <w:rPr>
+          <w:lang w:val="es-AR"/>
+        </w:rPr>
+        <w:t>unsigned</w:t>
+      </w:r>
+      <w:proofErr w:type="spellEnd"/>
+      <w:r>
+        <w:rPr>
+          <w:lang w:val="es-AR"/>
+        </w:rPr>
+        <w:t xml:space="preserve"> short </w:t>
+      </w:r>
+      <w:proofErr w:type="spellStart"/>
+      <w:r>
+        <w:rPr>
+          <w:lang w:val="es-AR"/>
+        </w:rPr>
+        <w:t>temp</w:t>
+      </w:r>
+      <w:proofErr w:type="spellEnd"/>
+      <w:r>
+        <w:rPr>
+          <w:lang w:val="es-AR"/>
+        </w:rPr>
+        <w:t>;</w:t>
+      </w:r>
+    </w:p>
+    <w:p>
+      <w:pPr>
+        <w:rPr>
+          <w:lang w:val="es-AR"/>
+        </w:rPr>
+      </w:pPr>
+      <w:r>
+        <w:rPr>
+          <w:lang w:val="es-AR"/>
+        </w:rPr>
+        <w:t xml:space="preserve">  </w:t>
+      </w:r>
+      <w:proofErr w:type="spellStart"/>
+      <w:r>
+        <w:rPr>
+          <w:lang w:val="es-AR"/>
+        </w:rPr>
+        <w:t>unsigned</w:t>
+      </w:r>
+      <w:proofErr w:type="spellEnd"/>
+      <w:r>
+        <w:rPr>
+          <w:lang w:val="es-AR"/>
+        </w:rPr>
+        <w:t xml:space="preserve"> short </w:t>
+      </w:r>
+      <w:proofErr w:type="spellStart"/>
+      <w:r>
+        <w:rPr>
+          <w:lang w:val="es-AR"/>
+        </w:rPr>
         <w:t>cant</w:t>
       </w:r>
-      <w:proofErr w:type="gramEnd"/>
-      <w:r>
+      <w:proofErr w:type="spellEnd"/>
+      <w:r>
+        <w:rPr>
+          <w:lang w:val="es-AR"/>
+        </w:rPr>
         <w:t>;</w:t>
       </w:r>
     </w:p>
@@ -10886,6 +11732,9 @@
         </w:rPr>
       </w:pPr>
       <w:r>
+        <w:rPr>
+          <w:lang w:val="es-AR"/>
+        </w:rPr>
         <w:t xml:space="preserve">  </w:t>
       </w:r>
       <w:r>
@@ -11197,13 +12046,7 @@
         <w:rPr>
           <w:lang w:val="es-ES"/>
         </w:rPr>
-        <w:t>Po</w:t>
-      </w:r>
-      <w:r>
-        <w:rPr>
-          <w:lang w:val="es-ES"/>
-        </w:rPr>
-        <w:t>sicion</w:t>
+        <w:t>Posicion</w:t>
       </w:r>
       <w:proofErr w:type="spellEnd"/>
       <w:r>
@@ -11442,18 +12285,180 @@
       </w:r>
     </w:p>
     <w:p>
-      <w:pPr>
-        <w:rPr>
-          <w:lang w:val="es-ES"/>
-        </w:rPr>
-      </w:pPr>
-      <w:r>
-        <w:rPr>
-          <w:lang w:val="es-ES"/>
-        </w:rPr>
-        <w:tab/>
-      </w:r>
-      <w:proofErr w:type="spellStart"/>
+      <w:r>
+        <w:rPr>
+          <w:lang w:val="es-ES"/>
+        </w:rPr>
+        <w:tab/>
+      </w:r>
+      <w:r>
+        <w:t>if(</w:t>
+      </w:r>
+      <w:proofErr w:type="spellStart"/>
+      <w:r>
+        <w:t>estado</w:t>
+      </w:r>
+      <w:proofErr w:type="spellEnd"/>
+      <w:proofErr w:type="gramStart"/>
+      <w:r>
+        <w:t>){</w:t>
+      </w:r>
+      <w:proofErr w:type="gramEnd"/>
+    </w:p>
+    <w:p>
+      <w:r>
+        <w:tab/>
+        <w:t xml:space="preserve">  </w:t>
+      </w:r>
+      <w:r>
+        <w:tab/>
+      </w:r>
+      <w:proofErr w:type="gramStart"/>
+      <w:r>
+        <w:t>if(</w:t>
+      </w:r>
+      <w:proofErr w:type="gramEnd"/>
+      <w:r>
+        <w:t>PTBD == 0x00){</w:t>
+      </w:r>
+    </w:p>
+    <w:p>
+      <w:r>
+        <w:tab/>
+        <w:t xml:space="preserve">   </w:t>
+      </w:r>
+      <w:r>
+        <w:tab/>
+      </w:r>
+      <w:r>
+        <w:tab/>
+        <w:t xml:space="preserve"> PTBD = 0x01;</w:t>
+      </w:r>
+    </w:p>
+    <w:p>
+      <w:pPr>
+        <w:rPr>
+          <w:lang w:val="es-ES"/>
+        </w:rPr>
+      </w:pPr>
+      <w:r>
+        <w:tab/>
+        <w:t xml:space="preserve">    </w:t>
+      </w:r>
+      <w:r>
+        <w:tab/>
+      </w:r>
+      <w:r>
+        <w:tab/>
+      </w:r>
+      <w:proofErr w:type="spellStart"/>
+      <w:r>
+        <w:rPr>
+          <w:lang w:val="es-ES"/>
+        </w:rPr>
+        <w:t>delay</w:t>
+      </w:r>
+      <w:proofErr w:type="spellEnd"/>
+      <w:r>
+        <w:rPr>
+          <w:lang w:val="es-ES"/>
+        </w:rPr>
+        <w:t>(</w:t>
+      </w:r>
+      <w:proofErr w:type="spellStart"/>
+      <w:r>
+        <w:rPr>
+          <w:lang w:val="es-ES"/>
+        </w:rPr>
+        <w:t>tiempo_</w:t>
+      </w:r>
+      <w:proofErr w:type="gramStart"/>
+      <w:r>
+        <w:rPr>
+          <w:lang w:val="es-ES"/>
+        </w:rPr>
+        <w:t>leds</w:t>
+      </w:r>
+      <w:proofErr w:type="spellEnd"/>
+      <w:r>
+        <w:rPr>
+          <w:lang w:val="es-ES"/>
+        </w:rPr>
+        <w:t>);/</w:t>
+      </w:r>
+      <w:proofErr w:type="gramEnd"/>
+      <w:r>
+        <w:rPr>
+          <w:lang w:val="es-ES"/>
+        </w:rPr>
+        <w:t xml:space="preserve">/Un </w:t>
+      </w:r>
+      <w:proofErr w:type="spellStart"/>
+      <w:r>
+        <w:rPr>
+          <w:lang w:val="es-ES"/>
+        </w:rPr>
+        <w:t>delay</w:t>
+      </w:r>
+      <w:proofErr w:type="spellEnd"/>
+      <w:r>
+        <w:rPr>
+          <w:lang w:val="es-ES"/>
+        </w:rPr>
+        <w:t xml:space="preserve"> para cuando el led esta en 1</w:t>
+      </w:r>
+    </w:p>
+    <w:p>
+      <w:pPr>
+        <w:rPr>
+          <w:lang w:val="es-ES"/>
+        </w:rPr>
+      </w:pPr>
+      <w:r>
+        <w:rPr>
+          <w:lang w:val="es-ES"/>
+        </w:rPr>
+        <w:tab/>
+        <w:t xml:space="preserve"> </w:t>
+      </w:r>
+      <w:r>
+        <w:rPr>
+          <w:lang w:val="es-ES"/>
+        </w:rPr>
+        <w:tab/>
+        <w:t xml:space="preserve"> }</w:t>
+      </w:r>
+    </w:p>
+    <w:p>
+      <w:pPr>
+        <w:rPr>
+          <w:lang w:val="es-ES"/>
+        </w:rPr>
+      </w:pPr>
+      <w:r>
+        <w:rPr>
+          <w:lang w:val="es-ES"/>
+        </w:rPr>
+        <w:tab/>
+        <w:t xml:space="preserve">  </w:t>
+      </w:r>
+      <w:r>
+        <w:rPr>
+          <w:lang w:val="es-ES"/>
+        </w:rPr>
+        <w:tab/>
+        <w:t>PTBD = PTBD&lt;&lt;1;</w:t>
+      </w:r>
+    </w:p>
+    <w:p>
+      <w:pPr>
+        <w:ind w:left="1440"/>
+        <w:rPr>
+          <w:lang w:val="es-ES"/>
+        </w:rPr>
+      </w:pPr>
+      <w:proofErr w:type="spellStart"/>
+      <w:proofErr w:type="gramStart"/>
       <w:r>
         <w:rPr>
           <w:lang w:val="es-ES"/>
@@ -11465,29 +12470,94 @@
         <w:rPr>
           <w:lang w:val="es-ES"/>
         </w:rPr>
-        <w:t>(estado</w:t>
+        <w:t>(</w:t>
+      </w:r>
+      <w:proofErr w:type="gramEnd"/>
+      <w:r>
+        <w:rPr>
+          <w:lang w:val="es-ES"/>
+        </w:rPr>
+        <w:t xml:space="preserve">PTBD != 0){//Para que no tenga un </w:t>
+      </w:r>
+      <w:proofErr w:type="spellStart"/>
+      <w:r>
+        <w:rPr>
+          <w:lang w:val="es-ES"/>
+        </w:rPr>
+        <w:t>delay</w:t>
+      </w:r>
+      <w:proofErr w:type="spellEnd"/>
+      <w:r>
+        <w:rPr>
+          <w:lang w:val="es-ES"/>
+        </w:rPr>
+        <w:t xml:space="preserve"> de un segundo con los led apagados</w:t>
+      </w:r>
+    </w:p>
+    <w:p>
+      <w:r>
+        <w:rPr>
+          <w:lang w:val="es-ES"/>
+        </w:rPr>
+        <w:tab/>
+        <w:t xml:space="preserve">    </w:t>
+      </w:r>
+      <w:r>
+        <w:rPr>
+          <w:lang w:val="es-ES"/>
+        </w:rPr>
+        <w:tab/>
+      </w:r>
+      <w:r>
+        <w:rPr>
+          <w:lang w:val="es-ES"/>
+        </w:rPr>
+        <w:tab/>
+      </w:r>
+      <w:r>
+        <w:t>delay(</w:t>
+      </w:r>
+      <w:proofErr w:type="spellStart"/>
+      <w:r>
+        <w:t>tiempo_leds</w:t>
+      </w:r>
+      <w:proofErr w:type="spellEnd"/>
+      <w:r>
+        <w:t>);</w:t>
+      </w:r>
+    </w:p>
+    <w:p>
+      <w:r>
+        <w:tab/>
+        <w:t xml:space="preserve">  </w:t>
+      </w:r>
+      <w:r>
+        <w:tab/>
+        <w:t>}</w:t>
+      </w:r>
+    </w:p>
+    <w:p>
+      <w:r>
+        <w:tab/>
+        <w:t>}</w:t>
+      </w:r>
+    </w:p>
+    <w:p>
+      <w:r>
+        <w:tab/>
       </w:r>
       <w:proofErr w:type="gramStart"/>
       <w:r>
-        <w:rPr>
-          <w:lang w:val="es-ES"/>
-        </w:rPr>
-        <w:t>){</w:t>
+        <w:t>else{</w:t>
       </w:r>
       <w:proofErr w:type="gramEnd"/>
     </w:p>
     <w:p>
       <w:r>
-        <w:rPr>
-          <w:lang w:val="es-ES"/>
-        </w:rPr>
         <w:tab/>
         <w:t xml:space="preserve">  </w:t>
       </w:r>
       <w:r>
-        <w:rPr>
-          <w:lang w:val="es-ES"/>
-        </w:rPr>
         <w:tab/>
       </w:r>
       <w:proofErr w:type="gramStart"/>
@@ -11502,24 +12572,6 @@
     <w:p>
       <w:r>
         <w:tab/>
-        <w:t xml:space="preserve">   </w:t>
-      </w:r>
-      <w:r>
-        <w:tab/>
-      </w:r>
-      <w:r>
-        <w:tab/>
-        <w:t xml:space="preserve"> PTBD = 0x01;</w:t>
-      </w:r>
-    </w:p>
-    <w:p>
-      <w:pPr>
-        <w:rPr>
-          <w:lang w:val="es-ES"/>
-        </w:rPr>
-      </w:pPr>
-      <w:r>
-        <w:tab/>
         <w:t xml:space="preserve">    </w:t>
       </w:r>
       <w:r>
@@ -11528,6 +12580,26 @@
       <w:r>
         <w:tab/>
       </w:r>
+      <w:r>
+        <w:t>PTBD = 0x0080;</w:t>
+      </w:r>
+    </w:p>
+    <w:p>
+      <w:pPr>
+        <w:rPr>
+          <w:lang w:val="es-ES"/>
+        </w:rPr>
+      </w:pPr>
+      <w:r>
+        <w:tab/>
+        <w:t xml:space="preserve">    </w:t>
+      </w:r>
+      <w:r>
+        <w:tab/>
+      </w:r>
+      <w:r>
+        <w:tab/>
+      </w:r>
       <w:proofErr w:type="spellStart"/>
       <w:r>
         <w:rPr>
@@ -11595,15 +12667,20 @@
         <w:rPr>
           <w:lang w:val="es-ES"/>
         </w:rPr>
-        <w:tab/>
-        <w:t xml:space="preserve"> </w:t>
-      </w:r>
-      <w:r>
-        <w:rPr>
-          <w:lang w:val="es-ES"/>
-        </w:rPr>
-        <w:tab/>
-        <w:t xml:space="preserve"> }</w:t>
+        <w:t xml:space="preserve">      </w:t>
+      </w:r>
+      <w:r>
+        <w:rPr>
+          <w:lang w:val="es-ES"/>
+        </w:rPr>
+        <w:tab/>
+      </w:r>
+      <w:r>
+        <w:rPr>
+          <w:lang w:val="es-ES"/>
+        </w:rPr>
+        <w:tab/>
+        <w:t>}</w:t>
       </w:r>
     </w:p>
     <w:p>
@@ -11624,284 +12701,7 @@
           <w:lang w:val="es-ES"/>
         </w:rPr>
         <w:tab/>
-        <w:t>PTBD = PTBD&lt;&lt;1;</w:t>
-      </w:r>
-    </w:p>
-    <w:p>
-      <w:pPr>
-        <w:ind w:left="1440"/>
-        <w:rPr>
-          <w:lang w:val="es-ES"/>
-        </w:rPr>
-      </w:pPr>
-      <w:proofErr w:type="spellStart"/>
-      <w:proofErr w:type="gramStart"/>
-      <w:r>
-        <w:rPr>
-          <w:lang w:val="es-ES"/>
-        </w:rPr>
-        <w:t>if</w:t>
-      </w:r>
-      <w:proofErr w:type="spellEnd"/>
-      <w:r>
-        <w:rPr>
-          <w:lang w:val="es-ES"/>
-        </w:rPr>
-        <w:t>(</w:t>
-      </w:r>
-      <w:proofErr w:type="gramEnd"/>
-      <w:r>
-        <w:rPr>
-          <w:lang w:val="es-ES"/>
-        </w:rPr>
-        <w:t xml:space="preserve">PTBD != 0){//Para que no tenga un </w:t>
-      </w:r>
-      <w:proofErr w:type="spellStart"/>
-      <w:r>
-        <w:rPr>
-          <w:lang w:val="es-ES"/>
-        </w:rPr>
-        <w:t>delay</w:t>
-      </w:r>
-      <w:proofErr w:type="spellEnd"/>
-      <w:r>
-        <w:rPr>
-          <w:lang w:val="es-ES"/>
-        </w:rPr>
-        <w:t xml:space="preserve"> de un segundo con los led apagados</w:t>
-      </w:r>
-    </w:p>
-    <w:p>
-      <w:r>
-        <w:rPr>
-          <w:lang w:val="es-ES"/>
-        </w:rPr>
-        <w:tab/>
-        <w:t xml:space="preserve">    </w:t>
-      </w:r>
-      <w:r>
-        <w:rPr>
-          <w:lang w:val="es-ES"/>
-        </w:rPr>
-        <w:tab/>
-      </w:r>
-      <w:r>
-        <w:rPr>
-          <w:lang w:val="es-ES"/>
-        </w:rPr>
-        <w:tab/>
-      </w:r>
-      <w:r>
-        <w:t>delay(</w:t>
-      </w:r>
-      <w:proofErr w:type="spellStart"/>
-      <w:r>
-        <w:t>tiempo_leds</w:t>
-      </w:r>
-      <w:proofErr w:type="spellEnd"/>
-      <w:r>
-        <w:t>);</w:t>
-      </w:r>
-    </w:p>
-    <w:p>
-      <w:r>
-        <w:tab/>
-        <w:t xml:space="preserve">  </w:t>
-      </w:r>
-      <w:r>
-        <w:tab/>
-        <w:t>}</w:t>
-      </w:r>
-    </w:p>
-    <w:p>
-      <w:r>
-        <w:tab/>
-        <w:t>}</w:t>
-      </w:r>
-    </w:p>
-    <w:p>
-      <w:r>
-        <w:tab/>
-      </w:r>
-      <w:proofErr w:type="gramStart"/>
-      <w:r>
-        <w:t>else{</w:t>
-      </w:r>
-      <w:proofErr w:type="gramEnd"/>
-    </w:p>
-    <w:p>
-      <w:r>
-        <w:tab/>
-        <w:t xml:space="preserve">  </w:t>
-      </w:r>
-      <w:r>
-        <w:tab/>
-      </w:r>
-      <w:proofErr w:type="gramStart"/>
-      <w:r>
-        <w:t>if(</w:t>
-      </w:r>
-      <w:proofErr w:type="gramEnd"/>
-      <w:r>
-        <w:t>PTBD == 0x00){</w:t>
-      </w:r>
-    </w:p>
-    <w:p>
-      <w:pPr>
-        <w:rPr>
-          <w:lang w:val="es-ES"/>
-        </w:rPr>
-      </w:pPr>
-      <w:r>
-        <w:tab/>
-        <w:t xml:space="preserve">    </w:t>
-      </w:r>
-      <w:r>
-        <w:tab/>
-      </w:r>
-      <w:r>
-        <w:tab/>
-      </w:r>
-      <w:r>
-        <w:rPr>
-          <w:lang w:val="es-ES"/>
-        </w:rPr>
-        <w:t>PTBD = 0x0080;</w:t>
-      </w:r>
-    </w:p>
-    <w:p>
-      <w:pPr>
-        <w:rPr>
-          <w:lang w:val="es-ES"/>
-        </w:rPr>
-      </w:pPr>
-      <w:r>
-        <w:rPr>
-          <w:lang w:val="es-ES"/>
-        </w:rPr>
-        <w:tab/>
-        <w:t xml:space="preserve">    </w:t>
-      </w:r>
-      <w:r>
-        <w:rPr>
-          <w:lang w:val="es-ES"/>
-        </w:rPr>
-        <w:tab/>
-      </w:r>
-      <w:r>
-        <w:rPr>
-          <w:lang w:val="es-ES"/>
-        </w:rPr>
-        <w:tab/>
-      </w:r>
-      <w:proofErr w:type="spellStart"/>
-      <w:r>
-        <w:rPr>
-          <w:lang w:val="es-ES"/>
-        </w:rPr>
-        <w:t>delay</w:t>
-      </w:r>
-      <w:proofErr w:type="spellEnd"/>
-      <w:r>
-        <w:rPr>
-          <w:lang w:val="es-ES"/>
-        </w:rPr>
-        <w:t>(</w:t>
-      </w:r>
-      <w:proofErr w:type="spellStart"/>
-      <w:r>
-        <w:rPr>
-          <w:lang w:val="es-ES"/>
-        </w:rPr>
-        <w:t>tiempo_</w:t>
-      </w:r>
-      <w:proofErr w:type="gramStart"/>
-      <w:r>
-        <w:rPr>
-          <w:lang w:val="es-ES"/>
-        </w:rPr>
-        <w:t>leds</w:t>
-      </w:r>
-      <w:proofErr w:type="spellEnd"/>
-      <w:r>
-        <w:rPr>
-          <w:lang w:val="es-ES"/>
-        </w:rPr>
-        <w:t>);/</w:t>
-      </w:r>
-      <w:proofErr w:type="gramEnd"/>
-      <w:r>
-        <w:rPr>
-          <w:lang w:val="es-ES"/>
-        </w:rPr>
-        <w:t xml:space="preserve">/Un </w:t>
-      </w:r>
-      <w:proofErr w:type="spellStart"/>
-      <w:r>
-        <w:rPr>
-          <w:lang w:val="es-ES"/>
-        </w:rPr>
-        <w:t>delay</w:t>
-      </w:r>
-      <w:proofErr w:type="spellEnd"/>
-      <w:r>
-        <w:rPr>
-          <w:lang w:val="es-ES"/>
-        </w:rPr>
-        <w:t xml:space="preserve"> para cuando el led esta en 1</w:t>
-      </w:r>
-    </w:p>
-    <w:p>
-      <w:pPr>
-        <w:rPr>
-          <w:lang w:val="es-ES"/>
-        </w:rPr>
-      </w:pPr>
-      <w:r>
-        <w:rPr>
-          <w:lang w:val="es-ES"/>
-        </w:rPr>
-        <w:t xml:space="preserve">      </w:t>
-      </w:r>
-      <w:r>
-        <w:rPr>
-          <w:lang w:val="es-ES"/>
-        </w:rPr>
-        <w:tab/>
-      </w:r>
-      <w:r>
-        <w:rPr>
-          <w:lang w:val="es-ES"/>
-        </w:rPr>
-        <w:tab/>
-        <w:t>}</w:t>
-      </w:r>
-    </w:p>
-    <w:p>
-      <w:pPr>
-        <w:rPr>
-          <w:lang w:val="es-ES"/>
-        </w:rPr>
-      </w:pPr>
-      <w:r>
-        <w:rPr>
-          <w:lang w:val="es-ES"/>
-        </w:rPr>
-        <w:tab/>
-        <w:t xml:space="preserve">  </w:t>
-      </w:r>
-      <w:r>
-        <w:rPr>
-          <w:lang w:val="es-ES"/>
-        </w:rPr>
-        <w:tab/>
-        <w:t>PTBD = PTBD</w:t>
-      </w:r>
-      <w:r>
-        <w:rPr>
-          <w:lang w:val="es-ES"/>
-        </w:rPr>
-        <w:t>&gt;&gt;1;</w:t>
+        <w:t>PTBD = PTBD&gt;&gt;1;</w:t>
       </w:r>
     </w:p>
     <w:p>
@@ -12029,8 +12829,8 @@
           <w:szCs w:val="22"/>
         </w:rPr>
       </w:pPr>
-      <w:bookmarkStart w:id="22" w:name="_okfct1v1m3xy" w:colFirst="0" w:colLast="0"/>
-      <w:bookmarkEnd w:id="22"/>
+      <w:bookmarkStart w:id="23" w:name="_okfct1v1m3xy" w:colFirst="0" w:colLast="0"/>
+      <w:bookmarkEnd w:id="23"/>
       <w:proofErr w:type="spellStart"/>
       <w:r>
         <w:rPr>
@@ -12043,7 +12843,7 @@
     </w:p>
     <w:p/>
     <w:p>
-      <w:hyperlink r:id="rId23">
+      <w:hyperlink r:id="rId26">
         <w:r>
           <w:rPr>
             <w:color w:val="1155CC"/>
@@ -12054,7 +12854,7 @@
       </w:hyperlink>
     </w:p>
     <w:p>
-      <w:hyperlink r:id="rId24">
+      <w:hyperlink r:id="rId27">
         <w:r>
           <w:rPr>
             <w:color w:val="1155CC"/>
@@ -12065,7 +12865,7 @@
       </w:hyperlink>
     </w:p>
     <w:p>
-      <w:hyperlink r:id="rId25">
+      <w:hyperlink r:id="rId28">
         <w:r>
           <w:rPr>
             <w:color w:val="1155CC"/>
@@ -12078,6 +12878,8 @@
     <w:p/>
     <w:p/>
     <w:sectPr>
+      <w:footerReference w:type="even" r:id="rId29"/>
+      <w:footerReference w:type="default" r:id="rId30"/>
       <w:pgSz w:w="11909" w:h="16834"/>
       <w:pgMar w:top="1440" w:right="1440" w:bottom="1440" w:left="1440" w:header="720" w:footer="720" w:gutter="0"/>
       <w:pgNumType w:start="0"/>
@@ -12090,8 +12892,8 @@
 </file>
 
 <file path=word/comments.xml><?xml version="1.0" encoding="utf-8"?>
-<w:comments xmlns:wpc="http://schemas.microsoft.com/office/word/2010/wordprocessingCanvas" xmlns:cx="http://schemas.microsoft.com/office/drawing/2014/chartex" xmlns:mc="http://schemas.openxmlformats.org/markup-compatibility/2006" xmlns:o="urn:schemas-microsoft-com:office:office" xmlns:r="http://schemas.openxmlformats.org/officeDocument/2006/relationships" xmlns:m="http://schemas.openxmlformats.org/officeDocument/2006/math" xmlns:v="urn:schemas-microsoft-com:vml" xmlns:wp14="http://schemas.microsoft.com/office/word/2010/wordprocessingDrawing" xmlns:wp="http://schemas.openxmlformats.org/drawingml/2006/wordprocessingDrawing" xmlns:w10="urn:schemas-microsoft-com:office:word" xmlns:w="http://schemas.openxmlformats.org/wordprocessingml/2006/main" xmlns:w14="http://schemas.microsoft.com/office/word/2010/wordml" xmlns:w15="http://schemas.microsoft.com/office/word/2012/wordml" xmlns:w16se="http://schemas.microsoft.com/office/word/2015/wordml/symex" xmlns:wpg="http://schemas.microsoft.com/office/word/2010/wordprocessingGroup" xmlns:wpi="http://schemas.microsoft.com/office/word/2010/wordprocessingInk" xmlns:wne="http://schemas.microsoft.com/office/word/2006/wordml" xmlns:wps="http://schemas.microsoft.com/office/word/2010/wordprocessingShape" mc:Ignorable="w14 w15 w16se wp14">
-  <w:comment w:id="1" w:author="Cris Arreche" w:date="2019-04-15T01:07:00Z" w:initials="">
+<w:comments xmlns:wpc="http://schemas.microsoft.com/office/word/2010/wordprocessingCanvas" xmlns:cx="http://schemas.microsoft.com/office/drawing/2014/chartex" xmlns:cx1="http://schemas.microsoft.com/office/drawing/2015/9/8/chartex" xmlns:cx2="http://schemas.microsoft.com/office/drawing/2015/10/21/chartex" xmlns:cx3="http://schemas.microsoft.com/office/drawing/2016/5/9/chartex" xmlns:cx4="http://schemas.microsoft.com/office/drawing/2016/5/10/chartex" xmlns:cx5="http://schemas.microsoft.com/office/drawing/2016/5/11/chartex" xmlns:cx6="http://schemas.microsoft.com/office/drawing/2016/5/12/chartex" xmlns:cx7="http://schemas.microsoft.com/office/drawing/2016/5/13/chartex" xmlns:cx8="http://schemas.microsoft.com/office/drawing/2016/5/14/chartex" xmlns:mc="http://schemas.openxmlformats.org/markup-compatibility/2006" xmlns:aink="http://schemas.microsoft.com/office/drawing/2016/ink" xmlns:am3d="http://schemas.microsoft.com/office/drawing/2017/model3d" xmlns:o="urn:schemas-microsoft-com:office:office" xmlns:r="http://schemas.openxmlformats.org/officeDocument/2006/relationships" xmlns:m="http://schemas.openxmlformats.org/officeDocument/2006/math" xmlns:v="urn:schemas-microsoft-com:vml" xmlns:wp14="http://schemas.microsoft.com/office/word/2010/wordprocessingDrawing" xmlns:wp="http://schemas.openxmlformats.org/drawingml/2006/wordprocessingDrawing" xmlns:w10="urn:schemas-microsoft-com:office:word" xmlns:w="http://schemas.openxmlformats.org/wordprocessingml/2006/main" xmlns:w14="http://schemas.microsoft.com/office/word/2010/wordml" xmlns:w15="http://schemas.microsoft.com/office/word/2012/wordml" xmlns:w16cid="http://schemas.microsoft.com/office/word/2016/wordml/cid" xmlns:w16se="http://schemas.microsoft.com/office/word/2015/wordml/symex" xmlns:wpg="http://schemas.microsoft.com/office/word/2010/wordprocessingGroup" xmlns:wpi="http://schemas.microsoft.com/office/word/2010/wordprocessingInk" xmlns:wne="http://schemas.microsoft.com/office/word/2006/wordml" xmlns:wps="http://schemas.microsoft.com/office/word/2010/wordprocessingShape" mc:Ignorable="w14 w15 w16se w16cid wp14">
+  <w:comment w:id="2" w:author="Cris Arreche" w:date="2019-04-14T18:26:00Z" w:initials="">
     <w:p>
       <w:pPr>
         <w:widowControl w:val="0"/>
@@ -12113,144 +12915,143 @@
           <w:color w:val="000000"/>
           <w:lang w:val="es-ES"/>
         </w:rPr>
-        <w:t xml:space="preserve">Solo falta acomodar bien el punto 4 y agregar bien los anexos (todos los códigos prolijos). </w:t>
-      </w:r>
-    </w:p>
-    <w:p>
-      <w:pPr>
-        <w:widowControl w:val="0"/>
-        <w:pBdr>
-          <w:top w:val="nil"/>
-          <w:left w:val="nil"/>
-          <w:bottom w:val="nil"/>
-          <w:right w:val="nil"/>
-          <w:between w:val="nil"/>
-        </w:pBdr>
-        <w:spacing w:line="240" w:lineRule="auto"/>
+        <w:t xml:space="preserve">Acá </w:t>
+      </w:r>
+      <w:proofErr w:type="spellStart"/>
+      <w:r>
         <w:rPr>
           <w:color w:val="000000"/>
           <w:lang w:val="es-ES"/>
         </w:rPr>
-      </w:pPr>
+        <w:t>podriamos</w:t>
+      </w:r>
+      <w:proofErr w:type="spellEnd"/>
       <w:r>
         <w:rPr>
           <w:color w:val="000000"/>
           <w:lang w:val="es-ES"/>
         </w:rPr>
-        <w:t xml:space="preserve">Y bueno, los comentarios que dejé más abajo pero que </w:t>
-      </w:r>
+        <w:t xml:space="preserve"> poner un </w:t>
+      </w:r>
+      <w:proofErr w:type="spellStart"/>
       <w:r>
         <w:rPr>
           <w:color w:val="000000"/>
           <w:lang w:val="es-ES"/>
         </w:rPr>
-        <w:t>eso lo hacemos en 2 minutos.</w:t>
+        <w:t>screen</w:t>
+      </w:r>
+      <w:proofErr w:type="spellEnd"/>
+      <w:r>
+        <w:rPr>
+          <w:color w:val="000000"/>
+          <w:lang w:val="es-ES"/>
+        </w:rPr>
+        <w:t xml:space="preserve"> </w:t>
+      </w:r>
+      <w:proofErr w:type="spellStart"/>
+      <w:r>
+        <w:rPr>
+          <w:color w:val="000000"/>
+          <w:lang w:val="es-ES"/>
+        </w:rPr>
+        <w:t>de el</w:t>
+      </w:r>
+      <w:proofErr w:type="spellEnd"/>
+      <w:r>
+        <w:rPr>
+          <w:color w:val="000000"/>
+          <w:lang w:val="es-ES"/>
+        </w:rPr>
+        <w:t xml:space="preserve"> cuadrito donde sale los ciclos que se ejecutaron, la </w:t>
+      </w:r>
+      <w:proofErr w:type="spellStart"/>
+      <w:r>
+        <w:rPr>
+          <w:color w:val="000000"/>
+          <w:lang w:val="es-ES"/>
+        </w:rPr>
+        <w:t>frec</w:t>
+      </w:r>
+      <w:proofErr w:type="spellEnd"/>
+      <w:r>
+        <w:rPr>
+          <w:color w:val="000000"/>
+          <w:lang w:val="es-ES"/>
+        </w:rPr>
+        <w:t xml:space="preserve"> del </w:t>
+      </w:r>
+      <w:proofErr w:type="spellStart"/>
+      <w:r>
+        <w:rPr>
+          <w:color w:val="000000"/>
+          <w:lang w:val="es-ES"/>
+        </w:rPr>
+        <w:t>clock</w:t>
+      </w:r>
+      <w:proofErr w:type="spellEnd"/>
+      <w:r>
+        <w:rPr>
+          <w:color w:val="000000"/>
+          <w:lang w:val="es-ES"/>
+        </w:rPr>
+        <w:t>, etc.</w:t>
       </w:r>
     </w:p>
   </w:comment>
-  <w:comment w:id="3" w:author="Cris Arreche" w:date="2019-04-14T18:26:00Z" w:initials="">
-    <w:p>
-      <w:pPr>
-        <w:widowControl w:val="0"/>
-        <w:pBdr>
-          <w:top w:val="nil"/>
-          <w:left w:val="nil"/>
-          <w:bottom w:val="nil"/>
-          <w:right w:val="nil"/>
-          <w:between w:val="nil"/>
-        </w:pBdr>
-        <w:spacing w:line="240" w:lineRule="auto"/>
-        <w:rPr>
-          <w:color w:val="000000"/>
-          <w:lang w:val="es-ES"/>
-        </w:rPr>
-      </w:pPr>
-      <w:r>
-        <w:rPr>
-          <w:color w:val="000000"/>
-          <w:lang w:val="es-ES"/>
-        </w:rPr>
-        <w:t xml:space="preserve">Acá </w:t>
-      </w:r>
-      <w:proofErr w:type="spellStart"/>
-      <w:r>
-        <w:rPr>
-          <w:color w:val="000000"/>
-          <w:lang w:val="es-ES"/>
-        </w:rPr>
-        <w:t>podriamos</w:t>
-      </w:r>
-      <w:proofErr w:type="spellEnd"/>
-      <w:r>
-        <w:rPr>
-          <w:color w:val="000000"/>
-          <w:lang w:val="es-ES"/>
-        </w:rPr>
-        <w:t xml:space="preserve"> poner un </w:t>
-      </w:r>
-      <w:proofErr w:type="spellStart"/>
-      <w:r>
-        <w:rPr>
-          <w:color w:val="000000"/>
-          <w:lang w:val="es-ES"/>
-        </w:rPr>
-        <w:t>screen</w:t>
-      </w:r>
-      <w:proofErr w:type="spellEnd"/>
-      <w:r>
-        <w:rPr>
-          <w:color w:val="000000"/>
-          <w:lang w:val="es-ES"/>
-        </w:rPr>
-        <w:t xml:space="preserve"> </w:t>
-      </w:r>
-      <w:proofErr w:type="spellStart"/>
-      <w:r>
-        <w:rPr>
-          <w:color w:val="000000"/>
-          <w:lang w:val="es-ES"/>
-        </w:rPr>
-        <w:t>de el</w:t>
-      </w:r>
-      <w:proofErr w:type="spellEnd"/>
-      <w:r>
-        <w:rPr>
-          <w:color w:val="000000"/>
-          <w:lang w:val="es-ES"/>
-        </w:rPr>
-        <w:t xml:space="preserve"> cuadrito donde sale los ciclos que se ejecutaron, la </w:t>
-      </w:r>
-      <w:proofErr w:type="spellStart"/>
-      <w:r>
-        <w:rPr>
-          <w:color w:val="000000"/>
-          <w:lang w:val="es-ES"/>
-        </w:rPr>
-        <w:t>frec</w:t>
-      </w:r>
-      <w:proofErr w:type="spellEnd"/>
-      <w:r>
-        <w:rPr>
-          <w:color w:val="000000"/>
-          <w:lang w:val="es-ES"/>
-        </w:rPr>
-        <w:t xml:space="preserve"> del </w:t>
-      </w:r>
-      <w:proofErr w:type="spellStart"/>
-      <w:r>
-        <w:rPr>
-          <w:color w:val="000000"/>
-          <w:lang w:val="es-ES"/>
-        </w:rPr>
-        <w:t>clock</w:t>
-      </w:r>
-      <w:proofErr w:type="spellEnd"/>
-      <w:r>
-        <w:rPr>
-          <w:color w:val="000000"/>
-          <w:lang w:val="es-ES"/>
-        </w:rPr>
-        <w:t>, etc.</w:t>
+  <w:comment w:id="4" w:author="Cristian" w:date="2019-04-15T08:57:00Z" w:initials="C">
+    <w:p>
+      <w:pPr>
+        <w:pStyle w:val="Textocomentario"/>
+        <w:rPr>
+          <w:lang w:val="es-AR"/>
+        </w:rPr>
+      </w:pPr>
+      <w:r>
+        <w:rPr>
+          <w:rStyle w:val="Refdecomentario"/>
+        </w:rPr>
+        <w:annotationRef/>
+      </w:r>
+      <w:r>
+        <w:rPr>
+          <w:lang w:val="es-AR"/>
+        </w:rPr>
+        <w:t>Agregar lo primero q pregunta</w:t>
+      </w:r>
+      <w:r>
+        <w:rPr>
+          <w:lang w:val="es-AR"/>
+        </w:rPr>
+        <w:t xml:space="preserve"> del pulsador</w:t>
+      </w:r>
+    </w:p>
+  </w:comment>
+  <w:comment w:id="5" w:author="Cristian" w:date="2019-04-15T08:57:00Z" w:initials="C">
+    <w:p>
+      <w:pPr>
+        <w:pStyle w:val="Textocomentario"/>
+        <w:rPr>
+          <w:lang w:val="es-AR"/>
+        </w:rPr>
+      </w:pPr>
+      <w:r>
+        <w:rPr>
+          <w:rStyle w:val="Refdecomentario"/>
+        </w:rPr>
+        <w:annotationRef/>
+      </w:r>
+      <w:r>
+        <w:rPr>
+          <w:lang w:val="es-AR"/>
+        </w:rPr>
+        <w:t>Agregar lo primero q pregunta</w:t>
+      </w:r>
+      <w:r>
+        <w:rPr>
+          <w:lang w:val="es-AR"/>
+        </w:rPr>
+        <w:t xml:space="preserve"> del pulsador</w:t>
       </w:r>
     </w:p>
   </w:comment>
@@ -12258,18 +13059,166 @@
 </file>
 
 <file path=word/commentsExtended.xml><?xml version="1.0" encoding="utf-8"?>
-<w15:commentsEx xmlns:wpc="http://schemas.microsoft.com/office/word/2010/wordprocessingCanvas" xmlns:cx="http://schemas.microsoft.com/office/drawing/2014/chartex" xmlns:mc="http://schemas.openxmlformats.org/markup-compatibility/2006" xmlns:o="urn:schemas-microsoft-com:office:office" xmlns:r="http://schemas.openxmlformats.org/officeDocument/2006/relationships" xmlns:m="http://schemas.openxmlformats.org/officeDocument/2006/math" xmlns:v="urn:schemas-microsoft-com:vml" xmlns:wp14="http://schemas.microsoft.com/office/word/2010/wordprocessingDrawing" xmlns:wp="http://schemas.openxmlformats.org/drawingml/2006/wordprocessingDrawing" xmlns:w10="urn:schemas-microsoft-com:office:word" xmlns:w="http://schemas.openxmlformats.org/wordprocessingml/2006/main" xmlns:w14="http://schemas.microsoft.com/office/word/2010/wordml" xmlns:w15="http://schemas.microsoft.com/office/word/2012/wordml" xmlns:w16se="http://schemas.microsoft.com/office/word/2015/wordml/symex" xmlns:wpg="http://schemas.microsoft.com/office/word/2010/wordprocessingGroup" xmlns:wpi="http://schemas.microsoft.com/office/word/2010/wordprocessingInk" xmlns:wne="http://schemas.microsoft.com/office/word/2006/wordml" xmlns:wps="http://schemas.microsoft.com/office/word/2010/wordprocessingShape" mc:Ignorable="w14 w15 w16se wp14">
-  <w15:commentEx w15:paraId="69D4B1AA" w15:done="0"/>
+<w15:commentsEx xmlns:wpc="http://schemas.microsoft.com/office/word/2010/wordprocessingCanvas" xmlns:cx="http://schemas.microsoft.com/office/drawing/2014/chartex" xmlns:cx1="http://schemas.microsoft.com/office/drawing/2015/9/8/chartex" xmlns:cx2="http://schemas.microsoft.com/office/drawing/2015/10/21/chartex" xmlns:cx3="http://schemas.microsoft.com/office/drawing/2016/5/9/chartex" xmlns:cx4="http://schemas.microsoft.com/office/drawing/2016/5/10/chartex" xmlns:cx5="http://schemas.microsoft.com/office/drawing/2016/5/11/chartex" xmlns:cx6="http://schemas.microsoft.com/office/drawing/2016/5/12/chartex" xmlns:cx7="http://schemas.microsoft.com/office/drawing/2016/5/13/chartex" xmlns:cx8="http://schemas.microsoft.com/office/drawing/2016/5/14/chartex" xmlns:mc="http://schemas.openxmlformats.org/markup-compatibility/2006" xmlns:aink="http://schemas.microsoft.com/office/drawing/2016/ink" xmlns:am3d="http://schemas.microsoft.com/office/drawing/2017/model3d" xmlns:o="urn:schemas-microsoft-com:office:office" xmlns:r="http://schemas.openxmlformats.org/officeDocument/2006/relationships" xmlns:m="http://schemas.openxmlformats.org/officeDocument/2006/math" xmlns:v="urn:schemas-microsoft-com:vml" xmlns:wp14="http://schemas.microsoft.com/office/word/2010/wordprocessingDrawing" xmlns:wp="http://schemas.openxmlformats.org/drawingml/2006/wordprocessingDrawing" xmlns:w10="urn:schemas-microsoft-com:office:word" xmlns:w="http://schemas.openxmlformats.org/wordprocessingml/2006/main" xmlns:w14="http://schemas.microsoft.com/office/word/2010/wordml" xmlns:w15="http://schemas.microsoft.com/office/word/2012/wordml" xmlns:w16cid="http://schemas.microsoft.com/office/word/2016/wordml/cid" xmlns:w16se="http://schemas.microsoft.com/office/word/2015/wordml/symex" xmlns:wpg="http://schemas.microsoft.com/office/word/2010/wordprocessingGroup" xmlns:wpi="http://schemas.microsoft.com/office/word/2010/wordprocessingInk" xmlns:wne="http://schemas.microsoft.com/office/word/2006/wordml" xmlns:wps="http://schemas.microsoft.com/office/word/2010/wordprocessingShape" mc:Ignorable="w14 w15 w16se w16cid wp14">
   <w15:commentEx w15:paraId="1FB0A877" w15:done="0"/>
+  <w15:commentEx w15:paraId="7B70DC0B" w15:done="0"/>
+  <w15:commentEx w15:paraId="046FA7FA" w15:done="0"/>
 </w15:commentsEx>
 </file>
 
+<file path=word/commentsIds.xml><?xml version="1.0" encoding="utf-8"?>
+<w16cid:commentsIds xmlns:wpc="http://schemas.microsoft.com/office/word/2010/wordprocessingCanvas" xmlns:cx="http://schemas.microsoft.com/office/drawing/2014/chartex" xmlns:cx1="http://schemas.microsoft.com/office/drawing/2015/9/8/chartex" xmlns:cx2="http://schemas.microsoft.com/office/drawing/2015/10/21/chartex" xmlns:cx3="http://schemas.microsoft.com/office/drawing/2016/5/9/chartex" xmlns:cx4="http://schemas.microsoft.com/office/drawing/2016/5/10/chartex" xmlns:cx5="http://schemas.microsoft.com/office/drawing/2016/5/11/chartex" xmlns:cx6="http://schemas.microsoft.com/office/drawing/2016/5/12/chartex" xmlns:cx7="http://schemas.microsoft.com/office/drawing/2016/5/13/chartex" xmlns:cx8="http://schemas.microsoft.com/office/drawing/2016/5/14/chartex" xmlns:mc="http://schemas.openxmlformats.org/markup-compatibility/2006" xmlns:aink="http://schemas.microsoft.com/office/drawing/2016/ink" xmlns:am3d="http://schemas.microsoft.com/office/drawing/2017/model3d" xmlns:o="urn:schemas-microsoft-com:office:office" xmlns:r="http://schemas.openxmlformats.org/officeDocument/2006/relationships" xmlns:m="http://schemas.openxmlformats.org/officeDocument/2006/math" xmlns:v="urn:schemas-microsoft-com:vml" xmlns:wp14="http://schemas.microsoft.com/office/word/2010/wordprocessingDrawing" xmlns:wp="http://schemas.openxmlformats.org/drawingml/2006/wordprocessingDrawing" xmlns:w10="urn:schemas-microsoft-com:office:word" xmlns:w="http://schemas.openxmlformats.org/wordprocessingml/2006/main" xmlns:w14="http://schemas.microsoft.com/office/word/2010/wordml" xmlns:w15="http://schemas.microsoft.com/office/word/2012/wordml" xmlns:w16cid="http://schemas.microsoft.com/office/word/2016/wordml/cid" xmlns:w16se="http://schemas.microsoft.com/office/word/2015/wordml/symex" xmlns:wpg="http://schemas.microsoft.com/office/word/2010/wordprocessingGroup" xmlns:wpi="http://schemas.microsoft.com/office/word/2010/wordprocessingInk" xmlns:wne="http://schemas.microsoft.com/office/word/2006/wordml" xmlns:wps="http://schemas.microsoft.com/office/word/2010/wordprocessingShape" mc:Ignorable="w14 w15 w16se w16cid wp14">
+  <w16cid:commentId w16cid:paraId="1FB0A877" w16cid:durableId="205EB78A"/>
+  <w16cid:commentId w16cid:paraId="7B70DC0B" w16cid:durableId="205EC60A"/>
+</w16cid:commentsIds>
+</file>
+
+<file path=word/endnotes.xml><?xml version="1.0" encoding="utf-8"?>
+<w:endnotes xmlns:wpc="http://schemas.microsoft.com/office/word/2010/wordprocessingCanvas" xmlns:cx="http://schemas.microsoft.com/office/drawing/2014/chartex" xmlns:cx1="http://schemas.microsoft.com/office/drawing/2015/9/8/chartex" xmlns:cx2="http://schemas.microsoft.com/office/drawing/2015/10/21/chartex" xmlns:cx3="http://schemas.microsoft.com/office/drawing/2016/5/9/chartex" xmlns:cx4="http://schemas.microsoft.com/office/drawing/2016/5/10/chartex" xmlns:cx5="http://schemas.microsoft.com/office/drawing/2016/5/11/chartex" xmlns:cx6="http://schemas.microsoft.com/office/drawing/2016/5/12/chartex" xmlns:cx7="http://schemas.microsoft.com/office/drawing/2016/5/13/chartex" xmlns:cx8="http://schemas.microsoft.com/office/drawing/2016/5/14/chartex" xmlns:mc="http://schemas.openxmlformats.org/markup-compatibility/2006" xmlns:aink="http://schemas.microsoft.com/office/drawing/2016/ink" xmlns:am3d="http://schemas.microsoft.com/office/drawing/2017/model3d" xmlns:o="urn:schemas-microsoft-com:office:office" xmlns:r="http://schemas.openxmlformats.org/officeDocument/2006/relationships" xmlns:m="http://schemas.openxmlformats.org/officeDocument/2006/math" xmlns:v="urn:schemas-microsoft-com:vml" xmlns:wp14="http://schemas.microsoft.com/office/word/2010/wordprocessingDrawing" xmlns:wp="http://schemas.openxmlformats.org/drawingml/2006/wordprocessingDrawing" xmlns:w10="urn:schemas-microsoft-com:office:word" xmlns:w="http://schemas.openxmlformats.org/wordprocessingml/2006/main" xmlns:w14="http://schemas.microsoft.com/office/word/2010/wordml" xmlns:w15="http://schemas.microsoft.com/office/word/2012/wordml" xmlns:w16cid="http://schemas.microsoft.com/office/word/2016/wordml/cid" xmlns:w16se="http://schemas.microsoft.com/office/word/2015/wordml/symex" xmlns:wpg="http://schemas.microsoft.com/office/word/2010/wordprocessingGroup" xmlns:wpi="http://schemas.microsoft.com/office/word/2010/wordprocessingInk" xmlns:wne="http://schemas.microsoft.com/office/word/2006/wordml" xmlns:wps="http://schemas.microsoft.com/office/word/2010/wordprocessingShape" mc:Ignorable="w14 w15 w16se w16cid wp14">
+  <w:endnote w:type="separator" w:id="-1">
+    <w:p>
+      <w:pPr>
+        <w:spacing w:line="240" w:lineRule="auto"/>
+      </w:pPr>
+      <w:r>
+        <w:separator/>
+      </w:r>
+    </w:p>
+  </w:endnote>
+  <w:endnote w:type="continuationSeparator" w:id="0">
+    <w:p>
+      <w:pPr>
+        <w:spacing w:line="240" w:lineRule="auto"/>
+      </w:pPr>
+      <w:r>
+        <w:continuationSeparator/>
+      </w:r>
+    </w:p>
+  </w:endnote>
+</w:endnotes>
+</file>
+
+<file path=word/footer1.xml><?xml version="1.0" encoding="utf-8"?>
+<w:ftr xmlns:wpc="http://schemas.microsoft.com/office/word/2010/wordprocessingCanvas" xmlns:cx="http://schemas.microsoft.com/office/drawing/2014/chartex" xmlns:cx1="http://schemas.microsoft.com/office/drawing/2015/9/8/chartex" xmlns:cx2="http://schemas.microsoft.com/office/drawing/2015/10/21/chartex" xmlns:cx3="http://schemas.microsoft.com/office/drawing/2016/5/9/chartex" xmlns:cx4="http://schemas.microsoft.com/office/drawing/2016/5/10/chartex" xmlns:cx5="http://schemas.microsoft.com/office/drawing/2016/5/11/chartex" xmlns:cx6="http://schemas.microsoft.com/office/drawing/2016/5/12/chartex" xmlns:cx7="http://schemas.microsoft.com/office/drawing/2016/5/13/chartex" xmlns:cx8="http://schemas.microsoft.com/office/drawing/2016/5/14/chartex" xmlns:mc="http://schemas.openxmlformats.org/markup-compatibility/2006" xmlns:aink="http://schemas.microsoft.com/office/drawing/2016/ink" xmlns:am3d="http://schemas.microsoft.com/office/drawing/2017/model3d" xmlns:o="urn:schemas-microsoft-com:office:office" xmlns:r="http://schemas.openxmlformats.org/officeDocument/2006/relationships" xmlns:m="http://schemas.openxmlformats.org/officeDocument/2006/math" xmlns:v="urn:schemas-microsoft-com:vml" xmlns:wp14="http://schemas.microsoft.com/office/word/2010/wordprocessingDrawing" xmlns:wp="http://schemas.openxmlformats.org/drawingml/2006/wordprocessingDrawing" xmlns:w10="urn:schemas-microsoft-com:office:word" xmlns:w="http://schemas.openxmlformats.org/wordprocessingml/2006/main" xmlns:w14="http://schemas.microsoft.com/office/word/2010/wordml" xmlns:w15="http://schemas.microsoft.com/office/word/2012/wordml" xmlns:w16cid="http://schemas.microsoft.com/office/word/2016/wordml/cid" xmlns:w16se="http://schemas.microsoft.com/office/word/2015/wordml/symex" xmlns:wpg="http://schemas.microsoft.com/office/word/2010/wordprocessingGroup" xmlns:wpi="http://schemas.microsoft.com/office/word/2010/wordprocessingInk" xmlns:wne="http://schemas.microsoft.com/office/word/2006/wordml" xmlns:wps="http://schemas.microsoft.com/office/word/2010/wordprocessingShape" mc:Ignorable="w14 w15 w16se w16cid wp14">
+  <w:sdt>
+    <w:sdtPr>
+      <w:id w:val="1465779214"/>
+      <w:docPartObj>
+        <w:docPartGallery w:val="Page Numbers (Bottom of Page)"/>
+        <w:docPartUnique/>
+      </w:docPartObj>
+    </w:sdtPr>
+    <w:sdtContent>
+      <w:p>
+        <w:pPr>
+          <w:pStyle w:val="Piedepgina"/>
+          <w:jc w:val="right"/>
+        </w:pPr>
+        <w:r>
+          <w:fldChar w:fldCharType="begin"/>
+        </w:r>
+        <w:r>
+          <w:instrText>PAGE   \* MERGEFORMAT</w:instrText>
+        </w:r>
+        <w:r>
+          <w:fldChar w:fldCharType="separate"/>
+        </w:r>
+        <w:r>
+          <w:rPr>
+            <w:lang w:val="es-ES"/>
+          </w:rPr>
+          <w:t>2</w:t>
+        </w:r>
+        <w:r>
+          <w:fldChar w:fldCharType="end"/>
+        </w:r>
+      </w:p>
+    </w:sdtContent>
+  </w:sdt>
+  <w:p>
+    <w:pPr>
+      <w:pStyle w:val="Piedepgina"/>
+    </w:pPr>
+  </w:p>
+</w:ftr>
+</file>
+
+<file path=word/footer2.xml><?xml version="1.0" encoding="utf-8"?>
+<w:ftr xmlns:wpc="http://schemas.microsoft.com/office/word/2010/wordprocessingCanvas" xmlns:cx="http://schemas.microsoft.com/office/drawing/2014/chartex" xmlns:cx1="http://schemas.microsoft.com/office/drawing/2015/9/8/chartex" xmlns:cx2="http://schemas.microsoft.com/office/drawing/2015/10/21/chartex" xmlns:cx3="http://schemas.microsoft.com/office/drawing/2016/5/9/chartex" xmlns:cx4="http://schemas.microsoft.com/office/drawing/2016/5/10/chartex" xmlns:cx5="http://schemas.microsoft.com/office/drawing/2016/5/11/chartex" xmlns:cx6="http://schemas.microsoft.com/office/drawing/2016/5/12/chartex" xmlns:cx7="http://schemas.microsoft.com/office/drawing/2016/5/13/chartex" xmlns:cx8="http://schemas.microsoft.com/office/drawing/2016/5/14/chartex" xmlns:mc="http://schemas.openxmlformats.org/markup-compatibility/2006" xmlns:aink="http://schemas.microsoft.com/office/drawing/2016/ink" xmlns:am3d="http://schemas.microsoft.com/office/drawing/2017/model3d" xmlns:o="urn:schemas-microsoft-com:office:office" xmlns:r="http://schemas.openxmlformats.org/officeDocument/2006/relationships" xmlns:m="http://schemas.openxmlformats.org/officeDocument/2006/math" xmlns:v="urn:schemas-microsoft-com:vml" xmlns:wp14="http://schemas.microsoft.com/office/word/2010/wordprocessingDrawing" xmlns:wp="http://schemas.openxmlformats.org/drawingml/2006/wordprocessingDrawing" xmlns:w10="urn:schemas-microsoft-com:office:word" xmlns:w="http://schemas.openxmlformats.org/wordprocessingml/2006/main" xmlns:w14="http://schemas.microsoft.com/office/word/2010/wordml" xmlns:w15="http://schemas.microsoft.com/office/word/2012/wordml" xmlns:w16cid="http://schemas.microsoft.com/office/word/2016/wordml/cid" xmlns:w16se="http://schemas.microsoft.com/office/word/2015/wordml/symex" xmlns:wpg="http://schemas.microsoft.com/office/word/2010/wordprocessingGroup" xmlns:wpi="http://schemas.microsoft.com/office/word/2010/wordprocessingInk" xmlns:wne="http://schemas.microsoft.com/office/word/2006/wordml" xmlns:wps="http://schemas.microsoft.com/office/word/2010/wordprocessingShape" mc:Ignorable="w14 w15 w16se w16cid wp14">
+  <w:sdt>
+    <w:sdtPr>
+      <w:id w:val="1269510957"/>
+      <w:docPartObj>
+        <w:docPartGallery w:val="Page Numbers (Bottom of Page)"/>
+        <w:docPartUnique/>
+      </w:docPartObj>
+    </w:sdtPr>
+    <w:sdtContent>
+      <w:p>
+        <w:pPr>
+          <w:pStyle w:val="Piedepgina"/>
+          <w:jc w:val="right"/>
+        </w:pPr>
+        <w:r>
+          <w:fldChar w:fldCharType="begin"/>
+        </w:r>
+        <w:r>
+          <w:instrText>PAGE   \* MERGEFORMAT</w:instrText>
+        </w:r>
+        <w:r>
+          <w:fldChar w:fldCharType="separate"/>
+        </w:r>
+        <w:r>
+          <w:rPr>
+            <w:lang w:val="es-ES"/>
+          </w:rPr>
+          <w:t>2</w:t>
+        </w:r>
+        <w:r>
+          <w:fldChar w:fldCharType="end"/>
+        </w:r>
+      </w:p>
+    </w:sdtContent>
+  </w:sdt>
+  <w:p>
+    <w:pPr>
+      <w:pStyle w:val="Piedepgina"/>
+    </w:pPr>
+  </w:p>
+</w:ftr>
+</file>
+
+<file path=word/footnotes.xml><?xml version="1.0" encoding="utf-8"?>
+<w:footnotes xmlns:wpc="http://schemas.microsoft.com/office/word/2010/wordprocessingCanvas" xmlns:cx="http://schemas.microsoft.com/office/drawing/2014/chartex" xmlns:cx1="http://schemas.microsoft.com/office/drawing/2015/9/8/chartex" xmlns:cx2="http://schemas.microsoft.com/office/drawing/2015/10/21/chartex" xmlns:cx3="http://schemas.microsoft.com/office/drawing/2016/5/9/chartex" xmlns:cx4="http://schemas.microsoft.com/office/drawing/2016/5/10/chartex" xmlns:cx5="http://schemas.microsoft.com/office/drawing/2016/5/11/chartex" xmlns:cx6="http://schemas.microsoft.com/office/drawing/2016/5/12/chartex" xmlns:cx7="http://schemas.microsoft.com/office/drawing/2016/5/13/chartex" xmlns:cx8="http://schemas.microsoft.com/office/drawing/2016/5/14/chartex" xmlns:mc="http://schemas.openxmlformats.org/markup-compatibility/2006" xmlns:aink="http://schemas.microsoft.com/office/drawing/2016/ink" xmlns:am3d="http://schemas.microsoft.com/office/drawing/2017/model3d" xmlns:o="urn:schemas-microsoft-com:office:office" xmlns:r="http://schemas.openxmlformats.org/officeDocument/2006/relationships" xmlns:m="http://schemas.openxmlformats.org/officeDocument/2006/math" xmlns:v="urn:schemas-microsoft-com:vml" xmlns:wp14="http://schemas.microsoft.com/office/word/2010/wordprocessingDrawing" xmlns:wp="http://schemas.openxmlformats.org/drawingml/2006/wordprocessingDrawing" xmlns:w10="urn:schemas-microsoft-com:office:word" xmlns:w="http://schemas.openxmlformats.org/wordprocessingml/2006/main" xmlns:w14="http://schemas.microsoft.com/office/word/2010/wordml" xmlns:w15="http://schemas.microsoft.com/office/word/2012/wordml" xmlns:w16cid="http://schemas.microsoft.com/office/word/2016/wordml/cid" xmlns:w16se="http://schemas.microsoft.com/office/word/2015/wordml/symex" xmlns:wpg="http://schemas.microsoft.com/office/word/2010/wordprocessingGroup" xmlns:wpi="http://schemas.microsoft.com/office/word/2010/wordprocessingInk" xmlns:wne="http://schemas.microsoft.com/office/word/2006/wordml" xmlns:wps="http://schemas.microsoft.com/office/word/2010/wordprocessingShape" mc:Ignorable="w14 w15 w16se w16cid wp14">
+  <w:footnote w:type="separator" w:id="-1">
+    <w:p>
+      <w:pPr>
+        <w:spacing w:line="240" w:lineRule="auto"/>
+      </w:pPr>
+      <w:r>
+        <w:separator/>
+      </w:r>
+    </w:p>
+  </w:footnote>
+  <w:footnote w:type="continuationSeparator" w:id="0">
+    <w:p>
+      <w:pPr>
+        <w:spacing w:line="240" w:lineRule="auto"/>
+      </w:pPr>
+      <w:r>
+        <w:continuationSeparator/>
+      </w:r>
+    </w:p>
+  </w:footnote>
+</w:footnotes>
+</file>
+
 <file path=word/numbering.xml><?xml version="1.0" encoding="utf-8"?>
-<w:numbering xmlns:wpc="http://schemas.microsoft.com/office/word/2010/wordprocessingCanvas" xmlns:cx="http://schemas.microsoft.com/office/drawing/2014/chartex" xmlns:mc="http://schemas.openxmlformats.org/markup-compatibility/2006" xmlns:o="urn:schemas-microsoft-com:office:office" xmlns:r="http://schemas.openxmlformats.org/officeDocument/2006/relationships" xmlns:m="http://schemas.openxmlformats.org/officeDocument/2006/math" xmlns:v="urn:schemas-microsoft-com:vml" xmlns:wp14="http://schemas.microsoft.com/office/word/2010/wordprocessingDrawing" xmlns:wp="http://schemas.openxmlformats.org/drawingml/2006/wordprocessingDrawing" xmlns:w10="urn:schemas-microsoft-com:office:word" xmlns:w="http://schemas.openxmlformats.org/wordprocessingml/2006/main" xmlns:w14="http://schemas.microsoft.com/office/word/2010/wordml" xmlns:w15="http://schemas.microsoft.com/office/word/2012/wordml" xmlns:w16se="http://schemas.microsoft.com/office/word/2015/wordml/symex" xmlns:wpg="http://schemas.microsoft.com/office/word/2010/wordprocessingGroup" xmlns:wpi="http://schemas.microsoft.com/office/word/2010/wordprocessingInk" xmlns:wne="http://schemas.microsoft.com/office/word/2006/wordml" xmlns:wps="http://schemas.microsoft.com/office/word/2010/wordprocessingShape" mc:Ignorable="w14 w15 w16se wp14">
+<w:numbering xmlns:wpc="http://schemas.microsoft.com/office/word/2010/wordprocessingCanvas" xmlns:cx="http://schemas.microsoft.com/office/drawing/2014/chartex" xmlns:cx1="http://schemas.microsoft.com/office/drawing/2015/9/8/chartex" xmlns:cx2="http://schemas.microsoft.com/office/drawing/2015/10/21/chartex" xmlns:cx3="http://schemas.microsoft.com/office/drawing/2016/5/9/chartex" xmlns:cx4="http://schemas.microsoft.com/office/drawing/2016/5/10/chartex" xmlns:cx5="http://schemas.microsoft.com/office/drawing/2016/5/11/chartex" xmlns:cx6="http://schemas.microsoft.com/office/drawing/2016/5/12/chartex" xmlns:cx7="http://schemas.microsoft.com/office/drawing/2016/5/13/chartex" xmlns:cx8="http://schemas.microsoft.com/office/drawing/2016/5/14/chartex" xmlns:mc="http://schemas.openxmlformats.org/markup-compatibility/2006" xmlns:aink="http://schemas.microsoft.com/office/drawing/2016/ink" xmlns:am3d="http://schemas.microsoft.com/office/drawing/2017/model3d" xmlns:o="urn:schemas-microsoft-com:office:office" xmlns:r="http://schemas.openxmlformats.org/officeDocument/2006/relationships" xmlns:m="http://schemas.openxmlformats.org/officeDocument/2006/math" xmlns:v="urn:schemas-microsoft-com:vml" xmlns:wp14="http://schemas.microsoft.com/office/word/2010/wordprocessingDrawing" xmlns:wp="http://schemas.openxmlformats.org/drawingml/2006/wordprocessingDrawing" xmlns:w10="urn:schemas-microsoft-com:office:word" xmlns:w="http://schemas.openxmlformats.org/wordprocessingml/2006/main" xmlns:w14="http://schemas.microsoft.com/office/word/2010/wordml" xmlns:w15="http://schemas.microsoft.com/office/word/2012/wordml" xmlns:w16cid="http://schemas.microsoft.com/office/word/2016/wordml/cid" xmlns:w16se="http://schemas.microsoft.com/office/word/2015/wordml/symex" xmlns:wpg="http://schemas.microsoft.com/office/word/2010/wordprocessingGroup" xmlns:wpi="http://schemas.microsoft.com/office/word/2010/wordprocessingInk" xmlns:wne="http://schemas.microsoft.com/office/word/2006/wordml" xmlns:wps="http://schemas.microsoft.com/office/word/2010/wordprocessingShape" mc:Ignorable="w14 w15 w16se w16cid wp14">
   <w:abstractNum w:abstractNumId="0" w15:restartNumberingAfterBreak="0">
     <w:nsid w:val="29387C39"/>
     <w:multiLevelType w:val="multilevel"/>
-    <w:tmpl w:val="F89C1376"/>
+    <w:tmpl w:val="4822CD2A"/>
     <w:lvl w:ilvl="0">
       <w:start w:val="1"/>
       <w:numFmt w:val="decimal"/>
@@ -12310,6 +13259,7 @@
         <w:ind w:left="2160" w:hanging="360"/>
       </w:pPr>
       <w:rPr>
+        <w:b w:val="0"/>
         <w:u w:val="none"/>
       </w:rPr>
     </w:lvl>
@@ -12499,17 +13449,114 @@
       </w:rPr>
     </w:lvl>
   </w:abstractNum>
+  <w:abstractNum w:abstractNumId="2" w15:restartNumberingAfterBreak="0">
+    <w:nsid w:val="7A9C0C0B"/>
+    <w:multiLevelType w:val="multilevel"/>
+    <w:tmpl w:val="2C0A001F"/>
+    <w:lvl w:ilvl="0">
+      <w:start w:val="1"/>
+      <w:numFmt w:val="decimal"/>
+      <w:lvlText w:val="%1."/>
+      <w:lvlJc w:val="left"/>
+      <w:pPr>
+        <w:ind w:left="720" w:hanging="360"/>
+      </w:pPr>
+    </w:lvl>
+    <w:lvl w:ilvl="1">
+      <w:start w:val="1"/>
+      <w:numFmt w:val="decimal"/>
+      <w:lvlText w:val="%1.%2."/>
+      <w:lvlJc w:val="left"/>
+      <w:pPr>
+        <w:ind w:left="1152" w:hanging="432"/>
+      </w:pPr>
+    </w:lvl>
+    <w:lvl w:ilvl="2">
+      <w:start w:val="1"/>
+      <w:numFmt w:val="decimal"/>
+      <w:lvlText w:val="%1.%2.%3."/>
+      <w:lvlJc w:val="left"/>
+      <w:pPr>
+        <w:ind w:left="1584" w:hanging="504"/>
+      </w:pPr>
+    </w:lvl>
+    <w:lvl w:ilvl="3">
+      <w:start w:val="1"/>
+      <w:numFmt w:val="decimal"/>
+      <w:lvlText w:val="%1.%2.%3.%4."/>
+      <w:lvlJc w:val="left"/>
+      <w:pPr>
+        <w:ind w:left="2088" w:hanging="648"/>
+      </w:pPr>
+    </w:lvl>
+    <w:lvl w:ilvl="4">
+      <w:start w:val="1"/>
+      <w:numFmt w:val="decimal"/>
+      <w:lvlText w:val="%1.%2.%3.%4.%5."/>
+      <w:lvlJc w:val="left"/>
+      <w:pPr>
+        <w:ind w:left="2592" w:hanging="792"/>
+      </w:pPr>
+    </w:lvl>
+    <w:lvl w:ilvl="5">
+      <w:start w:val="1"/>
+      <w:numFmt w:val="decimal"/>
+      <w:lvlText w:val="%1.%2.%3.%4.%5.%6."/>
+      <w:lvlJc w:val="left"/>
+      <w:pPr>
+        <w:ind w:left="3096" w:hanging="936"/>
+      </w:pPr>
+    </w:lvl>
+    <w:lvl w:ilvl="6">
+      <w:start w:val="1"/>
+      <w:numFmt w:val="decimal"/>
+      <w:lvlText w:val="%1.%2.%3.%4.%5.%6.%7."/>
+      <w:lvlJc w:val="left"/>
+      <w:pPr>
+        <w:ind w:left="3600" w:hanging="1080"/>
+      </w:pPr>
+    </w:lvl>
+    <w:lvl w:ilvl="7">
+      <w:start w:val="1"/>
+      <w:numFmt w:val="decimal"/>
+      <w:lvlText w:val="%1.%2.%3.%4.%5.%6.%7.%8."/>
+      <w:lvlJc w:val="left"/>
+      <w:pPr>
+        <w:ind w:left="4104" w:hanging="1224"/>
+      </w:pPr>
+    </w:lvl>
+    <w:lvl w:ilvl="8">
+      <w:start w:val="1"/>
+      <w:numFmt w:val="decimal"/>
+      <w:lvlText w:val="%1.%2.%3.%4.%5.%6.%7.%8.%9."/>
+      <w:lvlJc w:val="left"/>
+      <w:pPr>
+        <w:ind w:left="4680" w:hanging="1440"/>
+      </w:pPr>
+    </w:lvl>
+  </w:abstractNum>
   <w:num w:numId="1">
     <w:abstractNumId w:val="0"/>
   </w:num>
   <w:num w:numId="2">
     <w:abstractNumId w:val="1"/>
   </w:num>
+  <w:num w:numId="3">
+    <w:abstractNumId w:val="2"/>
+  </w:num>
 </w:numbering>
 </file>
 
+<file path=word/people.xml><?xml version="1.0" encoding="utf-8"?>
+<w15:people xmlns:wpc="http://schemas.microsoft.com/office/word/2010/wordprocessingCanvas" xmlns:cx="http://schemas.microsoft.com/office/drawing/2014/chartex" xmlns:cx1="http://schemas.microsoft.com/office/drawing/2015/9/8/chartex" xmlns:cx2="http://schemas.microsoft.com/office/drawing/2015/10/21/chartex" xmlns:cx3="http://schemas.microsoft.com/office/drawing/2016/5/9/chartex" xmlns:cx4="http://schemas.microsoft.com/office/drawing/2016/5/10/chartex" xmlns:cx5="http://schemas.microsoft.com/office/drawing/2016/5/11/chartex" xmlns:cx6="http://schemas.microsoft.com/office/drawing/2016/5/12/chartex" xmlns:cx7="http://schemas.microsoft.com/office/drawing/2016/5/13/chartex" xmlns:cx8="http://schemas.microsoft.com/office/drawing/2016/5/14/chartex" xmlns:mc="http://schemas.openxmlformats.org/markup-compatibility/2006" xmlns:aink="http://schemas.microsoft.com/office/drawing/2016/ink" xmlns:am3d="http://schemas.microsoft.com/office/drawing/2017/model3d" xmlns:o="urn:schemas-microsoft-com:office:office" xmlns:r="http://schemas.openxmlformats.org/officeDocument/2006/relationships" xmlns:m="http://schemas.openxmlformats.org/officeDocument/2006/math" xmlns:v="urn:schemas-microsoft-com:vml" xmlns:wp14="http://schemas.microsoft.com/office/word/2010/wordprocessingDrawing" xmlns:wp="http://schemas.openxmlformats.org/drawingml/2006/wordprocessingDrawing" xmlns:w10="urn:schemas-microsoft-com:office:word" xmlns:w="http://schemas.openxmlformats.org/wordprocessingml/2006/main" xmlns:w14="http://schemas.microsoft.com/office/word/2010/wordml" xmlns:w15="http://schemas.microsoft.com/office/word/2012/wordml" xmlns:w16cid="http://schemas.microsoft.com/office/word/2016/wordml/cid" xmlns:w16se="http://schemas.microsoft.com/office/word/2015/wordml/symex" xmlns:wpg="http://schemas.microsoft.com/office/word/2010/wordprocessingGroup" xmlns:wpi="http://schemas.microsoft.com/office/word/2010/wordprocessingInk" xmlns:wne="http://schemas.microsoft.com/office/word/2006/wordml" xmlns:wps="http://schemas.microsoft.com/office/word/2010/wordprocessingShape" mc:Ignorable="w14 w15 w16se w16cid wp14">
+  <w15:person w15:author="Cristian">
+    <w15:presenceInfo w15:providerId="None" w15:userId="Cristian"/>
+  </w15:person>
+</w15:people>
+</file>
+
 <file path=word/styles.xml><?xml version="1.0" encoding="utf-8"?>
-<w:styles xmlns:mc="http://schemas.openxmlformats.org/markup-compatibility/2006" xmlns:r="http://schemas.openxmlformats.org/officeDocument/2006/relationships" xmlns:w="http://schemas.openxmlformats.org/wordprocessingml/2006/main" xmlns:w14="http://schemas.microsoft.com/office/word/2010/wordml" xmlns:w15="http://schemas.microsoft.com/office/word/2012/wordml" xmlns:w16se="http://schemas.microsoft.com/office/word/2015/wordml/symex" mc:Ignorable="w14 w15 w16se">
+<w:styles xmlns:mc="http://schemas.openxmlformats.org/markup-compatibility/2006" xmlns:r="http://schemas.openxmlformats.org/officeDocument/2006/relationships" xmlns:w="http://schemas.openxmlformats.org/wordprocessingml/2006/main" xmlns:w14="http://schemas.microsoft.com/office/word/2010/wordml" xmlns:w15="http://schemas.microsoft.com/office/word/2012/wordml" xmlns:w16cid="http://schemas.microsoft.com/office/word/2016/wordml/cid" xmlns:w16se="http://schemas.microsoft.com/office/word/2015/wordml/symex" mc:Ignorable="w14 w15 w16se w16cid">
   <w:docDefaults>
     <w:rPrDefault>
       <w:rPr>
@@ -12525,7 +13572,7 @@
       </w:pPr>
     </w:pPrDefault>
   </w:docDefaults>
-  <w:latentStyles w:defLockedState="0" w:defUIPriority="99" w:defSemiHidden="0" w:defUnhideWhenUsed="0" w:defQFormat="0" w:count="371">
+  <w:latentStyles w:defLockedState="0" w:defUIPriority="99" w:defSemiHidden="0" w:defUnhideWhenUsed="0" w:defQFormat="0" w:count="376">
     <w:lsdException w:name="Normal" w:uiPriority="0" w:qFormat="1"/>
     <w:lsdException w:name="heading 1" w:uiPriority="9" w:qFormat="1"/>
     <w:lsdException w:name="heading 2" w:semiHidden="1" w:uiPriority="0" w:unhideWhenUsed="1" w:qFormat="1"/>
@@ -12631,7 +13678,6 @@
     <w:lsdException w:name="HTML Sample" w:semiHidden="1" w:unhideWhenUsed="1"/>
     <w:lsdException w:name="HTML Typewriter" w:semiHidden="1" w:unhideWhenUsed="1"/>
     <w:lsdException w:name="HTML Variable" w:semiHidden="1" w:unhideWhenUsed="1"/>
-    <w:lsdException w:name="Normal Table" w:semiHidden="1" w:unhideWhenUsed="1"/>
     <w:lsdException w:name="annotation subject" w:semiHidden="1" w:unhideWhenUsed="1"/>
     <w:lsdException w:name="No List" w:semiHidden="1" w:unhideWhenUsed="1"/>
     <w:lsdException w:name="Outline List 1" w:semiHidden="1" w:unhideWhenUsed="1"/>
@@ -12674,11 +13720,8 @@
     <w:lsdException w:name="Table Contemporary" w:semiHidden="1" w:unhideWhenUsed="1"/>
     <w:lsdException w:name="Table Elegant" w:semiHidden="1" w:unhideWhenUsed="1"/>
     <w:lsdException w:name="Table Professional" w:semiHidden="1" w:unhideWhenUsed="1"/>
-    <w:lsdException w:name="Table Subtle 1" w:semiHidden="1" w:unhideWhenUsed="1"/>
     <w:lsdException w:name="Table Subtle 2" w:semiHidden="1" w:unhideWhenUsed="1"/>
     <w:lsdException w:name="Table Web 1" w:semiHidden="1" w:unhideWhenUsed="1"/>
-    <w:lsdException w:name="Table Web 2" w:semiHidden="1" w:unhideWhenUsed="1"/>
-    <w:lsdException w:name="Table Web 3" w:semiHidden="1" w:unhideWhenUsed="1"/>
     <w:lsdException w:name="Balloon Text" w:semiHidden="1" w:unhideWhenUsed="1"/>
     <w:lsdException w:name="Table Grid" w:uiPriority="39"/>
     <w:lsdException w:name="Table Theme" w:semiHidden="1" w:unhideWhenUsed="1"/>
@@ -12897,6 +13940,11 @@
     <w:lsdException w:name="List Table 5 Dark Accent 6" w:uiPriority="50"/>
     <w:lsdException w:name="List Table 6 Colorful Accent 6" w:uiPriority="51"/>
     <w:lsdException w:name="List Table 7 Colorful Accent 6" w:uiPriority="52"/>
+    <w:lsdException w:name="Mention" w:semiHidden="1" w:unhideWhenUsed="1"/>
+    <w:lsdException w:name="Smart Hyperlink" w:semiHidden="1" w:unhideWhenUsed="1"/>
+    <w:lsdException w:name="Hashtag" w:semiHidden="1" w:unhideWhenUsed="1"/>
+    <w:lsdException w:name="Unresolved Mention" w:semiHidden="1" w:unhideWhenUsed="1"/>
+    <w:lsdException w:name="Smart Link" w:semiHidden="1" w:unhideWhenUsed="1"/>
   </w:latentStyles>
   <w:style w:type="paragraph" w:default="1" w:styleId="Normal">
     <w:name w:val="Normal"/>
@@ -12997,6 +14045,7 @@
   <w:style w:type="character" w:default="1" w:styleId="Fuentedeprrafopredeter">
     <w:name w:val="Default Paragraph Font"/>
     <w:uiPriority w:val="1"/>
+    <w:semiHidden/>
     <w:unhideWhenUsed/>
   </w:style>
   <w:style w:type="table" w:default="1" w:styleId="Tablanormal">
@@ -13169,6 +14218,78 @@
     <w:rPr>
       <w:sz w:val="32"/>
       <w:szCs w:val="32"/>
+    </w:rPr>
+  </w:style>
+  <w:style w:type="paragraph" w:styleId="Encabezado">
+    <w:name w:val="header"/>
+    <w:basedOn w:val="Normal"/>
+    <w:link w:val="EncabezadoCar"/>
+    <w:uiPriority w:val="99"/>
+    <w:unhideWhenUsed/>
+    <w:rsid w:val="007266D9"/>
+    <w:pPr>
+      <w:tabs>
+        <w:tab w:val="center" w:pos="4419"/>
+        <w:tab w:val="right" w:pos="8838"/>
+      </w:tabs>
+      <w:spacing w:line="240" w:lineRule="auto"/>
+    </w:pPr>
+  </w:style>
+  <w:style w:type="character" w:customStyle="1" w:styleId="EncabezadoCar">
+    <w:name w:val="Encabezado Car"/>
+    <w:basedOn w:val="Fuentedeprrafopredeter"/>
+    <w:link w:val="Encabezado"/>
+    <w:uiPriority w:val="99"/>
+    <w:rsid w:val="007266D9"/>
+  </w:style>
+  <w:style w:type="paragraph" w:styleId="Piedepgina">
+    <w:name w:val="footer"/>
+    <w:basedOn w:val="Normal"/>
+    <w:link w:val="PiedepginaCar"/>
+    <w:uiPriority w:val="99"/>
+    <w:unhideWhenUsed/>
+    <w:rsid w:val="007266D9"/>
+    <w:pPr>
+      <w:tabs>
+        <w:tab w:val="center" w:pos="4419"/>
+        <w:tab w:val="right" w:pos="8838"/>
+      </w:tabs>
+      <w:spacing w:line="240" w:lineRule="auto"/>
+    </w:pPr>
+  </w:style>
+  <w:style w:type="character" w:customStyle="1" w:styleId="PiedepginaCar">
+    <w:name w:val="Pie de página Car"/>
+    <w:basedOn w:val="Fuentedeprrafopredeter"/>
+    <w:link w:val="Piedepgina"/>
+    <w:uiPriority w:val="99"/>
+    <w:rsid w:val="007266D9"/>
+  </w:style>
+  <w:style w:type="paragraph" w:styleId="Asuntodelcomentario">
+    <w:name w:val="annotation subject"/>
+    <w:basedOn w:val="Textocomentario"/>
+    <w:next w:val="Textocomentario"/>
+    <w:link w:val="AsuntodelcomentarioCar"/>
+    <w:uiPriority w:val="99"/>
+    <w:semiHidden/>
+    <w:unhideWhenUsed/>
+    <w:rsid w:val="002A6C10"/>
+    <w:rPr>
+      <w:b/>
+      <w:bCs/>
+    </w:rPr>
+  </w:style>
+  <w:style w:type="character" w:customStyle="1" w:styleId="AsuntodelcomentarioCar">
+    <w:name w:val="Asunto del comentario Car"/>
+    <w:basedOn w:val="TextocomentarioCar"/>
+    <w:link w:val="Asuntodelcomentario"/>
+    <w:uiPriority w:val="99"/>
+    <w:semiHidden/>
+    <w:rsid w:val="002A6C10"/>
+    <w:rPr>
+      <w:b/>
+      <w:bCs/>
+      <w:sz w:val="20"/>
+      <w:szCs w:val="20"/>
     </w:rPr>
   </w:style>
 </w:styles>
@@ -13496,7 +14617,7 @@
 
 <file path=customXml/item1.xml><?xml version="1.0" encoding="utf-8"?>
 <CoverPageProperties xmlns="http://schemas.microsoft.com/office/2006/coverPageProps">
-  <PublishDate>2019-04-14T00:00:00</PublishDate>
+  <PublishDate>2019-04-15T00:00:00</PublishDate>
   <Abstract/>
   <CompanyAddress/>
   <CompanyPhone/>
